--- a/Full Thesis/AaronTayal_MS_Thesis_Ch2_v3.docx
+++ b/Full Thesis/AaronTayal_MS_Thesis_Ch2_v3.docx
@@ -365,29 +365,7 @@
           <w:szCs w:val="24"/>
           <w14:ligatures w14:val="none"/>
         </w:rPr>
-        <w:t xml:space="preserve"> decline in diversity by 10 years due to reduced woody-debris. We collected ground beetles in windthrow, salvaged, and forest plots at </w:t>
-      </w:r>
-      <w:proofErr w:type="spellStart"/>
-      <w:r>
-        <w:rPr>
-          <w:rFonts w:eastAsia="Calibri"/>
-          <w:kern w:val="0"/>
-          <w:sz w:val="24"/>
-          <w:szCs w:val="24"/>
-          <w14:ligatures w14:val="none"/>
-        </w:rPr>
-        <w:t>Powdermill</w:t>
-      </w:r>
-      <w:proofErr w:type="spellEnd"/>
-      <w:r>
-        <w:rPr>
-          <w:rFonts w:eastAsia="Calibri"/>
-          <w:kern w:val="0"/>
-          <w:sz w:val="24"/>
-          <w:szCs w:val="24"/>
-          <w14:ligatures w14:val="none"/>
-        </w:rPr>
-        <w:t xml:space="preserve"> Nature Reserve, Westmoreland County, Pennsylvania during the growing seasons of 2015 and 2022, identified </w:t>
+        <w:t xml:space="preserve"> decline in diversity by 10 years due to reduced woody-debris. We collected ground beetles in windthrow, salvaged, and forest plots at Powdermill Nature Reserve, Westmoreland County, Pennsylvania during the growing seasons of 2015 and 2022, identified </w:t>
       </w:r>
       <w:r>
         <w:rPr>
@@ -1860,29 +1838,7 @@
           <w14:ligatures w14:val="none"/>
         </w:rPr>
         <w:tab/>
-        <w:t xml:space="preserve">Following </w:t>
-      </w:r>
-      <w:proofErr w:type="gramStart"/>
-      <w:r>
-        <w:rPr>
-          <w:rFonts w:eastAsia="Calibri"/>
-          <w:kern w:val="0"/>
-          <w:sz w:val="24"/>
-          <w:szCs w:val="24"/>
-          <w14:ligatures w14:val="none"/>
-        </w:rPr>
-        <w:t>a disturbance</w:t>
-      </w:r>
-      <w:proofErr w:type="gramEnd"/>
-      <w:r>
-        <w:rPr>
-          <w:rFonts w:eastAsia="Calibri"/>
-          <w:kern w:val="0"/>
-          <w:sz w:val="24"/>
-          <w:szCs w:val="24"/>
-          <w14:ligatures w14:val="none"/>
-        </w:rPr>
-        <w:t xml:space="preserve"> in forests, species respond to changes in environmental conditions, which often results in an influx of new species and decline in some resident species. After canopy gaps open and early successional plants begin to grow, guild</w:t>
+        <w:t>Following a disturbance in forests, species respond to changes in environmental conditions, which often results in an influx of new species and decline in some resident species. After canopy gaps open and early successional plants begin to grow, guild</w:t>
       </w:r>
       <w:r>
         <w:rPr>
@@ -1926,7 +1882,6 @@
         </w:rPr>
         <w:t xml:space="preserve">, </w:t>
       </w:r>
-      <w:proofErr w:type="spellStart"/>
       <w:r>
         <w:rPr>
           <w:rFonts w:eastAsia="Calibri"/>
@@ -1939,7 +1894,6 @@
         </w:rPr>
         <w:t>Anisodactylus</w:t>
       </w:r>
-      <w:proofErr w:type="spellEnd"/>
       <w:r>
         <w:rPr>
           <w:rFonts w:eastAsia="Calibri"/>
@@ -2114,7 +2068,6 @@
         </w:rPr>
         <w:t xml:space="preserve">. For example, in Minnesota, jack pine stands that were wind-disturbed or salvaged-logged 1-3 years prior had lower numbers of </w:t>
       </w:r>
-      <w:proofErr w:type="spellStart"/>
       <w:r>
         <w:rPr>
           <w:rFonts w:eastAsia="Calibri"/>
@@ -2125,9 +2078,18 @@
           <w:szCs w:val="24"/>
           <w14:ligatures w14:val="none"/>
         </w:rPr>
-        <w:t>Pterostichus</w:t>
-      </w:r>
-      <w:proofErr w:type="spellEnd"/>
+        <w:t>Pterostichus pensylvanicus</w:t>
+      </w:r>
+      <w:r>
+        <w:rPr>
+          <w:rFonts w:eastAsia="Calibri"/>
+          <w:kern w:val="0"/>
+          <w:sz w:val="24"/>
+          <w:szCs w:val="24"/>
+          <w14:ligatures w14:val="none"/>
+        </w:rPr>
+        <w:t xml:space="preserve"> LeConte, </w:t>
+      </w:r>
       <w:r>
         <w:rPr>
           <w:rFonts w:eastAsia="Calibri"/>
@@ -2138,9 +2100,18 @@
           <w:szCs w:val="24"/>
           <w14:ligatures w14:val="none"/>
         </w:rPr>
-        <w:t xml:space="preserve"> </w:t>
-      </w:r>
-      <w:proofErr w:type="spellStart"/>
+        <w:t>Pterostichus coracinus</w:t>
+      </w:r>
+      <w:r>
+        <w:rPr>
+          <w:rFonts w:eastAsia="Calibri"/>
+          <w:kern w:val="0"/>
+          <w:sz w:val="24"/>
+          <w:szCs w:val="24"/>
+          <w14:ligatures w14:val="none"/>
+        </w:rPr>
+        <w:t xml:space="preserve"> (Newman), and </w:t>
+      </w:r>
       <w:r>
         <w:rPr>
           <w:rFonts w:eastAsia="Calibri"/>
@@ -2151,109 +2122,8 @@
           <w:szCs w:val="24"/>
           <w14:ligatures w14:val="none"/>
         </w:rPr>
-        <w:t>pensylvanicus</w:t>
-      </w:r>
-      <w:proofErr w:type="spellEnd"/>
-      <w:r>
-        <w:rPr>
-          <w:rFonts w:eastAsia="Calibri"/>
-          <w:kern w:val="0"/>
-          <w:sz w:val="24"/>
-          <w:szCs w:val="24"/>
-          <w14:ligatures w14:val="none"/>
-        </w:rPr>
-        <w:t xml:space="preserve"> LeConte, </w:t>
-      </w:r>
-      <w:proofErr w:type="spellStart"/>
-      <w:r>
-        <w:rPr>
-          <w:rFonts w:eastAsia="Calibri"/>
-          <w:i/>
-          <w:iCs/>
-          <w:kern w:val="0"/>
-          <w:sz w:val="24"/>
-          <w:szCs w:val="24"/>
-          <w14:ligatures w14:val="none"/>
-        </w:rPr>
-        <w:t>Pterostichus</w:t>
-      </w:r>
-      <w:proofErr w:type="spellEnd"/>
-      <w:r>
-        <w:rPr>
-          <w:rFonts w:eastAsia="Calibri"/>
-          <w:i/>
-          <w:iCs/>
-          <w:kern w:val="0"/>
-          <w:sz w:val="24"/>
-          <w:szCs w:val="24"/>
-          <w14:ligatures w14:val="none"/>
-        </w:rPr>
-        <w:t xml:space="preserve"> </w:t>
-      </w:r>
-      <w:proofErr w:type="spellStart"/>
-      <w:r>
-        <w:rPr>
-          <w:rFonts w:eastAsia="Calibri"/>
-          <w:i/>
-          <w:iCs/>
-          <w:kern w:val="0"/>
-          <w:sz w:val="24"/>
-          <w:szCs w:val="24"/>
-          <w14:ligatures w14:val="none"/>
-        </w:rPr>
-        <w:t>coracinus</w:t>
-      </w:r>
-      <w:proofErr w:type="spellEnd"/>
-      <w:r>
-        <w:rPr>
-          <w:rFonts w:eastAsia="Calibri"/>
-          <w:kern w:val="0"/>
-          <w:sz w:val="24"/>
-          <w:szCs w:val="24"/>
-          <w14:ligatures w14:val="none"/>
-        </w:rPr>
-        <w:t xml:space="preserve"> (Newman), and </w:t>
-      </w:r>
-      <w:proofErr w:type="spellStart"/>
-      <w:r>
-        <w:rPr>
-          <w:rFonts w:eastAsia="Calibri"/>
-          <w:i/>
-          <w:iCs/>
-          <w:kern w:val="0"/>
-          <w:sz w:val="24"/>
-          <w:szCs w:val="24"/>
-          <w14:ligatures w14:val="none"/>
-        </w:rPr>
-        <w:t>Sphaeroderus</w:t>
-      </w:r>
-      <w:proofErr w:type="spellEnd"/>
-      <w:r>
-        <w:rPr>
-          <w:rFonts w:eastAsia="Calibri"/>
-          <w:i/>
-          <w:iCs/>
-          <w:kern w:val="0"/>
-          <w:sz w:val="24"/>
-          <w:szCs w:val="24"/>
-          <w14:ligatures w14:val="none"/>
-        </w:rPr>
-        <w:t xml:space="preserve"> </w:t>
-      </w:r>
-      <w:proofErr w:type="spellStart"/>
-      <w:r>
-        <w:rPr>
-          <w:rFonts w:eastAsia="Calibri"/>
-          <w:i/>
-          <w:iCs/>
-          <w:kern w:val="0"/>
-          <w:sz w:val="24"/>
-          <w:szCs w:val="24"/>
-          <w14:ligatures w14:val="none"/>
-        </w:rPr>
-        <w:t>lecontei</w:t>
-      </w:r>
-      <w:proofErr w:type="spellEnd"/>
+        <w:t>Sphaeroderus lecontei</w:t>
+      </w:r>
       <w:r>
         <w:rPr>
           <w:rFonts w:eastAsia="Calibri"/>
@@ -2688,29 +2558,7 @@
           <w:szCs w:val="24"/>
           <w14:ligatures w14:val="none"/>
         </w:rPr>
-        <w:t xml:space="preserve">. However, ground beetle traits can vary even among, for example, </w:t>
-      </w:r>
-      <w:proofErr w:type="gramStart"/>
-      <w:r>
-        <w:rPr>
-          <w:rFonts w:eastAsia="Calibri"/>
-          <w:kern w:val="0"/>
-          <w:sz w:val="24"/>
-          <w:szCs w:val="24"/>
-          <w14:ligatures w14:val="none"/>
-        </w:rPr>
-        <w:t>equally-sized</w:t>
-      </w:r>
-      <w:proofErr w:type="gramEnd"/>
-      <w:r>
-        <w:rPr>
-          <w:rFonts w:eastAsia="Calibri"/>
-          <w:kern w:val="0"/>
-          <w:sz w:val="24"/>
-          <w:szCs w:val="24"/>
-          <w14:ligatures w14:val="none"/>
-        </w:rPr>
-        <w:t xml:space="preserve">, carnivorous, flight-incapable species. For instance, ground beetles exhibit trait syndromes </w:t>
+        <w:t xml:space="preserve">. However, ground beetle traits can vary even among, for example, equally-sized, carnivorous, flight-incapable species. For instance, ground beetles exhibit trait syndromes </w:t>
       </w:r>
       <w:r>
         <w:rPr>
@@ -3329,73 +3177,7 @@
           <w:szCs w:val="24"/>
           <w14:ligatures w14:val="none"/>
         </w:rPr>
-        <w:t xml:space="preserve">Research was conducted at </w:t>
-      </w:r>
-      <w:proofErr w:type="spellStart"/>
-      <w:r>
-        <w:rPr>
-          <w:rFonts w:eastAsia="Calibri"/>
-          <w:kern w:val="0"/>
-          <w:sz w:val="24"/>
-          <w:szCs w:val="24"/>
-          <w14:ligatures w14:val="none"/>
-        </w:rPr>
-        <w:t>Powdermill</w:t>
-      </w:r>
-      <w:proofErr w:type="spellEnd"/>
-      <w:r>
-        <w:rPr>
-          <w:rFonts w:eastAsia="Calibri"/>
-          <w:kern w:val="0"/>
-          <w:sz w:val="24"/>
-          <w:szCs w:val="24"/>
-          <w14:ligatures w14:val="none"/>
-        </w:rPr>
-        <w:t xml:space="preserve"> Nature Preserve (PNR) in Rector, Westmoreland County, Pennsylvania (40° 9' </w:t>
-      </w:r>
-      <w:proofErr w:type="gramStart"/>
-      <w:r>
-        <w:rPr>
-          <w:rFonts w:eastAsia="Calibri"/>
-          <w:kern w:val="0"/>
-          <w:sz w:val="24"/>
-          <w:szCs w:val="24"/>
-          <w14:ligatures w14:val="none"/>
-        </w:rPr>
-        <w:t>35.3052''</w:t>
-      </w:r>
-      <w:proofErr w:type="gramEnd"/>
-      <w:r>
-        <w:rPr>
-          <w:rFonts w:eastAsia="Calibri"/>
-          <w:kern w:val="0"/>
-          <w:sz w:val="24"/>
-          <w:szCs w:val="24"/>
-          <w14:ligatures w14:val="none"/>
-        </w:rPr>
-        <w:t xml:space="preserve"> N, 79° 16' </w:t>
-      </w:r>
-      <w:proofErr w:type="gramStart"/>
-      <w:r>
-        <w:rPr>
-          <w:rFonts w:eastAsia="Calibri"/>
-          <w:kern w:val="0"/>
-          <w:sz w:val="24"/>
-          <w:szCs w:val="24"/>
-          <w14:ligatures w14:val="none"/>
-        </w:rPr>
-        <w:t>18.3684''</w:t>
-      </w:r>
-      <w:proofErr w:type="gramEnd"/>
-      <w:r>
-        <w:rPr>
-          <w:rFonts w:eastAsia="Calibri"/>
-          <w:kern w:val="0"/>
-          <w:sz w:val="24"/>
-          <w:szCs w:val="24"/>
-          <w14:ligatures w14:val="none"/>
-        </w:rPr>
-        <w:t xml:space="preserve"> W). This preserve was established as the field research station for the Carnegie Museum of Natural History in 1956 and is largely temperate deciduous forest. The annual precipitation for the years 2012-2022 was between</w:t>
+        <w:t>Research was conducted at Powdermill Nature Preserve (PNR) in Rector, Westmoreland County, Pennsylvania (40° 9' 35.3052'' N, 79° 16' 18.3684'' W). This preserve was established as the field research station for the Carnegie Museum of Natural History in 1956 and is largely temperate deciduous forest. The annual precipitation for the years 2012-2022 was between</w:t>
       </w:r>
       <w:r>
         <w:rPr>
@@ -3577,29 +3359,7 @@
           <w:szCs w:val="24"/>
           <w14:ligatures w14:val="none"/>
         </w:rPr>
-        <w:t xml:space="preserve">sp.), </w:t>
-      </w:r>
-      <w:proofErr w:type="spellStart"/>
-      <w:r>
-        <w:rPr>
-          <w:rFonts w:eastAsia="Calibri"/>
-          <w:kern w:val="0"/>
-          <w:sz w:val="24"/>
-          <w:szCs w:val="24"/>
-          <w14:ligatures w14:val="none"/>
-        </w:rPr>
-        <w:t>tuliptree</w:t>
-      </w:r>
-      <w:proofErr w:type="spellEnd"/>
-      <w:r>
-        <w:rPr>
-          <w:rFonts w:eastAsia="Calibri"/>
-          <w:kern w:val="0"/>
-          <w:sz w:val="24"/>
-          <w:szCs w:val="24"/>
-          <w14:ligatures w14:val="none"/>
-        </w:rPr>
-        <w:t xml:space="preserve"> (</w:t>
+        <w:t>sp.), tuliptree (</w:t>
       </w:r>
       <w:r>
         <w:rPr>
@@ -3611,22 +3371,8 @@
           <w:szCs w:val="24"/>
           <w14:ligatures w14:val="none"/>
         </w:rPr>
-        <w:t xml:space="preserve">Liriodendron </w:t>
-      </w:r>
-      <w:proofErr w:type="spellStart"/>
-      <w:r>
-        <w:rPr>
-          <w:rFonts w:eastAsia="Calibri"/>
-          <w:i/>
-          <w:iCs/>
-          <w:kern w:val="0"/>
-          <w:sz w:val="24"/>
-          <w:szCs w:val="24"/>
-          <w14:ligatures w14:val="none"/>
-        </w:rPr>
-        <w:t>tulipifera</w:t>
-      </w:r>
-      <w:proofErr w:type="spellEnd"/>
+        <w:t>Liriodendron tulipifera</w:t>
+      </w:r>
       <w:r>
         <w:rPr>
           <w:rFonts w:eastAsia="Calibri"/>
@@ -3671,7 +3417,6 @@
         </w:rPr>
         <w:t xml:space="preserve">Prunus serotina </w:t>
       </w:r>
-      <w:proofErr w:type="spellStart"/>
       <w:r>
         <w:rPr>
           <w:rFonts w:eastAsia="Calibri"/>
@@ -3682,7 +3427,6 @@
         </w:rPr>
         <w:t>Ehrh</w:t>
       </w:r>
-      <w:proofErr w:type="spellEnd"/>
       <w:r>
         <w:rPr>
           <w:rFonts w:eastAsia="Calibri"/>
@@ -3935,29 +3679,7 @@
           <w:szCs w:val="24"/>
           <w14:ligatures w14:val="none"/>
         </w:rPr>
-        <w:t xml:space="preserve"> The </w:t>
-      </w:r>
-      <w:proofErr w:type="gramStart"/>
-      <w:r>
-        <w:rPr>
-          <w:rFonts w:eastAsia="Calibri"/>
-          <w:kern w:val="0"/>
-          <w:sz w:val="24"/>
-          <w:szCs w:val="24"/>
-          <w14:ligatures w14:val="none"/>
-        </w:rPr>
-        <w:t>Laurel Run river</w:t>
-      </w:r>
-      <w:proofErr w:type="gramEnd"/>
-      <w:r>
-        <w:rPr>
-          <w:rFonts w:eastAsia="Calibri"/>
-          <w:kern w:val="0"/>
-          <w:sz w:val="24"/>
-          <w:szCs w:val="24"/>
-          <w14:ligatures w14:val="none"/>
-        </w:rPr>
-        <w:t xml:space="preserve"> is found along the west side of the study area.</w:t>
+        <w:t xml:space="preserve"> The Laurel Run river is found along the west side of the study area.</w:t>
       </w:r>
     </w:p>
     <w:p>
@@ -4264,55 +3986,7 @@
           <w:szCs w:val="18"/>
           <w14:ligatures w14:val="none"/>
         </w:rPr>
-        <w:t xml:space="preserve"> Map of the study area. The study was located at </w:t>
-      </w:r>
-      <w:proofErr w:type="spellStart"/>
-      <w:r>
-        <w:rPr>
-          <w:rFonts w:eastAsia="Calibri"/>
-          <w:iCs/>
-          <w:kern w:val="0"/>
-          <w:sz w:val="24"/>
-          <w:szCs w:val="18"/>
-          <w14:ligatures w14:val="none"/>
-        </w:rPr>
-        <w:t>Powdermill</w:t>
-      </w:r>
-      <w:proofErr w:type="spellEnd"/>
-      <w:r>
-        <w:rPr>
-          <w:rFonts w:eastAsia="Calibri"/>
-          <w:iCs/>
-          <w:kern w:val="0"/>
-          <w:sz w:val="24"/>
-          <w:szCs w:val="18"/>
-          <w14:ligatures w14:val="none"/>
-        </w:rPr>
-        <w:t xml:space="preserve"> Nature Reserve in Rector, Westmoreland County, Pennsylvania. Red shading represents forest affected by the tornado but left unsalvaged, whereas yellow shading represents forest affected by the tornado and subsequently </w:t>
-      </w:r>
-      <w:proofErr w:type="gramStart"/>
-      <w:r>
-        <w:rPr>
-          <w:rFonts w:eastAsia="Calibri"/>
-          <w:iCs/>
-          <w:kern w:val="0"/>
-          <w:sz w:val="24"/>
-          <w:szCs w:val="18"/>
-          <w14:ligatures w14:val="none"/>
-        </w:rPr>
-        <w:t>salvage-logged</w:t>
-      </w:r>
-      <w:proofErr w:type="gramEnd"/>
-      <w:r>
-        <w:rPr>
-          <w:rFonts w:eastAsia="Calibri"/>
-          <w:iCs/>
-          <w:kern w:val="0"/>
-          <w:sz w:val="24"/>
-          <w:szCs w:val="18"/>
-          <w14:ligatures w14:val="none"/>
-        </w:rPr>
-        <w:t>. Colored dots are drawn in the plot locations, where pitfall traps were installed. Locations of plots have been slightly adjusted on this map to coincide with shapefiles of the shaded areas. White lines connecting the plots indicate the transects, which span the forest disturbances and extend into the undisturbed forest.</w:t>
+        <w:t xml:space="preserve"> Map of the study area. The study was located at Powdermill Nature Reserve in Rector, Westmoreland County, Pennsylvania. Red shading represents forest affected by the tornado but left unsalvaged, whereas yellow shading represents forest affected by the tornado and subsequently salvage-logged. Colored dots are drawn in the plot locations, where pitfall traps were installed. Locations of plots have been slightly adjusted on this map to coincide with shapefiles of the shaded areas. White lines connecting the plots indicate the transects, which span the forest disturbances and extend into the undisturbed forest.</w:t>
       </w:r>
       <w:bookmarkEnd w:id="17"/>
     </w:p>
@@ -4468,73 +4142,7 @@
           <w:szCs w:val="24"/>
           <w14:ligatures w14:val="none"/>
         </w:rPr>
-        <w:t xml:space="preserve">Ground beetles were sampled using </w:t>
-      </w:r>
-      <w:proofErr w:type="spellStart"/>
-      <w:r>
-        <w:rPr>
-          <w:rFonts w:eastAsia="Calibri"/>
-          <w:kern w:val="0"/>
-          <w:sz w:val="24"/>
-          <w:szCs w:val="24"/>
-          <w14:ligatures w14:val="none"/>
-        </w:rPr>
-        <w:t>unbaited</w:t>
-      </w:r>
-      <w:proofErr w:type="spellEnd"/>
-      <w:r>
-        <w:rPr>
-          <w:rFonts w:eastAsia="Calibri"/>
-          <w:kern w:val="0"/>
-          <w:sz w:val="24"/>
-          <w:szCs w:val="24"/>
-          <w14:ligatures w14:val="none"/>
-        </w:rPr>
-        <w:t xml:space="preserve"> barrier pitfall traps in 2015 and 2022, representing </w:t>
-      </w:r>
-      <w:proofErr w:type="gramStart"/>
-      <w:r>
-        <w:rPr>
-          <w:rFonts w:eastAsia="Calibri"/>
-          <w:kern w:val="0"/>
-          <w:sz w:val="24"/>
-          <w:szCs w:val="24"/>
-          <w14:ligatures w14:val="none"/>
-        </w:rPr>
-        <w:t>three and ten years</w:t>
-      </w:r>
-      <w:proofErr w:type="gramEnd"/>
-      <w:r>
-        <w:rPr>
-          <w:rFonts w:eastAsia="Calibri"/>
-          <w:kern w:val="0"/>
-          <w:sz w:val="24"/>
-          <w:szCs w:val="24"/>
-          <w14:ligatures w14:val="none"/>
-        </w:rPr>
-        <w:t xml:space="preserve"> post-tornado (</w:t>
-      </w:r>
-      <w:proofErr w:type="gramStart"/>
-      <w:r>
-        <w:rPr>
-          <w:rFonts w:eastAsia="Calibri"/>
-          <w:kern w:val="0"/>
-          <w:sz w:val="24"/>
-          <w:szCs w:val="24"/>
-          <w14:ligatures w14:val="none"/>
-        </w:rPr>
-        <w:t>two and nine years</w:t>
-      </w:r>
-      <w:proofErr w:type="gramEnd"/>
-      <w:r>
-        <w:rPr>
-          <w:rFonts w:eastAsia="Calibri"/>
-          <w:kern w:val="0"/>
-          <w:sz w:val="24"/>
-          <w:szCs w:val="24"/>
-          <w14:ligatures w14:val="none"/>
-        </w:rPr>
-        <w:t xml:space="preserve"> post-salvage-logging). Pitfall traps preferentially collect insects that are more active and mobile, and consequently the number of ground beetles caught in pitfalls is reported as activity-abundance </w:t>
+        <w:t xml:space="preserve">Ground beetles were sampled using unbaited barrier pitfall traps in 2015 and 2022, representing three and ten years post-tornado (two and nine years post-salvage-logging). Pitfall traps preferentially collect insects that are more active and mobile, and consequently the number of ground beetles caught in pitfalls is reported as activity-abundance </w:t>
       </w:r>
       <w:r>
         <w:rPr>
@@ -4614,29 +4222,7 @@
           <w:szCs w:val="24"/>
           <w14:ligatures w14:val="none"/>
         </w:rPr>
-        <w:t>Barrier pitfall traps consisted of two pairs of plastic cups (each pair having an inner 500 mL cup and an outer 1 L cup) which were placed into the ground so that the lip of the cup was flush with the ground surface. The two pairs of cups were placed 1 m from each other, and garden edging (</w:t>
-      </w:r>
-      <w:proofErr w:type="spellStart"/>
-      <w:r>
-        <w:rPr>
-          <w:rFonts w:eastAsia="Calibri"/>
-          <w:kern w:val="0"/>
-          <w:sz w:val="24"/>
-          <w:szCs w:val="24"/>
-          <w14:ligatures w14:val="none"/>
-        </w:rPr>
-        <w:t>Suncast</w:t>
-      </w:r>
-      <w:proofErr w:type="spellEnd"/>
-      <w:r>
-        <w:rPr>
-          <w:rFonts w:eastAsia="Calibri"/>
-          <w:kern w:val="0"/>
-          <w:sz w:val="24"/>
-          <w:szCs w:val="24"/>
-          <w14:ligatures w14:val="none"/>
-        </w:rPr>
-        <w:t>® eco edge) was placed between them to create a barrier. Cups were filled with approximately 4 cm of propylene glycol (recreational vehicle and marine antifreeze, Peak Company Old World Industries, Clear Lake, Texas) with a few drops of detergent. Masonite board (100 cm</w:t>
+        <w:t>Barrier pitfall traps consisted of two pairs of plastic cups (each pair having an inner 500 mL cup and an outer 1 L cup) which were placed into the ground so that the lip of the cup was flush with the ground surface. The two pairs of cups were placed 1 m from each other, and garden edging (Suncast® eco edge) was placed between them to create a barrier. Cups were filled with approximately 4 cm of propylene glycol (recreational vehicle and marine antifreeze, Peak Company Old World Industries, Clear Lake, Texas) with a few drops of detergent. Masonite board (100 cm</w:t>
       </w:r>
       <w:r>
         <w:rPr>
@@ -4898,29 +4484,7 @@
           <w:szCs w:val="24"/>
           <w14:ligatures w14:val="none"/>
         </w:rPr>
-        <w:t xml:space="preserve">. Species vouchers were deposited at the C. A. </w:t>
-      </w:r>
-      <w:proofErr w:type="spellStart"/>
-      <w:r>
-        <w:rPr>
-          <w:rFonts w:eastAsia="Calibri"/>
-          <w:kern w:val="0"/>
-          <w:sz w:val="24"/>
-          <w:szCs w:val="24"/>
-          <w14:ligatures w14:val="none"/>
-        </w:rPr>
-        <w:t>Triplehorn</w:t>
-      </w:r>
-      <w:proofErr w:type="spellEnd"/>
-      <w:r>
-        <w:rPr>
-          <w:rFonts w:eastAsia="Calibri"/>
-          <w:kern w:val="0"/>
-          <w:sz w:val="24"/>
-          <w:szCs w:val="24"/>
-          <w14:ligatures w14:val="none"/>
-        </w:rPr>
-        <w:t xml:space="preserve"> Insect Collection (OSUC), Museum of Biological Diversity, The Ohio State University, Columbus, Ohio where each specimen was given a unique identifier label (Table </w:t>
+        <w:t xml:space="preserve">. Species vouchers were deposited at the C. A. Triplehorn Insect Collection (OSUC), Museum of Biological Diversity, The Ohio State University, Columbus, Ohio where each specimen was given a unique identifier label (Table </w:t>
       </w:r>
       <w:r>
         <w:rPr>
@@ -4999,29 +4563,7 @@
           <w:szCs w:val="24"/>
           <w14:ligatures w14:val="none"/>
         </w:rPr>
-        <w:t xml:space="preserve">We selected eight morphological traits that have previously been shown to relate to habitat preference (Table 2.1) (Fountain-Jones, Baker, and Jordan 2015). These traits are body length, antenna length, eye protrusion, eye length, pronotum width, abdomen width, rear leg length, and rear trochanter length. Traits were measured under a dissecting microscope using an ocular micrometer to the nearest 0.1 mm. For each species, traits were measured on up to six individuals, three males and three females (Fountain-Jones, Baker, and Jordan 2015), although we did not achieve this number for rare species. The six individuals were chosen in a way that attempted to encompass the intraspecific variation in body size observed for the species. Most (185/202) specimens used for trait measurement were collected at </w:t>
-      </w:r>
-      <w:proofErr w:type="spellStart"/>
-      <w:r>
-        <w:rPr>
-          <w:rFonts w:eastAsia="Calibri"/>
-          <w:kern w:val="0"/>
-          <w:sz w:val="24"/>
-          <w:szCs w:val="24"/>
-          <w14:ligatures w14:val="none"/>
-        </w:rPr>
-        <w:t>Powdermill</w:t>
-      </w:r>
-      <w:proofErr w:type="spellEnd"/>
-      <w:r>
-        <w:rPr>
-          <w:rFonts w:eastAsia="Calibri"/>
-          <w:kern w:val="0"/>
-          <w:sz w:val="24"/>
-          <w:szCs w:val="24"/>
-          <w14:ligatures w14:val="none"/>
-        </w:rPr>
-        <w:t xml:space="preserve"> Nature Reserve, but a few (17/202) measured specimens were collected in Erie and Cuyahoga counties, Ohio (Table </w:t>
+        <w:t xml:space="preserve">We selected eight morphological traits that have previously been shown to relate to habitat preference (Table 2.1) (Fountain-Jones, Baker, and Jordan 2015). These traits are body length, antenna length, eye protrusion, eye length, pronotum width, abdomen width, rear leg length, and rear trochanter length. Traits were measured under a dissecting microscope using an ocular micrometer to the nearest 0.1 mm. For each species, traits were measured on up to six individuals, three males and three females (Fountain-Jones, Baker, and Jordan 2015), although we did not achieve this number for rare species. The six individuals were chosen in a way that attempted to encompass the intraspecific variation in body size observed for the species. Most (185/202) specimens used for trait measurement were collected at Powdermill Nature Reserve, but a few (17/202) measured specimens were collected in Erie and Cuyahoga counties, Ohio (Table </w:t>
       </w:r>
       <w:r>
         <w:rPr>
@@ -5052,29 +4594,7 @@
           <w14:ligatures w14:val="none"/>
         </w:rPr>
         <w:lastRenderedPageBreak/>
-        <w:t xml:space="preserve">individuals were collected at </w:t>
-      </w:r>
-      <w:proofErr w:type="spellStart"/>
-      <w:r>
-        <w:rPr>
-          <w:rFonts w:eastAsia="Calibri"/>
-          <w:kern w:val="0"/>
-          <w:sz w:val="24"/>
-          <w:szCs w:val="24"/>
-          <w14:ligatures w14:val="none"/>
-        </w:rPr>
-        <w:t>Powdermill</w:t>
-      </w:r>
-      <w:proofErr w:type="spellEnd"/>
-      <w:r>
-        <w:rPr>
-          <w:rFonts w:eastAsia="Calibri"/>
-          <w:kern w:val="0"/>
-          <w:sz w:val="24"/>
-          <w:szCs w:val="24"/>
-          <w14:ligatures w14:val="none"/>
-        </w:rPr>
-        <w:t xml:space="preserve">. To control for variation in beetle body size, relative measurements of all morphological traits were calculated as their ratio to body length for each individual </w:t>
+        <w:t xml:space="preserve">individuals were collected at Powdermill. To control for variation in beetle body size, relative measurements of all morphological traits were calculated as their ratio to body length for each individual </w:t>
       </w:r>
       <w:r>
         <w:rPr>
@@ -5665,55 +5185,7 @@
           <w:szCs w:val="18"/>
           <w14:ligatures w14:val="none"/>
         </w:rPr>
-        <w:t xml:space="preserve"> The columns are </w:t>
-      </w:r>
-      <w:proofErr w:type="gramStart"/>
-      <w:r>
-        <w:rPr>
-          <w:rFonts w:eastAsia="Calibri"/>
-          <w:iCs/>
-          <w:kern w:val="0"/>
-          <w:sz w:val="24"/>
-          <w:szCs w:val="18"/>
-          <w14:ligatures w14:val="none"/>
-        </w:rPr>
-        <w:t>trait</w:t>
-      </w:r>
-      <w:proofErr w:type="gramEnd"/>
-      <w:r>
-        <w:rPr>
-          <w:rFonts w:eastAsia="Calibri"/>
-          <w:iCs/>
-          <w:kern w:val="0"/>
-          <w:sz w:val="24"/>
-          <w:szCs w:val="18"/>
-          <w14:ligatures w14:val="none"/>
-        </w:rPr>
-        <w:t xml:space="preserve">, </w:t>
-      </w:r>
-      <w:proofErr w:type="gramStart"/>
-      <w:r>
-        <w:rPr>
-          <w:rFonts w:eastAsia="Calibri"/>
-          <w:iCs/>
-          <w:kern w:val="0"/>
-          <w:sz w:val="24"/>
-          <w:szCs w:val="18"/>
-          <w14:ligatures w14:val="none"/>
-        </w:rPr>
-        <w:t>connection</w:t>
-      </w:r>
-      <w:proofErr w:type="gramEnd"/>
-      <w:r>
-        <w:rPr>
-          <w:rFonts w:eastAsia="Calibri"/>
-          <w:iCs/>
-          <w:kern w:val="0"/>
-          <w:sz w:val="24"/>
-          <w:szCs w:val="18"/>
-          <w14:ligatures w14:val="none"/>
-        </w:rPr>
-        <w:t xml:space="preserve"> to habitat, and references.</w:t>
+        <w:t xml:space="preserve"> The columns are trait, connection to habitat, and references.</w:t>
       </w:r>
     </w:p>
     <w:p>
@@ -6086,21 +5558,7 @@
               <w:rPr>
                 <w:rFonts w:eastAsia="Calibri"/>
               </w:rPr>
-              <w:t xml:space="preserve">Diurnal ground beetle species and/or those adapted to open environments tend to rely on vision for predator avoidance or prey </w:t>
-            </w:r>
-            <w:proofErr w:type="gramStart"/>
-            <w:r>
-              <w:rPr>
-                <w:rFonts w:eastAsia="Calibri"/>
-              </w:rPr>
-              <w:t>detection, and</w:t>
-            </w:r>
-            <w:proofErr w:type="gramEnd"/>
-            <w:r>
-              <w:rPr>
-                <w:rFonts w:eastAsia="Calibri"/>
-              </w:rPr>
-              <w:t xml:space="preserve"> thus might have longer eyes. </w:t>
+              <w:t xml:space="preserve">Diurnal ground beetle species and/or those adapted to open environments tend to rely on vision for predator avoidance or prey detection, and thus might have longer eyes. </w:t>
             </w:r>
           </w:p>
         </w:tc>
@@ -6811,21 +6269,7 @@
               <w:rPr>
                 <w:rFonts w:eastAsia="Calibri"/>
               </w:rPr>
-              <w:t xml:space="preserve">Forest affinity (forest specialist, eurytopic, or </w:t>
-            </w:r>
-            <w:proofErr w:type="gramStart"/>
-            <w:r>
-              <w:rPr>
-                <w:rFonts w:eastAsia="Calibri"/>
-              </w:rPr>
-              <w:t>open-habitat</w:t>
-            </w:r>
-            <w:proofErr w:type="gramEnd"/>
-            <w:r>
-              <w:rPr>
-                <w:rFonts w:eastAsia="Calibri"/>
-              </w:rPr>
-              <w:t>)</w:t>
+              <w:t>Forest affinity (forest specialist, eurytopic, or open-habitat)</w:t>
             </w:r>
           </w:p>
         </w:tc>
@@ -6968,51 +6412,7 @@
           <w:szCs w:val="24"/>
           <w14:ligatures w14:val="none"/>
         </w:rPr>
-        <w:t xml:space="preserve">Environmental variables on the forest floor were quantified to assess differences among windthrow, salvaged, and undisturbed </w:t>
-      </w:r>
-      <w:proofErr w:type="gramStart"/>
-      <w:r>
-        <w:rPr>
-          <w:rFonts w:eastAsia="Calibri"/>
-          <w:kern w:val="0"/>
-          <w:sz w:val="24"/>
-          <w:szCs w:val="24"/>
-          <w14:ligatures w14:val="none"/>
-        </w:rPr>
-        <w:t>forest</w:t>
-      </w:r>
-      <w:proofErr w:type="gramEnd"/>
-      <w:r>
-        <w:rPr>
-          <w:rFonts w:eastAsia="Calibri"/>
-          <w:kern w:val="0"/>
-          <w:sz w:val="24"/>
-          <w:szCs w:val="24"/>
-          <w14:ligatures w14:val="none"/>
-        </w:rPr>
-        <w:t xml:space="preserve">. Percentage canopy openness was measured using a spherical crown </w:t>
-      </w:r>
-      <w:proofErr w:type="spellStart"/>
-      <w:r>
-        <w:rPr>
-          <w:rFonts w:eastAsia="Calibri"/>
-          <w:kern w:val="0"/>
-          <w:sz w:val="24"/>
-          <w:szCs w:val="24"/>
-          <w14:ligatures w14:val="none"/>
-        </w:rPr>
-        <w:t>densiometer</w:t>
-      </w:r>
-      <w:proofErr w:type="spellEnd"/>
-      <w:r>
-        <w:rPr>
-          <w:rFonts w:eastAsia="Calibri"/>
-          <w:kern w:val="0"/>
-          <w:sz w:val="24"/>
-          <w:szCs w:val="24"/>
-          <w14:ligatures w14:val="none"/>
-        </w:rPr>
-        <w:t xml:space="preserve"> directly above the pitfall traps to assess light availability on the forest floor. Canopy openness was measured on 9-10 June in 2015, and on 1-2 June in 2022. Percentage cover of ground-level vegetation</w:t>
+        <w:t>Environmental variables on the forest floor were quantified to assess differences among windthrow, salvaged, and undisturbed forest. Percentage canopy openness was measured using a spherical crown densiometer directly above the pitfall traps to assess light availability on the forest floor. Canopy openness was measured on 9-10 June in 2015, and on 1-2 June in 2022. Percentage cover of ground-level vegetation</w:t>
       </w:r>
       <w:r>
         <w:rPr>
@@ -7137,29 +6537,7 @@
           <w:szCs w:val="24"/>
           <w14:ligatures w14:val="none"/>
         </w:rPr>
-        <w:t xml:space="preserve">and on 1-2 June and 13 July in 2022. Values from the two quadrats around each pitfall trap were averaged together for a site-level mean. Soil moisture was measured at three locations adjacent to each pitfall trap using a </w:t>
-      </w:r>
-      <w:proofErr w:type="spellStart"/>
-      <w:r>
-        <w:rPr>
-          <w:rFonts w:eastAsia="Calibri"/>
-          <w:kern w:val="0"/>
-          <w:sz w:val="24"/>
-          <w:szCs w:val="24"/>
-          <w14:ligatures w14:val="none"/>
-        </w:rPr>
-        <w:t>Dynamax</w:t>
-      </w:r>
-      <w:proofErr w:type="spellEnd"/>
-      <w:r>
-        <w:rPr>
-          <w:rFonts w:eastAsia="Calibri"/>
-          <w:kern w:val="0"/>
-          <w:sz w:val="24"/>
-          <w:szCs w:val="24"/>
-          <w14:ligatures w14:val="none"/>
-        </w:rPr>
-        <w:t xml:space="preserve"> Inc. (Houston, Texas) TH20 portable soil moisture meter with a Theta Probe ML2x sensor in 2015</w:t>
+        <w:t>and on 1-2 June and 13 July in 2022. Values from the two quadrats around each pitfall trap were averaged together for a site-level mean. Soil moisture was measured at three locations adjacent to each pitfall trap using a Dynamax Inc. (Houston, Texas) TH20 portable soil moisture meter with a Theta Probe ML2x sensor in 2015</w:t>
       </w:r>
       <w:commentRangeStart w:id="27"/>
       <w:commentRangeStart w:id="28"/>
@@ -7378,7 +6756,6 @@
         <w:tab/>
         <w:t xml:space="preserve">To determine if our sampling effort was adequate to characterize the ground beetle community, we used species accumulation curves (SACs) and Chao estimators. For each year and treatment, we created a SAC with number of sampled plots on the x-axis. This was implemented using the </w:t>
       </w:r>
-      <w:proofErr w:type="spellStart"/>
       <w:r>
         <w:rPr>
           <w:rFonts w:eastAsia="Calibri"/>
@@ -7391,7 +6768,6 @@
         </w:rPr>
         <w:t>specaccum</w:t>
       </w:r>
-      <w:proofErr w:type="spellEnd"/>
       <w:r>
         <w:rPr>
           <w:rFonts w:eastAsia="Calibri"/>
@@ -7528,7 +6904,6 @@
         </w:rPr>
         <w:t>‘</w:t>
       </w:r>
-      <w:proofErr w:type="spellStart"/>
       <w:r>
         <w:rPr>
           <w:rFonts w:eastAsia="Calibri"/>
@@ -7539,7 +6914,6 @@
         </w:rPr>
         <w:t>ChaoSpecies</w:t>
       </w:r>
-      <w:proofErr w:type="spellEnd"/>
       <w:r>
         <w:rPr>
           <w:rFonts w:eastAsia="Calibri"/>
@@ -7570,7 +6944,6 @@
         </w:rPr>
         <w:t>‘</w:t>
       </w:r>
-      <w:proofErr w:type="spellStart"/>
       <w:r>
         <w:rPr>
           <w:rFonts w:eastAsia="Calibri"/>
@@ -7581,7 +6954,6 @@
         </w:rPr>
         <w:t>SpadeR</w:t>
       </w:r>
-      <w:proofErr w:type="spellEnd"/>
       <w:r>
         <w:rPr>
           <w:rFonts w:eastAsia="Calibri"/>
@@ -7977,7 +7349,6 @@
         <w:t>‘</w:t>
       </w:r>
       <w:commentRangeStart w:id="32"/>
-      <w:proofErr w:type="spellStart"/>
       <w:r>
         <w:rPr>
           <w:rFonts w:eastAsia="Calibri"/>
@@ -7989,7 +7360,6 @@
         <w:t>HillR</w:t>
       </w:r>
       <w:commentRangeEnd w:id="32"/>
-      <w:proofErr w:type="spellEnd"/>
       <w:r>
         <w:rPr>
           <w:rFonts w:eastAsia="Calibri"/>
@@ -8076,18 +7446,7 @@
           <w:szCs w:val="24"/>
           <w14:ligatures w14:val="none"/>
         </w:rPr>
-        <w:t>. Shannon diversity was calculated using the formula exp(-</w:t>
-      </w:r>
-      <w:proofErr w:type="spellStart"/>
-      <w:r>
-        <w:rPr>
-          <w:rFonts w:eastAsia="Calibri"/>
-          <w:kern w:val="0"/>
-          <w:sz w:val="24"/>
-          <w:szCs w:val="24"/>
-          <w14:ligatures w14:val="none"/>
-        </w:rPr>
-        <w:t>Σp</w:t>
+        <w:t>. Shannon diversity was calculated using the formula exp(-Σp</w:t>
       </w:r>
       <w:r>
         <w:rPr>
@@ -8108,18 +7467,7 @@
           <w:szCs w:val="24"/>
           <w14:ligatures w14:val="none"/>
         </w:rPr>
-        <w:t>ln</w:t>
-      </w:r>
-      <w:proofErr w:type="spellEnd"/>
-      <w:r>
-        <w:rPr>
-          <w:rFonts w:eastAsia="Calibri"/>
-          <w:kern w:val="0"/>
-          <w:sz w:val="24"/>
-          <w:szCs w:val="24"/>
-          <w14:ligatures w14:val="none"/>
-        </w:rPr>
-        <w:t>(p</w:t>
+        <w:t>ln(p</w:t>
       </w:r>
       <w:r>
         <w:rPr>
@@ -8235,7 +7583,6 @@
         </w:rPr>
         <w:t>‘</w:t>
       </w:r>
-      <w:proofErr w:type="spellStart"/>
       <w:r>
         <w:rPr>
           <w:rFonts w:eastAsia="Calibri"/>
@@ -8246,7 +7593,6 @@
         </w:rPr>
         <w:t>prcomp</w:t>
       </w:r>
-      <w:proofErr w:type="spellEnd"/>
       <w:r>
         <w:rPr>
           <w:rFonts w:eastAsia="Calibri"/>
@@ -8367,7 +7713,6 @@
         </w:rPr>
         <w:t xml:space="preserve">. We removed the species </w:t>
       </w:r>
-      <w:proofErr w:type="spellStart"/>
       <w:r>
         <w:rPr>
           <w:rFonts w:eastAsia="Calibri"/>
@@ -8378,9 +7723,38 @@
           <w:szCs w:val="24"/>
           <w14:ligatures w14:val="none"/>
         </w:rPr>
-        <w:t>Notiophilus</w:t>
-      </w:r>
-      <w:proofErr w:type="spellEnd"/>
+        <w:t>Notiophilus aeneus</w:t>
+      </w:r>
+      <w:r>
+        <w:rPr>
+          <w:rFonts w:eastAsia="Calibri"/>
+          <w:kern w:val="0"/>
+          <w:sz w:val="24"/>
+          <w:szCs w:val="24"/>
+          <w14:ligatures w14:val="none"/>
+        </w:rPr>
+        <w:t xml:space="preserve"> (Herbst, 1806) from the PCA analysis because inclusion of this rare species, which has unusual morphology, noticeably changed the PC axes (Table </w:t>
+      </w:r>
+      <w:r>
+        <w:rPr>
+          <w:rFonts w:eastAsia="Calibri"/>
+          <w:kern w:val="0"/>
+          <w:sz w:val="24"/>
+          <w:szCs w:val="24"/>
+          <w14:ligatures w14:val="none"/>
+        </w:rPr>
+        <w:t>B.3</w:t>
+      </w:r>
+      <w:r>
+        <w:rPr>
+          <w:rFonts w:eastAsia="Calibri"/>
+          <w:kern w:val="0"/>
+          <w:sz w:val="24"/>
+          <w:szCs w:val="24"/>
+          <w14:ligatures w14:val="none"/>
+        </w:rPr>
+        <w:t xml:space="preserve">). After running the PCA, we added </w:t>
+      </w:r>
       <w:r>
         <w:rPr>
           <w:rFonts w:eastAsia="Calibri"/>
@@ -8391,95 +7765,17 @@
           <w:szCs w:val="24"/>
           <w14:ligatures w14:val="none"/>
         </w:rPr>
-        <w:t xml:space="preserve"> aeneus</w:t>
-      </w:r>
-      <w:r>
-        <w:rPr>
-          <w:rFonts w:eastAsia="Calibri"/>
-          <w:kern w:val="0"/>
-          <w:sz w:val="24"/>
-          <w:szCs w:val="24"/>
-          <w14:ligatures w14:val="none"/>
-        </w:rPr>
-        <w:t xml:space="preserve"> (Herbst, 1806) from the PCA analysis because inclusion of this rare species, which has unusual morphology, noticeably changed the PC axes (Table </w:t>
-      </w:r>
-      <w:r>
-        <w:rPr>
-          <w:rFonts w:eastAsia="Calibri"/>
-          <w:kern w:val="0"/>
-          <w:sz w:val="24"/>
-          <w:szCs w:val="24"/>
-          <w14:ligatures w14:val="none"/>
-        </w:rPr>
-        <w:t>B.3</w:t>
-      </w:r>
-      <w:r>
-        <w:rPr>
-          <w:rFonts w:eastAsia="Calibri"/>
-          <w:kern w:val="0"/>
-          <w:sz w:val="24"/>
-          <w:szCs w:val="24"/>
-          <w14:ligatures w14:val="none"/>
-        </w:rPr>
-        <w:t xml:space="preserve">). After running the PCA, we added </w:t>
-      </w:r>
-      <w:proofErr w:type="spellStart"/>
-      <w:r>
-        <w:rPr>
-          <w:rFonts w:eastAsia="Calibri"/>
-          <w:i/>
-          <w:iCs/>
-          <w:kern w:val="0"/>
-          <w:sz w:val="24"/>
-          <w:szCs w:val="24"/>
-          <w14:ligatures w14:val="none"/>
-        </w:rPr>
-        <w:t>Notiophilus</w:t>
-      </w:r>
-      <w:proofErr w:type="spellEnd"/>
-      <w:r>
-        <w:rPr>
-          <w:rFonts w:eastAsia="Calibri"/>
-          <w:i/>
-          <w:iCs/>
-          <w:kern w:val="0"/>
-          <w:sz w:val="24"/>
-          <w:szCs w:val="24"/>
-          <w14:ligatures w14:val="none"/>
-        </w:rPr>
-        <w:t xml:space="preserve"> </w:t>
-      </w:r>
-      <w:r>
-        <w:rPr>
-          <w:rFonts w:eastAsia="Calibri"/>
-          <w:kern w:val="0"/>
-          <w:sz w:val="24"/>
-          <w:szCs w:val="24"/>
-          <w14:ligatures w14:val="none"/>
-        </w:rPr>
-        <w:t xml:space="preserve">back into the analysis by centering and scaling its data using the </w:t>
-      </w:r>
-      <w:proofErr w:type="gramStart"/>
-      <w:r>
-        <w:rPr>
-          <w:rFonts w:eastAsia="Calibri"/>
-          <w:kern w:val="0"/>
-          <w:sz w:val="24"/>
-          <w:szCs w:val="24"/>
-          <w14:ligatures w14:val="none"/>
-        </w:rPr>
-        <w:t>previously-calculated</w:t>
-      </w:r>
-      <w:proofErr w:type="gramEnd"/>
-      <w:r>
-        <w:rPr>
-          <w:rFonts w:eastAsia="Calibri"/>
-          <w:kern w:val="0"/>
-          <w:sz w:val="24"/>
-          <w:szCs w:val="24"/>
-          <w14:ligatures w14:val="none"/>
-        </w:rPr>
-        <w:t xml:space="preserve"> scaling coefficients and then projecting the values onto the PC axes using the loading values.</w:t>
+        <w:t xml:space="preserve">Notiophilus </w:t>
+      </w:r>
+      <w:r>
+        <w:rPr>
+          <w:rFonts w:eastAsia="Calibri"/>
+          <w:kern w:val="0"/>
+          <w:sz w:val="24"/>
+          <w:szCs w:val="24"/>
+          <w14:ligatures w14:val="none"/>
+        </w:rPr>
+        <w:t>back into the analysis by centering and scaling its data using the previously-calculated scaling coefficients and then projecting the values onto the PC axes using the loading values.</w:t>
       </w:r>
     </w:p>
     <w:p>
@@ -8769,7 +8065,6 @@
         </w:rPr>
         <w:t>“</w:t>
       </w:r>
-      <w:proofErr w:type="spellStart"/>
       <w:r>
         <w:rPr>
           <w:rFonts w:eastAsia="Calibri"/>
@@ -8780,7 +8075,6 @@
         </w:rPr>
         <w:t>mpd</w:t>
       </w:r>
-      <w:proofErr w:type="spellEnd"/>
       <w:r>
         <w:rPr>
           <w:rFonts w:eastAsia="Calibri"/>
@@ -8922,29 +8216,7 @@
           <w14:ligatures w14:val="none"/>
         </w:rPr>
         <w:tab/>
-        <w:t>To investigate the average traits of ground beetles at each plot, we calculated community-weighted mean (CWM) trait values. The CWM is the average trait value of all species found at a plot, weighted by the species’ relative abundances. These were calculated for all functional traits, including water affinity and flight capability, using the function “</w:t>
-      </w:r>
-      <w:proofErr w:type="spellStart"/>
-      <w:r>
-        <w:rPr>
-          <w:rFonts w:eastAsia="Calibri"/>
-          <w:kern w:val="0"/>
-          <w:sz w:val="24"/>
-          <w:szCs w:val="24"/>
-          <w14:ligatures w14:val="none"/>
-        </w:rPr>
-        <w:t>functcomp</w:t>
-      </w:r>
-      <w:proofErr w:type="spellEnd"/>
-      <w:r>
-        <w:rPr>
-          <w:rFonts w:eastAsia="Calibri"/>
-          <w:kern w:val="0"/>
-          <w:sz w:val="24"/>
-          <w:szCs w:val="24"/>
-          <w14:ligatures w14:val="none"/>
-        </w:rPr>
-        <w:t xml:space="preserve">”   in the R package </w:t>
+        <w:t xml:space="preserve">To investigate the average traits of ground beetles at each plot, we calculated community-weighted mean (CWM) trait values. The CWM is the average trait value of all species found at a plot, weighted by the species’ relative abundances. These were calculated for all functional traits, including water affinity and flight capability, using the function “functcomp”   in the R package </w:t>
       </w:r>
       <w:r>
         <w:rPr>
@@ -9179,7 +8451,6 @@
         </w:rPr>
         <w:t>‘</w:t>
       </w:r>
-      <w:proofErr w:type="spellStart"/>
       <w:r>
         <w:rPr>
           <w:rFonts w:eastAsia="Calibri"/>
@@ -9190,7 +8461,6 @@
         </w:rPr>
         <w:t>lmerTest</w:t>
       </w:r>
-      <w:proofErr w:type="spellEnd"/>
       <w:r>
         <w:rPr>
           <w:rFonts w:eastAsia="Calibri"/>
@@ -9269,29 +8539,7 @@
           <w:szCs w:val="24"/>
           <w14:ligatures w14:val="none"/>
         </w:rPr>
-        <w:t>. Our response variables were total activity-abundance, activity-abundance of open-</w:t>
-      </w:r>
-      <w:proofErr w:type="gramStart"/>
-      <w:r>
-        <w:rPr>
-          <w:rFonts w:eastAsia="Calibri"/>
-          <w:kern w:val="0"/>
-          <w:sz w:val="24"/>
-          <w:szCs w:val="24"/>
-          <w14:ligatures w14:val="none"/>
-        </w:rPr>
-        <w:t>habitat</w:t>
-      </w:r>
-      <w:proofErr w:type="gramEnd"/>
-      <w:r>
-        <w:rPr>
-          <w:rFonts w:eastAsia="Calibri"/>
-          <w:kern w:val="0"/>
-          <w:sz w:val="24"/>
-          <w:szCs w:val="24"/>
-          <w14:ligatures w14:val="none"/>
-        </w:rPr>
-        <w:t xml:space="preserve"> and </w:t>
+        <w:t xml:space="preserve">. Our response variables were total activity-abundance, activity-abundance of open-habitat and </w:t>
       </w:r>
       <w:r>
         <w:rPr>
@@ -9720,7 +8968,6 @@
         </w:rPr>
         <w:t>‘</w:t>
       </w:r>
-      <w:proofErr w:type="spellStart"/>
       <w:r>
         <w:rPr>
           <w:rFonts w:eastAsia="Calibri"/>
@@ -9731,7 +8978,6 @@
         </w:rPr>
         <w:t>emmeans</w:t>
       </w:r>
-      <w:proofErr w:type="spellEnd"/>
       <w:r>
         <w:rPr>
           <w:rFonts w:eastAsia="Calibri"/>
@@ -9979,7 +9225,6 @@
         </w:rPr>
         <w:t>‘</w:t>
       </w:r>
-      <w:proofErr w:type="spellStart"/>
       <w:r>
         <w:rPr>
           <w:rFonts w:eastAsia="Calibri"/>
@@ -9990,7 +9235,6 @@
         </w:rPr>
         <w:t>pairwiseAdonis</w:t>
       </w:r>
-      <w:proofErr w:type="spellEnd"/>
       <w:r>
         <w:rPr>
           <w:rFonts w:eastAsia="Calibri"/>
@@ -10081,7 +9325,6 @@
         </w:rPr>
         <w:t>‘</w:t>
       </w:r>
-      <w:proofErr w:type="spellStart"/>
       <w:r>
         <w:rPr>
           <w:rFonts w:eastAsia="Calibri"/>
@@ -10092,7 +9335,6 @@
         </w:rPr>
         <w:t>betadisper</w:t>
       </w:r>
-      <w:proofErr w:type="spellEnd"/>
       <w:r>
         <w:rPr>
           <w:rFonts w:eastAsia="Calibri"/>
@@ -10163,7 +9405,6 @@
         </w:rPr>
         <w:t>‘</w:t>
       </w:r>
-      <w:proofErr w:type="spellStart"/>
       <w:r>
         <w:rPr>
           <w:rFonts w:eastAsia="Calibri"/>
@@ -10174,7 +9415,6 @@
         </w:rPr>
         <w:t>comdist</w:t>
       </w:r>
-      <w:proofErr w:type="spellEnd"/>
       <w:r>
         <w:rPr>
           <w:rFonts w:eastAsia="Calibri"/>
@@ -10305,7 +9545,6 @@
         </w:rPr>
         <w:t>‘</w:t>
       </w:r>
-      <w:proofErr w:type="spellStart"/>
       <w:r>
         <w:rPr>
           <w:rFonts w:eastAsia="Calibri"/>
@@ -10316,7 +9555,6 @@
         </w:rPr>
         <w:t>comdist</w:t>
       </w:r>
-      <w:proofErr w:type="spellEnd"/>
       <w:r>
         <w:rPr>
           <w:rFonts w:eastAsia="Calibri"/>
@@ -10398,7 +9636,6 @@
         </w:rPr>
         <w:t xml:space="preserve">Across 2015 and 2022 between the months of June and August, a total of 1537 individuals comprising 47 species of ground beetles were collected (Table 2.2). Of these 47 species, 27 were caught both in 2015 and in 2022, 10 species were caught only in 2015, and 10 species were caught only in 2022. The most abundant species were </w:t>
       </w:r>
-      <w:proofErr w:type="spellStart"/>
       <w:r>
         <w:rPr>
           <w:rFonts w:eastAsia="Calibri"/>
@@ -10409,9 +9646,18 @@
           <w:szCs w:val="24"/>
           <w14:ligatures w14:val="none"/>
         </w:rPr>
-        <w:t>Pterostichus</w:t>
-      </w:r>
-      <w:proofErr w:type="spellEnd"/>
+        <w:t>Pterostichus moestus</w:t>
+      </w:r>
+      <w:r>
+        <w:rPr>
+          <w:rFonts w:eastAsia="Calibri"/>
+          <w:kern w:val="0"/>
+          <w:sz w:val="24"/>
+          <w:szCs w:val="24"/>
+          <w14:ligatures w14:val="none"/>
+        </w:rPr>
+        <w:t xml:space="preserve"> Say (15.1% of individuals collected), </w:t>
+      </w:r>
       <w:r>
         <w:rPr>
           <w:rFonts w:eastAsia="Calibri"/>
@@ -10422,9 +9668,18 @@
           <w:szCs w:val="24"/>
           <w14:ligatures w14:val="none"/>
         </w:rPr>
-        <w:t xml:space="preserve"> </w:t>
-      </w:r>
-      <w:proofErr w:type="spellStart"/>
+        <w:t>Chlaenius emarginatus</w:t>
+      </w:r>
+      <w:r>
+        <w:rPr>
+          <w:rFonts w:eastAsia="Calibri"/>
+          <w:kern w:val="0"/>
+          <w:sz w:val="24"/>
+          <w:szCs w:val="24"/>
+          <w14:ligatures w14:val="none"/>
+        </w:rPr>
+        <w:t xml:space="preserve"> Say (10.5%), and </w:t>
+      </w:r>
       <w:r>
         <w:rPr>
           <w:rFonts w:eastAsia="Calibri"/>
@@ -10435,111 +9690,10 @@
           <w:szCs w:val="24"/>
           <w14:ligatures w14:val="none"/>
         </w:rPr>
-        <w:t>moestus</w:t>
-      </w:r>
-      <w:proofErr w:type="spellEnd"/>
-      <w:r>
-        <w:rPr>
-          <w:rFonts w:eastAsia="Calibri"/>
-          <w:kern w:val="0"/>
-          <w:sz w:val="24"/>
-          <w:szCs w:val="24"/>
-          <w14:ligatures w14:val="none"/>
-        </w:rPr>
-        <w:t xml:space="preserve"> Say (15.1% of individuals collected), </w:t>
-      </w:r>
-      <w:proofErr w:type="spellStart"/>
-      <w:r>
-        <w:rPr>
-          <w:rFonts w:eastAsia="Calibri"/>
-          <w:i/>
-          <w:iCs/>
-          <w:kern w:val="0"/>
-          <w:sz w:val="24"/>
-          <w:szCs w:val="24"/>
-          <w14:ligatures w14:val="none"/>
-        </w:rPr>
-        <w:t>Chlaenius</w:t>
-      </w:r>
-      <w:proofErr w:type="spellEnd"/>
-      <w:r>
-        <w:rPr>
-          <w:rFonts w:eastAsia="Calibri"/>
-          <w:i/>
-          <w:iCs/>
-          <w:kern w:val="0"/>
-          <w:sz w:val="24"/>
-          <w:szCs w:val="24"/>
-          <w14:ligatures w14:val="none"/>
-        </w:rPr>
-        <w:t xml:space="preserve"> </w:t>
-      </w:r>
-      <w:proofErr w:type="spellStart"/>
-      <w:r>
-        <w:rPr>
-          <w:rFonts w:eastAsia="Calibri"/>
-          <w:i/>
-          <w:iCs/>
-          <w:kern w:val="0"/>
-          <w:sz w:val="24"/>
-          <w:szCs w:val="24"/>
-          <w14:ligatures w14:val="none"/>
-        </w:rPr>
-        <w:t>emarginatus</w:t>
-      </w:r>
-      <w:proofErr w:type="spellEnd"/>
-      <w:r>
-        <w:rPr>
-          <w:rFonts w:eastAsia="Calibri"/>
-          <w:kern w:val="0"/>
-          <w:sz w:val="24"/>
-          <w:szCs w:val="24"/>
-          <w14:ligatures w14:val="none"/>
-        </w:rPr>
-        <w:t xml:space="preserve"> Say (10.5%), and </w:t>
-      </w:r>
-      <w:proofErr w:type="spellStart"/>
-      <w:r>
-        <w:rPr>
-          <w:rFonts w:eastAsia="Calibri"/>
-          <w:i/>
-          <w:iCs/>
-          <w:kern w:val="0"/>
-          <w:sz w:val="24"/>
-          <w:szCs w:val="24"/>
-          <w14:ligatures w14:val="none"/>
-        </w:rPr>
-        <w:t>Sphaeroderus</w:t>
-      </w:r>
-      <w:proofErr w:type="spellEnd"/>
-      <w:r>
-        <w:rPr>
-          <w:rFonts w:eastAsia="Calibri"/>
-          <w:i/>
-          <w:iCs/>
-          <w:kern w:val="0"/>
-          <w:sz w:val="24"/>
-          <w:szCs w:val="24"/>
-          <w14:ligatures w14:val="none"/>
-        </w:rPr>
-        <w:t xml:space="preserve"> </w:t>
-      </w:r>
-      <w:proofErr w:type="spellStart"/>
-      <w:r>
-        <w:rPr>
-          <w:rFonts w:eastAsia="Calibri"/>
-          <w:i/>
-          <w:iCs/>
-          <w:kern w:val="0"/>
-          <w:sz w:val="24"/>
-          <w:szCs w:val="24"/>
-          <w14:ligatures w14:val="none"/>
-        </w:rPr>
-        <w:t>stenostomus</w:t>
+        <w:t>Sphaeroderus stenostomus</w:t>
       </w:r>
       <w:commentRangeStart w:id="37"/>
       <w:commentRangeStart w:id="38"/>
-      <w:proofErr w:type="spellEnd"/>
       <w:r>
         <w:rPr>
           <w:rFonts w:eastAsia="Calibri"/>
@@ -10578,51 +9732,7 @@
           <w:szCs w:val="24"/>
           <w14:ligatures w14:val="none"/>
         </w:rPr>
-        <w:t xml:space="preserve">(10.3%). Of the 47 species caught, 2 were classified as open-habitat specialists, 24 were habitat </w:t>
-      </w:r>
-      <w:proofErr w:type="gramStart"/>
-      <w:r>
-        <w:rPr>
-          <w:rFonts w:eastAsia="Calibri"/>
-          <w:kern w:val="0"/>
-          <w:sz w:val="24"/>
-          <w:szCs w:val="24"/>
-          <w14:ligatures w14:val="none"/>
-        </w:rPr>
-        <w:t>generalist</w:t>
-      </w:r>
-      <w:proofErr w:type="gramEnd"/>
-      <w:r>
-        <w:rPr>
-          <w:rFonts w:eastAsia="Calibri"/>
-          <w:kern w:val="0"/>
-          <w:sz w:val="24"/>
-          <w:szCs w:val="24"/>
-          <w14:ligatures w14:val="none"/>
-        </w:rPr>
-        <w:t>, 20 were forest-</w:t>
-      </w:r>
-      <w:proofErr w:type="gramStart"/>
-      <w:r>
-        <w:rPr>
-          <w:rFonts w:eastAsia="Calibri"/>
-          <w:kern w:val="0"/>
-          <w:sz w:val="24"/>
-          <w:szCs w:val="24"/>
-          <w14:ligatures w14:val="none"/>
-        </w:rPr>
-        <w:t>specialist</w:t>
-      </w:r>
-      <w:proofErr w:type="gramEnd"/>
-      <w:r>
-        <w:rPr>
-          <w:rFonts w:eastAsia="Calibri"/>
-          <w:kern w:val="0"/>
-          <w:sz w:val="24"/>
-          <w:szCs w:val="24"/>
-          <w14:ligatures w14:val="none"/>
-        </w:rPr>
-        <w:t xml:space="preserve">, and one species had unknown habitat affinity. The Chao1 estimator for the true number of ground beetle species in 2015 was 47.1 species (95% conf. int. 39.3 - 82.2 species) while in 2022 the Chao1 estimator was 79.2 species (95% conf. int. 46.2 – 230.7 species). </w:t>
+        <w:t xml:space="preserve">(10.3%). Of the 47 species caught, 2 were classified as open-habitat specialists, 24 were habitat generalist, 20 were forest-specialist, and one species had unknown habitat affinity. The Chao1 estimator for the true number of ground beetle species in 2015 was 47.1 species (95% conf. int. 39.3 - 82.2 species) while in 2022 the Chao1 estimator was 79.2 species (95% conf. int. 46.2 – 230.7 species). </w:t>
       </w:r>
       <w:r>
         <w:rPr>
@@ -10806,29 +9916,7 @@
           <w:szCs w:val="24"/>
           <w14:ligatures w14:val="none"/>
         </w:rPr>
-        <w:t xml:space="preserve">3A). Forest specialist </w:t>
-      </w:r>
-      <w:proofErr w:type="gramStart"/>
-      <w:r>
-        <w:rPr>
-          <w:rFonts w:eastAsia="Calibri"/>
-          <w:kern w:val="0"/>
-          <w:sz w:val="24"/>
-          <w:szCs w:val="24"/>
-          <w14:ligatures w14:val="none"/>
-        </w:rPr>
-        <w:t>activity-abundance</w:t>
-      </w:r>
-      <w:proofErr w:type="gramEnd"/>
-      <w:r>
-        <w:rPr>
-          <w:rFonts w:eastAsia="Calibri"/>
-          <w:kern w:val="0"/>
-          <w:sz w:val="24"/>
-          <w:szCs w:val="24"/>
-          <w14:ligatures w14:val="none"/>
-        </w:rPr>
-        <w:t xml:space="preserve"> </w:t>
+        <w:t xml:space="preserve">3A). Forest specialist activity-abundance </w:t>
       </w:r>
       <w:r>
         <w:rPr>
@@ -11133,31 +10221,7 @@
           <w:szCs w:val="18"/>
           <w14:ligatures w14:val="none"/>
         </w:rPr>
-        <w:t xml:space="preserve"> Total activity-abundance (A) and species richness (B) of ground beetles collected in windthrow, salvaged, and undisturbed forest in 2015 and 2022 at </w:t>
-      </w:r>
-      <w:proofErr w:type="spellStart"/>
-      <w:r>
-        <w:rPr>
-          <w:rFonts w:eastAsia="Calibri"/>
-          <w:iCs/>
-          <w:kern w:val="0"/>
-          <w:sz w:val="24"/>
-          <w:szCs w:val="18"/>
-          <w14:ligatures w14:val="none"/>
-        </w:rPr>
-        <w:t>Powdermill</w:t>
-      </w:r>
-      <w:proofErr w:type="spellEnd"/>
-      <w:r>
-        <w:rPr>
-          <w:rFonts w:eastAsia="Calibri"/>
-          <w:iCs/>
-          <w:kern w:val="0"/>
-          <w:sz w:val="24"/>
-          <w:szCs w:val="18"/>
-          <w14:ligatures w14:val="none"/>
-        </w:rPr>
-        <w:t xml:space="preserve"> Nature Reserve, Rector, Westmoreland County, Pennsylvania, USA. Bar height is the group mean, and whiskers indicate the standard error of the mean</w:t>
+        <w:t xml:space="preserve"> Total activity-abundance (A) and species richness (B) of ground beetles collected in windthrow, salvaged, and undisturbed forest in 2015 and 2022 at Powdermill Nature Reserve, Rector, Westmoreland County, Pennsylvania, USA. Bar height is the group mean, and whiskers indicate the standard error of the mean</w:t>
       </w:r>
       <w:commentRangeStart w:id="42"/>
       <w:r>
@@ -11561,9 +10625,8 @@
           <w:szCs w:val="18"/>
           <w14:ligatures w14:val="none"/>
         </w:rPr>
-        <w:t xml:space="preserve"> habitat-generalist ground beetle species (A) and forest-specialist species (B) collected in windthrow, salvaged, and undisturbed forest in 2015 and 2022 at </w:t>
-      </w:r>
-      <w:proofErr w:type="spellStart"/>
+        <w:t xml:space="preserve"> habitat-generalist ground beetle species (A) and forest-specialist species (B) collected in windthrow, salvaged, and undisturbed forest in 2015 and 2022 at Powdermill Nature Reserve, Rector, Westmoreland County, Pennsylvania, USA. The habitat affinity information was collected from </w:t>
+      </w:r>
       <w:r>
         <w:rPr>
           <w:rFonts w:eastAsia="Calibri"/>
@@ -11573,9 +10636,8 @@
           <w:szCs w:val="18"/>
           <w14:ligatures w14:val="none"/>
         </w:rPr>
-        <w:t>Powdermill</w:t>
-      </w:r>
-      <w:proofErr w:type="spellEnd"/>
+        <w:fldChar w:fldCharType="begin"/>
+      </w:r>
       <w:r>
         <w:rPr>
           <w:rFonts w:eastAsia="Calibri"/>
@@ -11585,7 +10647,7 @@
           <w:szCs w:val="18"/>
           <w14:ligatures w14:val="none"/>
         </w:rPr>
-        <w:t xml:space="preserve"> Nature Reserve, Rector, Westmoreland County, Pennsylvania, USA. The habitat affinity information was collected from </w:t>
+        <w:instrText xml:space="preserve"> ADDIN ZOTERO_ITEM CSL_CITATION {"citationID":"02hNU2JW","properties":{"formattedCitation":"(Larochelle and Larivi\\uc0\\u232{}re 2003)","plainCitation":"(Larochelle and Larivière 2003)","dontUpdate":true,"noteIndex":0},"citationItems":[{"id":312,"uris":["http://zotero.org/groups/5154252/items/CJ2B2WK7"],"itemData":{"id":312,"type":"book","collection-number":"27","collection-title":"Pensoft-series Faunistica","event-place":"Sofia","ISBN":"978-954-642-165-4","language":"eng","number-of-pages":"583","publisher":"Pensoft Publ","publisher-place":"Sofia","source":"K10plus ISBN","title":"A natural history of the ground-beetles (Coleoptera: Carabidae) of America north of Mexico","title-short":"A natural history of the ground-beetles (Coleoptera","author":[{"family":"Larochelle","given":"André"},{"family":"Larivière","given":"Marie-Claude"}],"issued":{"date-parts":[["2003"]]}}}],"schema":"https://github.com/citation-style-language/schema/raw/master/csl-citation.json"} </w:instrText>
       </w:r>
       <w:r>
         <w:rPr>
@@ -11596,7 +10658,7 @@
           <w:szCs w:val="18"/>
           <w14:ligatures w14:val="none"/>
         </w:rPr>
-        <w:fldChar w:fldCharType="begin"/>
+        <w:fldChar w:fldCharType="separate"/>
       </w:r>
       <w:r>
         <w:rPr>
@@ -11607,7 +10669,7 @@
           <w:szCs w:val="18"/>
           <w14:ligatures w14:val="none"/>
         </w:rPr>
-        <w:instrText xml:space="preserve"> ADDIN ZOTERO_ITEM CSL_CITATION {"citationID":"02hNU2JW","properties":{"formattedCitation":"(Larochelle and Larivi\\uc0\\u232{}re 2003)","plainCitation":"(Larochelle and Larivière 2003)","dontUpdate":true,"noteIndex":0},"citationItems":[{"id":312,"uris":["http://zotero.org/groups/5154252/items/CJ2B2WK7"],"itemData":{"id":312,"type":"book","collection-number":"27","collection-title":"Pensoft-series Faunistica","event-place":"Sofia","ISBN":"978-954-642-165-4","language":"eng","number-of-pages":"583","publisher":"Pensoft Publ","publisher-place":"Sofia","source":"K10plus ISBN","title":"A natural history of the ground-beetles (Coleoptera: Carabidae) of America north of Mexico","title-short":"A natural history of the ground-beetles (Coleoptera","author":[{"family":"Larochelle","given":"André"},{"family":"Larivière","given":"Marie-Claude"}],"issued":{"date-parts":[["2003"]]}}}],"schema":"https://github.com/citation-style-language/schema/raw/master/csl-citation.json"} </w:instrText>
+        <w:t>Larochelle and Larivière (2003)</w:t>
       </w:r>
       <w:r>
         <w:rPr>
@@ -11618,7 +10680,7 @@
           <w:szCs w:val="18"/>
           <w14:ligatures w14:val="none"/>
         </w:rPr>
-        <w:fldChar w:fldCharType="separate"/>
+        <w:fldChar w:fldCharType="end"/>
       </w:r>
       <w:r>
         <w:rPr>
@@ -11629,8 +10691,9 @@
           <w:szCs w:val="18"/>
           <w14:ligatures w14:val="none"/>
         </w:rPr>
-        <w:t>Larochelle and Larivière (2003)</w:t>
-      </w:r>
+        <w:t>. Bar height is the group mean, and whiskers indicate the standard error of the mean.</w:t>
+      </w:r>
+      <w:bookmarkEnd w:id="43"/>
       <w:r>
         <w:rPr>
           <w:rFonts w:eastAsia="Calibri"/>
@@ -11640,7 +10703,7 @@
           <w:szCs w:val="18"/>
           <w14:ligatures w14:val="none"/>
         </w:rPr>
-        <w:fldChar w:fldCharType="end"/>
+        <w:t xml:space="preserve"> </w:t>
       </w:r>
       <w:r>
         <w:rPr>
@@ -11651,9 +10714,8 @@
           <w:szCs w:val="18"/>
           <w14:ligatures w14:val="none"/>
         </w:rPr>
-        <w:t>. Bar height is the group mean, and whiskers indicate the standard error of the mean.</w:t>
-      </w:r>
-      <w:bookmarkEnd w:id="43"/>
+        <w:t xml:space="preserve">For </w:t>
+      </w:r>
       <w:r>
         <w:rPr>
           <w:rFonts w:eastAsia="Calibri"/>
@@ -11663,7 +10725,7 @@
           <w:szCs w:val="18"/>
           <w14:ligatures w14:val="none"/>
         </w:rPr>
-        <w:t xml:space="preserve"> </w:t>
+        <w:t xml:space="preserve">(A), there was a significant effect of treatment, while for (B), </w:t>
       </w:r>
       <w:r>
         <w:rPr>
@@ -11674,7 +10736,7 @@
           <w:szCs w:val="18"/>
           <w14:ligatures w14:val="none"/>
         </w:rPr>
-        <w:t xml:space="preserve">For </w:t>
+        <w:t>there were no significant effects detected</w:t>
       </w:r>
       <w:r>
         <w:rPr>
@@ -11685,7 +10747,7 @@
           <w:szCs w:val="18"/>
           <w14:ligatures w14:val="none"/>
         </w:rPr>
-        <w:t xml:space="preserve">(A), there was a significant effect of treatment, while for (B), </w:t>
+        <w:t xml:space="preserve"> (Table 2.3)</w:t>
       </w:r>
       <w:r>
         <w:rPr>
@@ -11696,7 +10758,7 @@
           <w:szCs w:val="18"/>
           <w14:ligatures w14:val="none"/>
         </w:rPr>
-        <w:t>there were no significant effects detected.</w:t>
+        <w:t>.</w:t>
       </w:r>
     </w:p>
     <w:p>
@@ -12055,79 +11117,7 @@
           <w:szCs w:val="18"/>
           <w14:ligatures w14:val="none"/>
         </w:rPr>
-        <w:t xml:space="preserve"> catch of ground beetle species (Coleoptera: Carabidae) collected via pitfall traps at </w:t>
-      </w:r>
-      <w:proofErr w:type="spellStart"/>
-      <w:r>
-        <w:rPr>
-          <w:rFonts w:eastAsia="Calibri"/>
-          <w:iCs/>
-          <w:kern w:val="0"/>
-          <w:sz w:val="24"/>
-          <w:szCs w:val="18"/>
-          <w14:ligatures w14:val="none"/>
-        </w:rPr>
-        <w:t>Powdermill</w:t>
-      </w:r>
-      <w:proofErr w:type="spellEnd"/>
-      <w:r>
-        <w:rPr>
-          <w:rFonts w:eastAsia="Calibri"/>
-          <w:iCs/>
-          <w:kern w:val="0"/>
-          <w:sz w:val="24"/>
-          <w:szCs w:val="18"/>
-          <w14:ligatures w14:val="none"/>
-        </w:rPr>
-        <w:t xml:space="preserve"> Nature Reserve, Rector, Westmoreland County, Pennsylvania, USA. Sampling occurred from 27 May to 17 </w:t>
-      </w:r>
-      <w:proofErr w:type="gramStart"/>
-      <w:r>
-        <w:rPr>
-          <w:rFonts w:eastAsia="Calibri"/>
-          <w:iCs/>
-          <w:kern w:val="0"/>
-          <w:sz w:val="24"/>
-          <w:szCs w:val="18"/>
-          <w14:ligatures w14:val="none"/>
-        </w:rPr>
-        <w:t>August,</w:t>
-      </w:r>
-      <w:proofErr w:type="gramEnd"/>
-      <w:r>
-        <w:rPr>
-          <w:rFonts w:eastAsia="Calibri"/>
-          <w:iCs/>
-          <w:kern w:val="0"/>
-          <w:sz w:val="24"/>
-          <w:szCs w:val="18"/>
-          <w14:ligatures w14:val="none"/>
-        </w:rPr>
-        <w:t xml:space="preserve"> 2015, and from 1 June to 23 </w:t>
-      </w:r>
-      <w:proofErr w:type="gramStart"/>
-      <w:r>
-        <w:rPr>
-          <w:rFonts w:eastAsia="Calibri"/>
-          <w:iCs/>
-          <w:kern w:val="0"/>
-          <w:sz w:val="24"/>
-          <w:szCs w:val="18"/>
-          <w14:ligatures w14:val="none"/>
-        </w:rPr>
-        <w:t>August,</w:t>
-      </w:r>
-      <w:proofErr w:type="gramEnd"/>
-      <w:r>
-        <w:rPr>
-          <w:rFonts w:eastAsia="Calibri"/>
-          <w:iCs/>
-          <w:kern w:val="0"/>
-          <w:sz w:val="24"/>
-          <w:szCs w:val="18"/>
-          <w14:ligatures w14:val="none"/>
-        </w:rPr>
-        <w:t xml:space="preserve"> 2022.</w:t>
+        <w:t xml:space="preserve"> catch of ground beetle species (Coleoptera: Carabidae) collected via pitfall traps at Powdermill Nature Reserve, Rector, Westmoreland County, Pennsylvania, USA. Sampling occurred from 27 May to 17 August, 2015, and from 1 June to 23 August, 2022.</w:t>
       </w:r>
       <w:bookmarkEnd w:id="47"/>
       <w:r>
@@ -12411,7 +11401,6 @@
                 <w14:ligatures w14:val="none"/>
               </w:rPr>
             </w:pPr>
-            <w:proofErr w:type="spellStart"/>
             <w:r>
               <w:rPr>
                 <w:rFonts w:eastAsia="Calibri"/>
@@ -12420,7 +11409,6 @@
               </w:rPr>
               <w:t>Notiophilini</w:t>
             </w:r>
-            <w:proofErr w:type="spellEnd"/>
           </w:p>
         </w:tc>
         <w:tc>
@@ -12585,7 +11573,6 @@
                 <w14:ligatures w14:val="none"/>
               </w:rPr>
             </w:pPr>
-            <w:proofErr w:type="spellStart"/>
             <w:r>
               <w:rPr>
                 <w:rFonts w:eastAsia="Calibri"/>
@@ -12594,18 +11581,7 @@
                 <w:kern w:val="0"/>
                 <w14:ligatures w14:val="none"/>
               </w:rPr>
-              <w:t>Notiophilus</w:t>
-            </w:r>
-            <w:proofErr w:type="spellEnd"/>
-            <w:r>
-              <w:rPr>
-                <w:rFonts w:eastAsia="Calibri"/>
-                <w:i/>
-                <w:iCs/>
-                <w:kern w:val="0"/>
-                <w14:ligatures w14:val="none"/>
-              </w:rPr>
-              <w:t xml:space="preserve"> aeneus </w:t>
+              <w:t xml:space="preserve">Notiophilus aeneus </w:t>
             </w:r>
             <w:commentRangeStart w:id="49"/>
             <w:r>
@@ -12773,7 +11749,6 @@
                 <w14:ligatures w14:val="none"/>
               </w:rPr>
             </w:pPr>
-            <w:proofErr w:type="spellStart"/>
             <w:r>
               <w:rPr>
                 <w:rFonts w:eastAsia="Calibri"/>
@@ -12782,7 +11757,6 @@
               </w:rPr>
               <w:t>Cychrini</w:t>
             </w:r>
-            <w:proofErr w:type="spellEnd"/>
           </w:p>
         </w:tc>
         <w:tc>
@@ -12948,7 +11922,6 @@
               </w:rPr>
             </w:pPr>
             <w:commentRangeStart w:id="50"/>
-            <w:proofErr w:type="spellStart"/>
             <w:r>
               <w:rPr>
                 <w:rFonts w:eastAsia="Calibri"/>
@@ -12957,18 +11930,7 @@
                 <w:kern w:val="0"/>
                 <w14:ligatures w14:val="none"/>
               </w:rPr>
-              <w:t>Sphaeroderus</w:t>
-            </w:r>
-            <w:proofErr w:type="spellEnd"/>
-            <w:r>
-              <w:rPr>
-                <w:rFonts w:eastAsia="Calibri"/>
-                <w:i/>
-                <w:iCs/>
-                <w:kern w:val="0"/>
-                <w14:ligatures w14:val="none"/>
-              </w:rPr>
-              <w:t xml:space="preserve"> canadensis</w:t>
+              <w:t>Sphaeroderus canadensis</w:t>
             </w:r>
             <w:commentRangeEnd w:id="50"/>
             <w:r>
@@ -13152,7 +12114,6 @@
                 <w14:ligatures w14:val="none"/>
               </w:rPr>
             </w:pPr>
-            <w:proofErr w:type="spellStart"/>
             <w:r>
               <w:rPr>
                 <w:rFonts w:eastAsia="Calibri"/>
@@ -13161,31 +12122,8 @@
                 <w:kern w:val="0"/>
                 <w14:ligatures w14:val="none"/>
               </w:rPr>
-              <w:t>Sphaeroderus</w:t>
-            </w:r>
-            <w:proofErr w:type="spellEnd"/>
-            <w:r>
-              <w:rPr>
-                <w:rFonts w:eastAsia="Calibri"/>
-                <w:i/>
-                <w:iCs/>
-                <w:kern w:val="0"/>
-                <w14:ligatures w14:val="none"/>
-              </w:rPr>
-              <w:t xml:space="preserve"> </w:t>
-            </w:r>
-            <w:proofErr w:type="spellStart"/>
-            <w:r>
-              <w:rPr>
-                <w:rFonts w:eastAsia="Calibri"/>
-                <w:i/>
-                <w:iCs/>
-                <w:kern w:val="0"/>
-                <w14:ligatures w14:val="none"/>
-              </w:rPr>
-              <w:t>stenostomus</w:t>
-            </w:r>
-            <w:proofErr w:type="spellEnd"/>
+              <w:t>Sphaeroderus stenostomus</w:t>
+            </w:r>
           </w:p>
         </w:tc>
         <w:tc>
@@ -13359,7 +12297,6 @@
                 <w14:ligatures w14:val="none"/>
               </w:rPr>
             </w:pPr>
-            <w:proofErr w:type="spellStart"/>
             <w:r>
               <w:rPr>
                 <w:rFonts w:eastAsia="Calibri"/>
@@ -13368,40 +12305,7 @@
                 <w:kern w:val="0"/>
                 <w14:ligatures w14:val="none"/>
               </w:rPr>
-              <w:t>Scaphinotus</w:t>
-            </w:r>
-            <w:proofErr w:type="spellEnd"/>
-            <w:r>
-              <w:rPr>
-                <w:rFonts w:eastAsia="Calibri"/>
-                <w:i/>
-                <w:iCs/>
-                <w:kern w:val="0"/>
-                <w14:ligatures w14:val="none"/>
-              </w:rPr>
-              <w:t xml:space="preserve"> </w:t>
-            </w:r>
-            <w:proofErr w:type="spellStart"/>
-            <w:r>
-              <w:rPr>
-                <w:rFonts w:eastAsia="Calibri"/>
-                <w:i/>
-                <w:iCs/>
-                <w:kern w:val="0"/>
-                <w14:ligatures w14:val="none"/>
-              </w:rPr>
-              <w:t>viduus</w:t>
-            </w:r>
-            <w:proofErr w:type="spellEnd"/>
-            <w:r>
-              <w:rPr>
-                <w:rFonts w:eastAsia="Calibri"/>
-                <w:i/>
-                <w:iCs/>
-                <w:kern w:val="0"/>
-                <w14:ligatures w14:val="none"/>
-              </w:rPr>
-              <w:t xml:space="preserve"> </w:t>
+              <w:t xml:space="preserve">Scaphinotus viduus </w:t>
             </w:r>
             <w:r>
               <w:rPr>
@@ -13584,7 +12488,6 @@
                 <w14:ligatures w14:val="none"/>
               </w:rPr>
             </w:pPr>
-            <w:proofErr w:type="spellStart"/>
             <w:r>
               <w:rPr>
                 <w:rFonts w:eastAsia="Calibri"/>
@@ -13593,40 +12496,7 @@
                 <w:kern w:val="0"/>
                 <w14:ligatures w14:val="none"/>
               </w:rPr>
-              <w:t>Scaphinotus</w:t>
-            </w:r>
-            <w:proofErr w:type="spellEnd"/>
-            <w:r>
-              <w:rPr>
-                <w:rFonts w:eastAsia="Calibri"/>
-                <w:i/>
-                <w:iCs/>
-                <w:kern w:val="0"/>
-                <w14:ligatures w14:val="none"/>
-              </w:rPr>
-              <w:t xml:space="preserve"> </w:t>
-            </w:r>
-            <w:proofErr w:type="spellStart"/>
-            <w:r>
-              <w:rPr>
-                <w:rFonts w:eastAsia="Calibri"/>
-                <w:i/>
-                <w:iCs/>
-                <w:kern w:val="0"/>
-                <w14:ligatures w14:val="none"/>
-              </w:rPr>
-              <w:t>imperfectus</w:t>
-            </w:r>
-            <w:proofErr w:type="spellEnd"/>
-            <w:r>
-              <w:rPr>
-                <w:rFonts w:eastAsia="Calibri"/>
-                <w:i/>
-                <w:iCs/>
-                <w:kern w:val="0"/>
-                <w14:ligatures w14:val="none"/>
-              </w:rPr>
-              <w:t xml:space="preserve"> </w:t>
+              <w:t xml:space="preserve">Scaphinotus imperfectus </w:t>
             </w:r>
             <w:r>
               <w:rPr>
@@ -13784,7 +12654,6 @@
                 <w14:ligatures w14:val="none"/>
               </w:rPr>
             </w:pPr>
-            <w:proofErr w:type="spellStart"/>
             <w:r>
               <w:rPr>
                 <w:rFonts w:eastAsia="Calibri"/>
@@ -13793,7 +12662,6 @@
               </w:rPr>
               <w:t>Carabini</w:t>
             </w:r>
-            <w:proofErr w:type="spellEnd"/>
           </w:p>
         </w:tc>
         <w:tc>
@@ -13958,7 +12826,6 @@
                 <w14:ligatures w14:val="none"/>
               </w:rPr>
             </w:pPr>
-            <w:proofErr w:type="spellStart"/>
             <w:r>
               <w:rPr>
                 <w:rFonts w:eastAsia="Calibri"/>
@@ -13967,40 +12834,7 @@
                 <w:kern w:val="0"/>
                 <w14:ligatures w14:val="none"/>
               </w:rPr>
-              <w:t>Carabus</w:t>
-            </w:r>
-            <w:proofErr w:type="spellEnd"/>
-            <w:r>
-              <w:rPr>
-                <w:rFonts w:eastAsia="Calibri"/>
-                <w:i/>
-                <w:iCs/>
-                <w:kern w:val="0"/>
-                <w14:ligatures w14:val="none"/>
-              </w:rPr>
-              <w:t xml:space="preserve"> </w:t>
-            </w:r>
-            <w:proofErr w:type="spellStart"/>
-            <w:r>
-              <w:rPr>
-                <w:rFonts w:eastAsia="Calibri"/>
-                <w:i/>
-                <w:iCs/>
-                <w:kern w:val="0"/>
-                <w14:ligatures w14:val="none"/>
-              </w:rPr>
-              <w:t>goryi</w:t>
-            </w:r>
-            <w:proofErr w:type="spellEnd"/>
-            <w:r>
-              <w:rPr>
-                <w:rFonts w:eastAsia="Calibri"/>
-                <w:i/>
-                <w:iCs/>
-                <w:kern w:val="0"/>
-                <w14:ligatures w14:val="none"/>
-              </w:rPr>
-              <w:t xml:space="preserve"> </w:t>
+              <w:t xml:space="preserve">Carabus goryi </w:t>
             </w:r>
             <w:r>
               <w:rPr>
@@ -14030,7 +12864,6 @@
                 <w14:ligatures w14:val="none"/>
               </w:rPr>
             </w:pPr>
-            <w:proofErr w:type="spellStart"/>
             <w:r>
               <w:rPr>
                 <w:rFonts w:eastAsia="Calibri"/>
@@ -14039,7 +12872,6 @@
               </w:rPr>
               <w:t>Ca.go</w:t>
             </w:r>
-            <w:proofErr w:type="spellEnd"/>
           </w:p>
         </w:tc>
         <w:tc>
@@ -14160,7 +12992,6 @@
                 <w14:ligatures w14:val="none"/>
               </w:rPr>
             </w:pPr>
-            <w:proofErr w:type="spellStart"/>
             <w:r>
               <w:rPr>
                 <w:rFonts w:eastAsia="Calibri"/>
@@ -14169,7 +13000,6 @@
               </w:rPr>
               <w:t>Pterostichini</w:t>
             </w:r>
-            <w:proofErr w:type="spellEnd"/>
           </w:p>
         </w:tc>
         <w:tc>
@@ -14334,7 +13164,6 @@
                 <w14:ligatures w14:val="none"/>
               </w:rPr>
             </w:pPr>
-            <w:proofErr w:type="spellStart"/>
             <w:r>
               <w:rPr>
                 <w:rFonts w:eastAsia="Calibri"/>
@@ -14343,18 +13172,7 @@
                 <w:kern w:val="0"/>
                 <w14:ligatures w14:val="none"/>
               </w:rPr>
-              <w:t>Lophoglossus</w:t>
-            </w:r>
-            <w:proofErr w:type="spellEnd"/>
-            <w:r>
-              <w:rPr>
-                <w:rFonts w:eastAsia="Calibri"/>
-                <w:i/>
-                <w:iCs/>
-                <w:kern w:val="0"/>
-                <w14:ligatures w14:val="none"/>
-              </w:rPr>
-              <w:t xml:space="preserve"> scrutator </w:t>
+              <w:t xml:space="preserve">Lophoglossus scrutator </w:t>
             </w:r>
             <w:r>
               <w:rPr>
@@ -14537,7 +13355,6 @@
                 <w14:ligatures w14:val="none"/>
               </w:rPr>
             </w:pPr>
-            <w:proofErr w:type="spellStart"/>
             <w:r>
               <w:rPr>
                 <w:rFonts w:eastAsia="Calibri"/>
@@ -14546,40 +13363,7 @@
                 <w:kern w:val="0"/>
                 <w14:ligatures w14:val="none"/>
               </w:rPr>
-              <w:t>Pterostichus</w:t>
-            </w:r>
-            <w:proofErr w:type="spellEnd"/>
-            <w:r>
-              <w:rPr>
-                <w:rFonts w:eastAsia="Calibri"/>
-                <w:i/>
-                <w:iCs/>
-                <w:kern w:val="0"/>
-                <w14:ligatures w14:val="none"/>
-              </w:rPr>
-              <w:t xml:space="preserve"> </w:t>
-            </w:r>
-            <w:proofErr w:type="spellStart"/>
-            <w:r>
-              <w:rPr>
-                <w:rFonts w:eastAsia="Calibri"/>
-                <w:i/>
-                <w:iCs/>
-                <w:kern w:val="0"/>
-                <w14:ligatures w14:val="none"/>
-              </w:rPr>
-              <w:t>mutus</w:t>
-            </w:r>
-            <w:proofErr w:type="spellEnd"/>
-            <w:r>
-              <w:rPr>
-                <w:rFonts w:eastAsia="Calibri"/>
-                <w:i/>
-                <w:iCs/>
-                <w:kern w:val="0"/>
-                <w14:ligatures w14:val="none"/>
-              </w:rPr>
-              <w:t xml:space="preserve"> </w:t>
+              <w:t xml:space="preserve">Pterostichus mutus </w:t>
             </w:r>
             <w:r>
               <w:rPr>
@@ -14762,7 +13546,6 @@
                 <w14:ligatures w14:val="none"/>
               </w:rPr>
             </w:pPr>
-            <w:proofErr w:type="spellStart"/>
             <w:r>
               <w:rPr>
                 <w:rFonts w:eastAsia="Calibri"/>
@@ -14771,31 +13554,8 @@
                 <w:kern w:val="0"/>
                 <w14:ligatures w14:val="none"/>
               </w:rPr>
-              <w:t>Pterostichus</w:t>
-            </w:r>
-            <w:proofErr w:type="spellEnd"/>
-            <w:r>
-              <w:rPr>
-                <w:rFonts w:eastAsia="Calibri"/>
-                <w:i/>
-                <w:iCs/>
-                <w:kern w:val="0"/>
-                <w14:ligatures w14:val="none"/>
-              </w:rPr>
-              <w:t xml:space="preserve"> </w:t>
-            </w:r>
-            <w:proofErr w:type="spellStart"/>
-            <w:r>
-              <w:rPr>
-                <w:rFonts w:eastAsia="Calibri"/>
-                <w:i/>
-                <w:iCs/>
-                <w:kern w:val="0"/>
-                <w14:ligatures w14:val="none"/>
-              </w:rPr>
-              <w:t>corvinus</w:t>
-            </w:r>
-            <w:proofErr w:type="spellEnd"/>
+              <w:t>Pterostichus corvinus</w:t>
+            </w:r>
             <w:r>
               <w:rPr>
                 <w:rFonts w:eastAsia="Calibri"/>
@@ -14977,7 +13737,6 @@
                 <w14:ligatures w14:val="none"/>
               </w:rPr>
             </w:pPr>
-            <w:proofErr w:type="spellStart"/>
             <w:r>
               <w:rPr>
                 <w:rFonts w:eastAsia="Calibri"/>
@@ -14986,40 +13745,7 @@
                 <w:kern w:val="0"/>
                 <w14:ligatures w14:val="none"/>
               </w:rPr>
-              <w:t>Pterostichus</w:t>
-            </w:r>
-            <w:proofErr w:type="spellEnd"/>
-            <w:r>
-              <w:rPr>
-                <w:rFonts w:eastAsia="Calibri"/>
-                <w:i/>
-                <w:iCs/>
-                <w:kern w:val="0"/>
-                <w14:ligatures w14:val="none"/>
-              </w:rPr>
-              <w:t xml:space="preserve"> </w:t>
-            </w:r>
-            <w:proofErr w:type="spellStart"/>
-            <w:r>
-              <w:rPr>
-                <w:rFonts w:eastAsia="Calibri"/>
-                <w:i/>
-                <w:iCs/>
-                <w:kern w:val="0"/>
-                <w14:ligatures w14:val="none"/>
-              </w:rPr>
-              <w:t>sayanus</w:t>
-            </w:r>
-            <w:proofErr w:type="spellEnd"/>
-            <w:r>
-              <w:rPr>
-                <w:rFonts w:eastAsia="Calibri"/>
-                <w:i/>
-                <w:iCs/>
-                <w:kern w:val="0"/>
-                <w14:ligatures w14:val="none"/>
-              </w:rPr>
-              <w:t xml:space="preserve"> </w:t>
+              <w:t xml:space="preserve">Pterostichus sayanus </w:t>
             </w:r>
             <w:r>
               <w:rPr>
@@ -15202,7 +13928,6 @@
                 <w14:ligatures w14:val="none"/>
               </w:rPr>
             </w:pPr>
-            <w:proofErr w:type="spellStart"/>
             <w:r>
               <w:rPr>
                 <w:rFonts w:eastAsia="Calibri"/>
@@ -15211,31 +13936,8 @@
                 <w:kern w:val="0"/>
                 <w14:ligatures w14:val="none"/>
               </w:rPr>
-              <w:t>Pterostichus</w:t>
-            </w:r>
-            <w:proofErr w:type="spellEnd"/>
-            <w:r>
-              <w:rPr>
-                <w:rFonts w:eastAsia="Calibri"/>
-                <w:i/>
-                <w:iCs/>
-                <w:kern w:val="0"/>
-                <w14:ligatures w14:val="none"/>
-              </w:rPr>
-              <w:t xml:space="preserve"> </w:t>
-            </w:r>
-            <w:proofErr w:type="spellStart"/>
-            <w:r>
-              <w:rPr>
-                <w:rFonts w:eastAsia="Calibri"/>
-                <w:i/>
-                <w:iCs/>
-                <w:kern w:val="0"/>
-                <w14:ligatures w14:val="none"/>
-              </w:rPr>
-              <w:t>coracinus</w:t>
-            </w:r>
-            <w:proofErr w:type="spellEnd"/>
+              <w:t>Pterostichus coracinus</w:t>
+            </w:r>
             <w:r>
               <w:rPr>
                 <w:rFonts w:eastAsia="Calibri"/>
@@ -15417,7 +14119,6 @@
                 <w14:ligatures w14:val="none"/>
               </w:rPr>
             </w:pPr>
-            <w:proofErr w:type="spellStart"/>
             <w:r>
               <w:rPr>
                 <w:rFonts w:eastAsia="Calibri"/>
@@ -15426,66 +14127,15 @@
                 <w:kern w:val="0"/>
                 <w14:ligatures w14:val="none"/>
               </w:rPr>
-              <w:t>Pterostichus</w:t>
-            </w:r>
-            <w:proofErr w:type="spellEnd"/>
-            <w:r>
-              <w:rPr>
-                <w:rFonts w:eastAsia="Calibri"/>
-                <w:i/>
-                <w:iCs/>
-                <w:kern w:val="0"/>
-                <w14:ligatures w14:val="none"/>
-              </w:rPr>
-              <w:t xml:space="preserve"> </w:t>
-            </w:r>
-            <w:proofErr w:type="spellStart"/>
-            <w:r>
-              <w:rPr>
-                <w:rFonts w:eastAsia="Calibri"/>
-                <w:i/>
-                <w:iCs/>
-                <w:kern w:val="0"/>
-                <w14:ligatures w14:val="none"/>
-              </w:rPr>
-              <w:t>melanarius</w:t>
-            </w:r>
-            <w:proofErr w:type="spellEnd"/>
-            <w:r>
-              <w:rPr>
-                <w:rFonts w:eastAsia="Calibri"/>
-                <w:i/>
-                <w:iCs/>
-                <w:kern w:val="0"/>
-                <w14:ligatures w14:val="none"/>
-              </w:rPr>
-              <w:t xml:space="preserve"> </w:t>
-            </w:r>
-            <w:r>
-              <w:rPr>
-                <w:rFonts w:eastAsia="Calibri"/>
-                <w:kern w:val="0"/>
-                <w14:ligatures w14:val="none"/>
-              </w:rPr>
-              <w:t>(</w:t>
-            </w:r>
-            <w:proofErr w:type="spellStart"/>
-            <w:r>
-              <w:rPr>
-                <w:rFonts w:eastAsia="Calibri"/>
-                <w:kern w:val="0"/>
-                <w14:ligatures w14:val="none"/>
-              </w:rPr>
-              <w:t>Illiger</w:t>
-            </w:r>
-            <w:proofErr w:type="spellEnd"/>
-            <w:r>
-              <w:rPr>
-                <w:rFonts w:eastAsia="Calibri"/>
-                <w:kern w:val="0"/>
-                <w14:ligatures w14:val="none"/>
-              </w:rPr>
-              <w:t>, 1798)</w:t>
+              <w:t xml:space="preserve">Pterostichus melanarius </w:t>
+            </w:r>
+            <w:r>
+              <w:rPr>
+                <w:rFonts w:eastAsia="Calibri"/>
+                <w:kern w:val="0"/>
+                <w14:ligatures w14:val="none"/>
+              </w:rPr>
+              <w:t>(Illiger, 1798)</w:t>
             </w:r>
           </w:p>
         </w:tc>
@@ -15660,7 +14310,6 @@
                 <w14:ligatures w14:val="none"/>
               </w:rPr>
             </w:pPr>
-            <w:proofErr w:type="spellStart"/>
             <w:r>
               <w:rPr>
                 <w:rFonts w:eastAsia="Calibri"/>
@@ -15669,31 +14318,8 @@
                 <w:kern w:val="0"/>
                 <w14:ligatures w14:val="none"/>
               </w:rPr>
-              <w:t>Pterostichus</w:t>
-            </w:r>
-            <w:proofErr w:type="spellEnd"/>
-            <w:r>
-              <w:rPr>
-                <w:rFonts w:eastAsia="Calibri"/>
-                <w:i/>
-                <w:iCs/>
-                <w:kern w:val="0"/>
-                <w14:ligatures w14:val="none"/>
-              </w:rPr>
-              <w:t xml:space="preserve"> </w:t>
-            </w:r>
-            <w:proofErr w:type="spellStart"/>
-            <w:r>
-              <w:rPr>
-                <w:rFonts w:eastAsia="Calibri"/>
-                <w:i/>
-                <w:iCs/>
-                <w:kern w:val="0"/>
-                <w14:ligatures w14:val="none"/>
-              </w:rPr>
-              <w:t>lachrymosus</w:t>
-            </w:r>
-            <w:proofErr w:type="spellEnd"/>
+              <w:t>Pterostichus lachrymosus</w:t>
+            </w:r>
             <w:r>
               <w:rPr>
                 <w:rFonts w:eastAsia="Calibri"/>
@@ -15875,7 +14501,6 @@
                 <w14:ligatures w14:val="none"/>
               </w:rPr>
             </w:pPr>
-            <w:proofErr w:type="spellStart"/>
             <w:r>
               <w:rPr>
                 <w:rFonts w:eastAsia="Calibri"/>
@@ -15884,40 +14509,7 @@
                 <w:kern w:val="0"/>
                 <w14:ligatures w14:val="none"/>
               </w:rPr>
-              <w:t>Pterostichus</w:t>
-            </w:r>
-            <w:proofErr w:type="spellEnd"/>
-            <w:r>
-              <w:rPr>
-                <w:rFonts w:eastAsia="Calibri"/>
-                <w:i/>
-                <w:iCs/>
-                <w:kern w:val="0"/>
-                <w14:ligatures w14:val="none"/>
-              </w:rPr>
-              <w:t xml:space="preserve"> </w:t>
-            </w:r>
-            <w:proofErr w:type="spellStart"/>
-            <w:r>
-              <w:rPr>
-                <w:rFonts w:eastAsia="Calibri"/>
-                <w:i/>
-                <w:iCs/>
-                <w:kern w:val="0"/>
-                <w14:ligatures w14:val="none"/>
-              </w:rPr>
-              <w:t>stygicus</w:t>
-            </w:r>
-            <w:proofErr w:type="spellEnd"/>
-            <w:r>
-              <w:rPr>
-                <w:rFonts w:eastAsia="Calibri"/>
-                <w:i/>
-                <w:iCs/>
-                <w:kern w:val="0"/>
-                <w14:ligatures w14:val="none"/>
-              </w:rPr>
-              <w:t xml:space="preserve"> </w:t>
+              <w:t xml:space="preserve">Pterostichus stygicus </w:t>
             </w:r>
             <w:r>
               <w:rPr>
@@ -16100,7 +14692,6 @@
                 <w14:ligatures w14:val="none"/>
               </w:rPr>
             </w:pPr>
-            <w:proofErr w:type="spellStart"/>
             <w:r>
               <w:rPr>
                 <w:rFonts w:eastAsia="Calibri"/>
@@ -16109,18 +14700,7 @@
                 <w:kern w:val="0"/>
                 <w14:ligatures w14:val="none"/>
               </w:rPr>
-              <w:t>Pterostichus</w:t>
-            </w:r>
-            <w:proofErr w:type="spellEnd"/>
-            <w:r>
-              <w:rPr>
-                <w:rFonts w:eastAsia="Calibri"/>
-                <w:i/>
-                <w:iCs/>
-                <w:kern w:val="0"/>
-                <w14:ligatures w14:val="none"/>
-              </w:rPr>
-              <w:t xml:space="preserve"> hamiltoni </w:t>
+              <w:t xml:space="preserve">Pterostichus hamiltoni </w:t>
             </w:r>
             <w:r>
               <w:rPr>
@@ -16150,7 +14730,6 @@
                 <w14:ligatures w14:val="none"/>
               </w:rPr>
             </w:pPr>
-            <w:proofErr w:type="spellStart"/>
             <w:r>
               <w:rPr>
                 <w:rFonts w:eastAsia="Calibri"/>
@@ -16159,7 +14738,6 @@
               </w:rPr>
               <w:t>Pt.ha</w:t>
             </w:r>
-            <w:proofErr w:type="spellEnd"/>
           </w:p>
         </w:tc>
         <w:tc>
@@ -16305,7 +14883,6 @@
                 <w14:ligatures w14:val="none"/>
               </w:rPr>
             </w:pPr>
-            <w:proofErr w:type="spellStart"/>
             <w:r>
               <w:rPr>
                 <w:rFonts w:eastAsia="Calibri"/>
@@ -16314,40 +14891,7 @@
                 <w:kern w:val="0"/>
                 <w14:ligatures w14:val="none"/>
               </w:rPr>
-              <w:t>Pterostichus</w:t>
-            </w:r>
-            <w:proofErr w:type="spellEnd"/>
-            <w:r>
-              <w:rPr>
-                <w:rFonts w:eastAsia="Calibri"/>
-                <w:i/>
-                <w:iCs/>
-                <w:kern w:val="0"/>
-                <w14:ligatures w14:val="none"/>
-              </w:rPr>
-              <w:t xml:space="preserve"> </w:t>
-            </w:r>
-            <w:proofErr w:type="spellStart"/>
-            <w:r>
-              <w:rPr>
-                <w:rFonts w:eastAsia="Calibri"/>
-                <w:i/>
-                <w:iCs/>
-                <w:kern w:val="0"/>
-                <w14:ligatures w14:val="none"/>
-              </w:rPr>
-              <w:t>moestus</w:t>
-            </w:r>
-            <w:proofErr w:type="spellEnd"/>
-            <w:r>
-              <w:rPr>
-                <w:rFonts w:eastAsia="Calibri"/>
-                <w:i/>
-                <w:iCs/>
-                <w:kern w:val="0"/>
-                <w14:ligatures w14:val="none"/>
-              </w:rPr>
-              <w:t xml:space="preserve"> </w:t>
+              <w:t xml:space="preserve">Pterostichus moestus </w:t>
             </w:r>
             <w:r>
               <w:rPr>
@@ -16530,7 +15074,6 @@
                 <w14:ligatures w14:val="none"/>
               </w:rPr>
             </w:pPr>
-            <w:proofErr w:type="spellStart"/>
             <w:r>
               <w:rPr>
                 <w:rFonts w:eastAsia="Calibri"/>
@@ -16539,31 +15082,8 @@
                 <w:kern w:val="0"/>
                 <w14:ligatures w14:val="none"/>
               </w:rPr>
-              <w:t>Pterostichus</w:t>
-            </w:r>
-            <w:proofErr w:type="spellEnd"/>
-            <w:r>
-              <w:rPr>
-                <w:rFonts w:eastAsia="Calibri"/>
-                <w:i/>
-                <w:iCs/>
-                <w:kern w:val="0"/>
-                <w14:ligatures w14:val="none"/>
-              </w:rPr>
-              <w:t xml:space="preserve"> </w:t>
-            </w:r>
-            <w:proofErr w:type="spellStart"/>
-            <w:r>
-              <w:rPr>
-                <w:rFonts w:eastAsia="Calibri"/>
-                <w:i/>
-                <w:iCs/>
-                <w:kern w:val="0"/>
-                <w14:ligatures w14:val="none"/>
-              </w:rPr>
-              <w:t>diligendus</w:t>
-            </w:r>
-            <w:proofErr w:type="spellEnd"/>
+              <w:t>Pterostichus diligendus</w:t>
+            </w:r>
             <w:r>
               <w:rPr>
                 <w:rFonts w:eastAsia="Calibri"/>
@@ -16592,7 +15112,6 @@
                 <w14:ligatures w14:val="none"/>
               </w:rPr>
             </w:pPr>
-            <w:proofErr w:type="spellStart"/>
             <w:r>
               <w:rPr>
                 <w:rFonts w:eastAsia="Calibri"/>
@@ -16601,7 +15120,6 @@
               </w:rPr>
               <w:t>Pt.di</w:t>
             </w:r>
-            <w:proofErr w:type="spellEnd"/>
           </w:p>
         </w:tc>
         <w:tc>
@@ -16747,7 +15265,6 @@
                 <w14:ligatures w14:val="none"/>
               </w:rPr>
             </w:pPr>
-            <w:proofErr w:type="spellStart"/>
             <w:r>
               <w:rPr>
                 <w:rFonts w:eastAsia="Calibri"/>
@@ -16756,18 +15273,7 @@
                 <w:kern w:val="0"/>
                 <w14:ligatures w14:val="none"/>
               </w:rPr>
-              <w:t>Pterostichus</w:t>
-            </w:r>
-            <w:proofErr w:type="spellEnd"/>
-            <w:r>
-              <w:rPr>
-                <w:rFonts w:eastAsia="Calibri"/>
-                <w:i/>
-                <w:iCs/>
-                <w:kern w:val="0"/>
-                <w14:ligatures w14:val="none"/>
-              </w:rPr>
-              <w:t xml:space="preserve"> rostratus</w:t>
+              <w:t>Pterostichus rostratus</w:t>
             </w:r>
             <w:r>
               <w:rPr>
@@ -16950,7 +15456,6 @@
                 <w14:ligatures w14:val="none"/>
               </w:rPr>
             </w:pPr>
-            <w:proofErr w:type="spellStart"/>
             <w:r>
               <w:rPr>
                 <w:rFonts w:eastAsia="Calibri"/>
@@ -16959,40 +15464,7 @@
                 <w:kern w:val="0"/>
                 <w14:ligatures w14:val="none"/>
               </w:rPr>
-              <w:t>Pterostichus</w:t>
-            </w:r>
-            <w:proofErr w:type="spellEnd"/>
-            <w:r>
-              <w:rPr>
-                <w:rFonts w:eastAsia="Calibri"/>
-                <w:i/>
-                <w:iCs/>
-                <w:kern w:val="0"/>
-                <w14:ligatures w14:val="none"/>
-              </w:rPr>
-              <w:t xml:space="preserve"> </w:t>
-            </w:r>
-            <w:proofErr w:type="spellStart"/>
-            <w:r>
-              <w:rPr>
-                <w:rFonts w:eastAsia="Calibri"/>
-                <w:i/>
-                <w:iCs/>
-                <w:kern w:val="0"/>
-                <w14:ligatures w14:val="none"/>
-              </w:rPr>
-              <w:t>adoxus</w:t>
-            </w:r>
-            <w:proofErr w:type="spellEnd"/>
-            <w:r>
-              <w:rPr>
-                <w:rFonts w:eastAsia="Calibri"/>
-                <w:i/>
-                <w:iCs/>
-                <w:kern w:val="0"/>
-                <w14:ligatures w14:val="none"/>
-              </w:rPr>
-              <w:t xml:space="preserve"> </w:t>
+              <w:t xml:space="preserve">Pterostichus adoxus </w:t>
             </w:r>
             <w:r>
               <w:rPr>
@@ -17175,7 +15647,6 @@
                 <w14:ligatures w14:val="none"/>
               </w:rPr>
             </w:pPr>
-            <w:proofErr w:type="spellStart"/>
             <w:r>
               <w:rPr>
                 <w:rFonts w:eastAsia="Calibri"/>
@@ -17184,18 +15655,7 @@
                 <w:kern w:val="0"/>
                 <w14:ligatures w14:val="none"/>
               </w:rPr>
-              <w:t>Pterostichus</w:t>
-            </w:r>
-            <w:proofErr w:type="spellEnd"/>
-            <w:r>
-              <w:rPr>
-                <w:rFonts w:eastAsia="Calibri"/>
-                <w:i/>
-                <w:iCs/>
-                <w:kern w:val="0"/>
-                <w14:ligatures w14:val="none"/>
-              </w:rPr>
-              <w:t xml:space="preserve"> tristis </w:t>
+              <w:t xml:space="preserve">Pterostichus tristis </w:t>
             </w:r>
             <w:r>
               <w:rPr>
@@ -17378,7 +15838,6 @@
                 <w14:ligatures w14:val="none"/>
               </w:rPr>
             </w:pPr>
-            <w:proofErr w:type="spellStart"/>
             <w:r>
               <w:rPr>
                 <w:rFonts w:eastAsia="Calibri"/>
@@ -17387,40 +15846,7 @@
                 <w:kern w:val="0"/>
                 <w14:ligatures w14:val="none"/>
               </w:rPr>
-              <w:t>Cyclotrachelus</w:t>
-            </w:r>
-            <w:proofErr w:type="spellEnd"/>
-            <w:r>
-              <w:rPr>
-                <w:rFonts w:eastAsia="Calibri"/>
-                <w:i/>
-                <w:iCs/>
-                <w:kern w:val="0"/>
-                <w14:ligatures w14:val="none"/>
-              </w:rPr>
-              <w:t xml:space="preserve"> </w:t>
-            </w:r>
-            <w:proofErr w:type="spellStart"/>
-            <w:r>
-              <w:rPr>
-                <w:rFonts w:eastAsia="Calibri"/>
-                <w:i/>
-                <w:iCs/>
-                <w:kern w:val="0"/>
-                <w14:ligatures w14:val="none"/>
-              </w:rPr>
-              <w:t>fucatus</w:t>
-            </w:r>
-            <w:proofErr w:type="spellEnd"/>
-            <w:r>
-              <w:rPr>
-                <w:rFonts w:eastAsia="Calibri"/>
-                <w:i/>
-                <w:iCs/>
-                <w:kern w:val="0"/>
-                <w14:ligatures w14:val="none"/>
-              </w:rPr>
-              <w:t xml:space="preserve"> </w:t>
+              <w:t xml:space="preserve">Cyclotrachelus fucatus </w:t>
             </w:r>
             <w:r>
               <w:rPr>
@@ -17450,7 +15876,6 @@
                 <w14:ligatures w14:val="none"/>
               </w:rPr>
             </w:pPr>
-            <w:proofErr w:type="spellStart"/>
             <w:r>
               <w:rPr>
                 <w:rFonts w:eastAsia="Calibri"/>
@@ -17459,7 +15884,6 @@
               </w:rPr>
               <w:t>Cy.fu</w:t>
             </w:r>
-            <w:proofErr w:type="spellEnd"/>
           </w:p>
         </w:tc>
         <w:tc>
@@ -17605,7 +16029,6 @@
                 <w14:ligatures w14:val="none"/>
               </w:rPr>
             </w:pPr>
-            <w:proofErr w:type="spellStart"/>
             <w:r>
               <w:rPr>
                 <w:rFonts w:eastAsia="Calibri"/>
@@ -17614,40 +16037,7 @@
                 <w:kern w:val="0"/>
                 <w14:ligatures w14:val="none"/>
               </w:rPr>
-              <w:t>Cyclotrachelus</w:t>
-            </w:r>
-            <w:proofErr w:type="spellEnd"/>
-            <w:r>
-              <w:rPr>
-                <w:rFonts w:eastAsia="Calibri"/>
-                <w:i/>
-                <w:iCs/>
-                <w:kern w:val="0"/>
-                <w14:ligatures w14:val="none"/>
-              </w:rPr>
-              <w:t xml:space="preserve"> </w:t>
-            </w:r>
-            <w:proofErr w:type="spellStart"/>
-            <w:r>
-              <w:rPr>
-                <w:rFonts w:eastAsia="Calibri"/>
-                <w:i/>
-                <w:iCs/>
-                <w:kern w:val="0"/>
-                <w14:ligatures w14:val="none"/>
-              </w:rPr>
-              <w:t>convivus</w:t>
-            </w:r>
-            <w:proofErr w:type="spellEnd"/>
-            <w:r>
-              <w:rPr>
-                <w:rFonts w:eastAsia="Calibri"/>
-                <w:i/>
-                <w:iCs/>
-                <w:kern w:val="0"/>
-                <w14:ligatures w14:val="none"/>
-              </w:rPr>
-              <w:t xml:space="preserve"> </w:t>
+              <w:t xml:space="preserve">Cyclotrachelus convivus </w:t>
             </w:r>
             <w:r>
               <w:rPr>
@@ -17830,7 +16220,6 @@
                 <w14:ligatures w14:val="none"/>
               </w:rPr>
             </w:pPr>
-            <w:proofErr w:type="spellStart"/>
             <w:r>
               <w:rPr>
                 <w:rFonts w:eastAsia="Calibri"/>
@@ -17839,40 +16228,7 @@
                 <w:kern w:val="0"/>
                 <w14:ligatures w14:val="none"/>
               </w:rPr>
-              <w:t>Cyclotrachelus</w:t>
-            </w:r>
-            <w:proofErr w:type="spellEnd"/>
-            <w:r>
-              <w:rPr>
-                <w:rFonts w:eastAsia="Calibri"/>
-                <w:i/>
-                <w:iCs/>
-                <w:kern w:val="0"/>
-                <w14:ligatures w14:val="none"/>
-              </w:rPr>
-              <w:t xml:space="preserve"> </w:t>
-            </w:r>
-            <w:proofErr w:type="spellStart"/>
-            <w:r>
-              <w:rPr>
-                <w:rFonts w:eastAsia="Calibri"/>
-                <w:i/>
-                <w:iCs/>
-                <w:kern w:val="0"/>
-                <w14:ligatures w14:val="none"/>
-              </w:rPr>
-              <w:t>sigillatus</w:t>
-            </w:r>
-            <w:proofErr w:type="spellEnd"/>
-            <w:r>
-              <w:rPr>
-                <w:rFonts w:eastAsia="Calibri"/>
-                <w:i/>
-                <w:iCs/>
-                <w:kern w:val="0"/>
-                <w14:ligatures w14:val="none"/>
-              </w:rPr>
-              <w:t xml:space="preserve"> </w:t>
+              <w:t xml:space="preserve">Cyclotrachelus sigillatus </w:t>
             </w:r>
             <w:r>
               <w:rPr>
@@ -18030,7 +16386,6 @@
                 <w14:ligatures w14:val="none"/>
               </w:rPr>
             </w:pPr>
-            <w:proofErr w:type="spellStart"/>
             <w:r>
               <w:rPr>
                 <w:rFonts w:eastAsia="Calibri"/>
@@ -18039,7 +16394,6 @@
               </w:rPr>
               <w:t>Chlaeniini</w:t>
             </w:r>
-            <w:proofErr w:type="spellEnd"/>
           </w:p>
         </w:tc>
         <w:tc>
@@ -18202,7 +16556,6 @@
                 <w14:ligatures w14:val="none"/>
               </w:rPr>
             </w:pPr>
-            <w:proofErr w:type="spellStart"/>
             <w:r>
               <w:rPr>
                 <w:rFonts w:eastAsia="Calibri"/>
@@ -18211,40 +16564,7 @@
                 <w:kern w:val="0"/>
                 <w14:ligatures w14:val="none"/>
               </w:rPr>
-              <w:t>Chlaenius</w:t>
-            </w:r>
-            <w:proofErr w:type="spellEnd"/>
-            <w:r>
-              <w:rPr>
-                <w:rFonts w:eastAsia="Calibri"/>
-                <w:i/>
-                <w:iCs/>
-                <w:kern w:val="0"/>
-                <w14:ligatures w14:val="none"/>
-              </w:rPr>
-              <w:t xml:space="preserve"> </w:t>
-            </w:r>
-            <w:proofErr w:type="spellStart"/>
-            <w:r>
-              <w:rPr>
-                <w:rFonts w:eastAsia="Calibri"/>
-                <w:i/>
-                <w:iCs/>
-                <w:kern w:val="0"/>
-                <w14:ligatures w14:val="none"/>
-              </w:rPr>
-              <w:t>emarginatus</w:t>
-            </w:r>
-            <w:proofErr w:type="spellEnd"/>
-            <w:r>
-              <w:rPr>
-                <w:rFonts w:eastAsia="Calibri"/>
-                <w:i/>
-                <w:iCs/>
-                <w:kern w:val="0"/>
-                <w14:ligatures w14:val="none"/>
-              </w:rPr>
-              <w:t xml:space="preserve"> </w:t>
+              <w:t xml:space="preserve">Chlaenius emarginatus </w:t>
             </w:r>
             <w:r>
               <w:rPr>
@@ -18273,7 +16593,6 @@
                 <w14:ligatures w14:val="none"/>
               </w:rPr>
             </w:pPr>
-            <w:proofErr w:type="spellStart"/>
             <w:r>
               <w:rPr>
                 <w:rFonts w:eastAsia="Calibri"/>
@@ -18282,7 +16601,6 @@
               </w:rPr>
               <w:t>Ch.em</w:t>
             </w:r>
-            <w:proofErr w:type="spellEnd"/>
           </w:p>
         </w:tc>
         <w:tc>
@@ -18425,7 +16743,6 @@
                 <w14:ligatures w14:val="none"/>
               </w:rPr>
             </w:pPr>
-            <w:proofErr w:type="spellStart"/>
             <w:r>
               <w:rPr>
                 <w:rFonts w:eastAsia="Calibri"/>
@@ -18434,18 +16751,7 @@
                 <w:kern w:val="0"/>
                 <w14:ligatures w14:val="none"/>
               </w:rPr>
-              <w:t>Chlaenius</w:t>
-            </w:r>
-            <w:proofErr w:type="spellEnd"/>
-            <w:r>
-              <w:rPr>
-                <w:rFonts w:eastAsia="Calibri"/>
-                <w:i/>
-                <w:iCs/>
-                <w:kern w:val="0"/>
-                <w14:ligatures w14:val="none"/>
-              </w:rPr>
-              <w:t xml:space="preserve"> laticollis </w:t>
+              <w:t xml:space="preserve">Chlaenius laticollis </w:t>
             </w:r>
             <w:r>
               <w:rPr>
@@ -18910,7 +17216,6 @@
                 <w14:ligatures w14:val="none"/>
               </w:rPr>
             </w:pPr>
-            <w:proofErr w:type="spellStart"/>
             <w:r>
               <w:rPr>
                 <w:rFonts w:eastAsia="Calibri"/>
@@ -18919,7 +17224,6 @@
               </w:rPr>
               <w:t>Licinini</w:t>
             </w:r>
-            <w:proofErr w:type="spellEnd"/>
           </w:p>
         </w:tc>
         <w:tc>
@@ -19084,7 +17388,6 @@
                 <w14:ligatures w14:val="none"/>
               </w:rPr>
             </w:pPr>
-            <w:proofErr w:type="spellStart"/>
             <w:r>
               <w:rPr>
                 <w:rFonts w:eastAsia="Calibri"/>
@@ -19093,31 +17396,8 @@
                 <w:kern w:val="0"/>
                 <w14:ligatures w14:val="none"/>
               </w:rPr>
-              <w:t>Dicaelus</w:t>
-            </w:r>
-            <w:proofErr w:type="spellEnd"/>
-            <w:r>
-              <w:rPr>
-                <w:rFonts w:eastAsia="Calibri"/>
-                <w:i/>
-                <w:iCs/>
-                <w:kern w:val="0"/>
-                <w14:ligatures w14:val="none"/>
-              </w:rPr>
-              <w:t xml:space="preserve"> </w:t>
-            </w:r>
-            <w:proofErr w:type="spellStart"/>
-            <w:r>
-              <w:rPr>
-                <w:rFonts w:eastAsia="Calibri"/>
-                <w:i/>
-                <w:iCs/>
-                <w:kern w:val="0"/>
-                <w14:ligatures w14:val="none"/>
-              </w:rPr>
-              <w:t>politus</w:t>
-            </w:r>
-            <w:proofErr w:type="spellEnd"/>
+              <w:t>Dicaelus politus</w:t>
+            </w:r>
             <w:r>
               <w:rPr>
                 <w:rFonts w:eastAsia="Calibri"/>
@@ -19146,7 +17426,6 @@
                 <w14:ligatures w14:val="none"/>
               </w:rPr>
             </w:pPr>
-            <w:proofErr w:type="spellStart"/>
             <w:r>
               <w:rPr>
                 <w:rFonts w:eastAsia="Calibri"/>
@@ -19155,7 +17434,6 @@
               </w:rPr>
               <w:t>Di.po</w:t>
             </w:r>
-            <w:proofErr w:type="spellEnd"/>
           </w:p>
         </w:tc>
         <w:tc>
@@ -19301,7 +17579,6 @@
                 <w14:ligatures w14:val="none"/>
               </w:rPr>
             </w:pPr>
-            <w:proofErr w:type="spellStart"/>
             <w:r>
               <w:rPr>
                 <w:rFonts w:eastAsia="Calibri"/>
@@ -19310,40 +17587,7 @@
                 <w:kern w:val="0"/>
                 <w14:ligatures w14:val="none"/>
               </w:rPr>
-              <w:t>Dicaelus</w:t>
-            </w:r>
-            <w:proofErr w:type="spellEnd"/>
-            <w:r>
-              <w:rPr>
-                <w:rFonts w:eastAsia="Calibri"/>
-                <w:i/>
-                <w:iCs/>
-                <w:kern w:val="0"/>
-                <w14:ligatures w14:val="none"/>
-              </w:rPr>
-              <w:t xml:space="preserve"> </w:t>
-            </w:r>
-            <w:proofErr w:type="spellStart"/>
-            <w:r>
-              <w:rPr>
-                <w:rFonts w:eastAsia="Calibri"/>
-                <w:i/>
-                <w:iCs/>
-                <w:kern w:val="0"/>
-                <w14:ligatures w14:val="none"/>
-              </w:rPr>
-              <w:t>teter</w:t>
-            </w:r>
-            <w:proofErr w:type="spellEnd"/>
-            <w:r>
-              <w:rPr>
-                <w:rFonts w:eastAsia="Calibri"/>
-                <w:i/>
-                <w:iCs/>
-                <w:kern w:val="0"/>
-                <w14:ligatures w14:val="none"/>
-              </w:rPr>
-              <w:t xml:space="preserve"> </w:t>
+              <w:t xml:space="preserve">Dicaelus teter </w:t>
             </w:r>
             <w:r>
               <w:rPr>
@@ -19373,7 +17617,6 @@
                 <w14:ligatures w14:val="none"/>
               </w:rPr>
             </w:pPr>
-            <w:proofErr w:type="spellStart"/>
             <w:r>
               <w:rPr>
                 <w:rFonts w:eastAsia="Calibri"/>
@@ -19382,7 +17625,6 @@
               </w:rPr>
               <w:t>Di.te</w:t>
             </w:r>
-            <w:proofErr w:type="spellEnd"/>
           </w:p>
         </w:tc>
         <w:tc>
@@ -19503,7 +17745,6 @@
                 <w14:ligatures w14:val="none"/>
               </w:rPr>
             </w:pPr>
-            <w:proofErr w:type="spellStart"/>
             <w:r>
               <w:rPr>
                 <w:rFonts w:eastAsia="Calibri"/>
@@ -19512,7 +17753,6 @@
               </w:rPr>
               <w:t>Harpalini</w:t>
             </w:r>
-            <w:proofErr w:type="spellEnd"/>
           </w:p>
         </w:tc>
         <w:tc>
@@ -19677,7 +17917,6 @@
                 <w14:ligatures w14:val="none"/>
               </w:rPr>
             </w:pPr>
-            <w:proofErr w:type="spellStart"/>
             <w:r>
               <w:rPr>
                 <w:rFonts w:eastAsia="Calibri"/>
@@ -19686,40 +17925,7 @@
                 <w:kern w:val="0"/>
                 <w14:ligatures w14:val="none"/>
               </w:rPr>
-              <w:t>Notiobia</w:t>
-            </w:r>
-            <w:proofErr w:type="spellEnd"/>
-            <w:r>
-              <w:rPr>
-                <w:rFonts w:eastAsia="Calibri"/>
-                <w:i/>
-                <w:iCs/>
-                <w:kern w:val="0"/>
-                <w14:ligatures w14:val="none"/>
-              </w:rPr>
-              <w:t xml:space="preserve"> </w:t>
-            </w:r>
-            <w:proofErr w:type="spellStart"/>
-            <w:r>
-              <w:rPr>
-                <w:rFonts w:eastAsia="Calibri"/>
-                <w:i/>
-                <w:iCs/>
-                <w:kern w:val="0"/>
-                <w14:ligatures w14:val="none"/>
-              </w:rPr>
-              <w:t>nitidipennis</w:t>
-            </w:r>
-            <w:proofErr w:type="spellEnd"/>
-            <w:r>
-              <w:rPr>
-                <w:rFonts w:eastAsia="Calibri"/>
-                <w:i/>
-                <w:iCs/>
-                <w:kern w:val="0"/>
-                <w14:ligatures w14:val="none"/>
-              </w:rPr>
-              <w:t xml:space="preserve"> </w:t>
+              <w:t xml:space="preserve">Notiobia nitidipennis </w:t>
             </w:r>
             <w:r>
               <w:rPr>
@@ -19902,7 +18108,6 @@
                 <w14:ligatures w14:val="none"/>
               </w:rPr>
             </w:pPr>
-            <w:proofErr w:type="spellStart"/>
             <w:r>
               <w:rPr>
                 <w:rFonts w:eastAsia="Calibri"/>
@@ -19911,18 +18116,7 @@
                 <w:kern w:val="0"/>
                 <w14:ligatures w14:val="none"/>
               </w:rPr>
-              <w:t>Anisodactylus</w:t>
-            </w:r>
-            <w:proofErr w:type="spellEnd"/>
-            <w:r>
-              <w:rPr>
-                <w:rFonts w:eastAsia="Calibri"/>
-                <w:i/>
-                <w:iCs/>
-                <w:kern w:val="0"/>
-                <w14:ligatures w14:val="none"/>
-              </w:rPr>
-              <w:t xml:space="preserve"> harrisii </w:t>
+              <w:t xml:space="preserve">Anisodactylus harrisii </w:t>
             </w:r>
             <w:r>
               <w:rPr>
@@ -19952,7 +18146,6 @@
                 <w14:ligatures w14:val="none"/>
               </w:rPr>
             </w:pPr>
-            <w:proofErr w:type="spellStart"/>
             <w:r>
               <w:rPr>
                 <w:rFonts w:eastAsia="Calibri"/>
@@ -19961,7 +18154,6 @@
               </w:rPr>
               <w:t>An.ha</w:t>
             </w:r>
-            <w:proofErr w:type="spellEnd"/>
           </w:p>
         </w:tc>
         <w:tc>
@@ -20107,7 +18299,6 @@
                 <w14:ligatures w14:val="none"/>
               </w:rPr>
             </w:pPr>
-            <w:proofErr w:type="spellStart"/>
             <w:r>
               <w:rPr>
                 <w:rFonts w:eastAsia="Calibri"/>
@@ -20116,40 +18307,7 @@
                 <w:kern w:val="0"/>
                 <w14:ligatures w14:val="none"/>
               </w:rPr>
-              <w:t>Anisodactylus</w:t>
-            </w:r>
-            <w:proofErr w:type="spellEnd"/>
-            <w:r>
-              <w:rPr>
-                <w:rFonts w:eastAsia="Calibri"/>
-                <w:i/>
-                <w:iCs/>
-                <w:kern w:val="0"/>
-                <w14:ligatures w14:val="none"/>
-              </w:rPr>
-              <w:t xml:space="preserve"> </w:t>
-            </w:r>
-            <w:proofErr w:type="spellStart"/>
-            <w:r>
-              <w:rPr>
-                <w:rFonts w:eastAsia="Calibri"/>
-                <w:i/>
-                <w:iCs/>
-                <w:kern w:val="0"/>
-                <w14:ligatures w14:val="none"/>
-              </w:rPr>
-              <w:t>melanopus</w:t>
-            </w:r>
-            <w:proofErr w:type="spellEnd"/>
-            <w:r>
-              <w:rPr>
-                <w:rFonts w:eastAsia="Calibri"/>
-                <w:i/>
-                <w:iCs/>
-                <w:kern w:val="0"/>
-                <w14:ligatures w14:val="none"/>
-              </w:rPr>
-              <w:t xml:space="preserve"> </w:t>
+              <w:t xml:space="preserve">Anisodactylus melanopus </w:t>
             </w:r>
             <w:r>
               <w:rPr>
@@ -20332,7 +18490,6 @@
                 <w14:ligatures w14:val="none"/>
               </w:rPr>
             </w:pPr>
-            <w:proofErr w:type="spellStart"/>
             <w:r>
               <w:rPr>
                 <w:rFonts w:eastAsia="Calibri"/>
@@ -20341,40 +18498,7 @@
                 <w:kern w:val="0"/>
                 <w14:ligatures w14:val="none"/>
               </w:rPr>
-              <w:t>Anisodactylus</w:t>
-            </w:r>
-            <w:proofErr w:type="spellEnd"/>
-            <w:r>
-              <w:rPr>
-                <w:rFonts w:eastAsia="Calibri"/>
-                <w:i/>
-                <w:iCs/>
-                <w:kern w:val="0"/>
-                <w14:ligatures w14:val="none"/>
-              </w:rPr>
-              <w:t xml:space="preserve"> </w:t>
-            </w:r>
-            <w:proofErr w:type="spellStart"/>
-            <w:r>
-              <w:rPr>
-                <w:rFonts w:eastAsia="Calibri"/>
-                <w:i/>
-                <w:iCs/>
-                <w:kern w:val="0"/>
-                <w14:ligatures w14:val="none"/>
-              </w:rPr>
-              <w:t>nigerrimus</w:t>
-            </w:r>
-            <w:proofErr w:type="spellEnd"/>
-            <w:r>
-              <w:rPr>
-                <w:rFonts w:eastAsia="Calibri"/>
-                <w:i/>
-                <w:iCs/>
-                <w:kern w:val="0"/>
-                <w14:ligatures w14:val="none"/>
-              </w:rPr>
-              <w:t xml:space="preserve"> </w:t>
+              <w:t xml:space="preserve">Anisodactylus nigerrimus </w:t>
             </w:r>
             <w:r>
               <w:rPr>
@@ -20557,7 +18681,6 @@
                 <w14:ligatures w14:val="none"/>
               </w:rPr>
             </w:pPr>
-            <w:proofErr w:type="spellStart"/>
             <w:r>
               <w:rPr>
                 <w:rFonts w:eastAsia="Calibri"/>
@@ -20566,40 +18689,7 @@
                 <w:kern w:val="0"/>
                 <w14:ligatures w14:val="none"/>
               </w:rPr>
-              <w:t>Amphasia</w:t>
-            </w:r>
-            <w:proofErr w:type="spellEnd"/>
-            <w:r>
-              <w:rPr>
-                <w:rFonts w:eastAsia="Calibri"/>
-                <w:i/>
-                <w:iCs/>
-                <w:kern w:val="0"/>
-                <w14:ligatures w14:val="none"/>
-              </w:rPr>
-              <w:t xml:space="preserve"> </w:t>
-            </w:r>
-            <w:proofErr w:type="spellStart"/>
-            <w:r>
-              <w:rPr>
-                <w:rFonts w:eastAsia="Calibri"/>
-                <w:i/>
-                <w:iCs/>
-                <w:kern w:val="0"/>
-                <w14:ligatures w14:val="none"/>
-              </w:rPr>
-              <w:t>interstitialis</w:t>
-            </w:r>
-            <w:proofErr w:type="spellEnd"/>
-            <w:r>
-              <w:rPr>
-                <w:rFonts w:eastAsia="Calibri"/>
-                <w:i/>
-                <w:iCs/>
-                <w:kern w:val="0"/>
-                <w14:ligatures w14:val="none"/>
-              </w:rPr>
-              <w:t xml:space="preserve"> </w:t>
+              <w:t xml:space="preserve">Amphasia interstitialis </w:t>
             </w:r>
             <w:r>
               <w:rPr>
@@ -20782,7 +18872,6 @@
                 <w14:ligatures w14:val="none"/>
               </w:rPr>
             </w:pPr>
-            <w:proofErr w:type="spellStart"/>
             <w:r>
               <w:rPr>
                 <w:rFonts w:eastAsia="Calibri"/>
@@ -20791,40 +18880,7 @@
                 <w:kern w:val="0"/>
                 <w14:ligatures w14:val="none"/>
               </w:rPr>
-              <w:t>Agonoleptus</w:t>
-            </w:r>
-            <w:proofErr w:type="spellEnd"/>
-            <w:r>
-              <w:rPr>
-                <w:rFonts w:eastAsia="Calibri"/>
-                <w:i/>
-                <w:iCs/>
-                <w:kern w:val="0"/>
-                <w14:ligatures w14:val="none"/>
-              </w:rPr>
-              <w:t xml:space="preserve"> </w:t>
-            </w:r>
-            <w:proofErr w:type="spellStart"/>
-            <w:r>
-              <w:rPr>
-                <w:rFonts w:eastAsia="Calibri"/>
-                <w:i/>
-                <w:iCs/>
-                <w:kern w:val="0"/>
-                <w14:ligatures w14:val="none"/>
-              </w:rPr>
-              <w:t>thoracicus</w:t>
-            </w:r>
-            <w:proofErr w:type="spellEnd"/>
-            <w:r>
-              <w:rPr>
-                <w:rFonts w:eastAsia="Calibri"/>
-                <w:i/>
-                <w:iCs/>
-                <w:kern w:val="0"/>
-                <w14:ligatures w14:val="none"/>
-              </w:rPr>
-              <w:t xml:space="preserve"> </w:t>
+              <w:t xml:space="preserve">Agonoleptus thoracicus </w:t>
             </w:r>
             <w:r>
               <w:rPr>
@@ -21007,7 +19063,6 @@
                 <w14:ligatures w14:val="none"/>
               </w:rPr>
             </w:pPr>
-            <w:proofErr w:type="spellStart"/>
             <w:r>
               <w:rPr>
                 <w:rFonts w:eastAsia="Calibri"/>
@@ -21016,31 +19071,8 @@
                 <w:kern w:val="0"/>
                 <w14:ligatures w14:val="none"/>
               </w:rPr>
-              <w:t>Harpalus</w:t>
-            </w:r>
-            <w:proofErr w:type="spellEnd"/>
-            <w:r>
-              <w:rPr>
-                <w:rFonts w:eastAsia="Calibri"/>
-                <w:i/>
-                <w:iCs/>
-                <w:kern w:val="0"/>
-                <w14:ligatures w14:val="none"/>
-              </w:rPr>
-              <w:t xml:space="preserve"> </w:t>
-            </w:r>
-            <w:proofErr w:type="spellStart"/>
-            <w:r>
-              <w:rPr>
-                <w:rFonts w:eastAsia="Calibri"/>
-                <w:i/>
-                <w:iCs/>
-                <w:kern w:val="0"/>
-                <w14:ligatures w14:val="none"/>
-              </w:rPr>
-              <w:t>spadiceus</w:t>
-            </w:r>
-            <w:proofErr w:type="spellEnd"/>
+              <w:t>Harpalus spadiceus</w:t>
+            </w:r>
             <w:r>
               <w:rPr>
                 <w:rFonts w:eastAsia="Calibri"/>
@@ -21069,7 +19101,6 @@
                 <w14:ligatures w14:val="none"/>
               </w:rPr>
             </w:pPr>
-            <w:proofErr w:type="spellStart"/>
             <w:r>
               <w:rPr>
                 <w:rFonts w:eastAsia="Calibri"/>
@@ -21078,7 +19109,6 @@
               </w:rPr>
               <w:t>Ha.sp</w:t>
             </w:r>
-            <w:proofErr w:type="spellEnd"/>
           </w:p>
         </w:tc>
         <w:tc>
@@ -21224,7 +19254,6 @@
                 <w14:ligatures w14:val="none"/>
               </w:rPr>
             </w:pPr>
-            <w:proofErr w:type="spellStart"/>
             <w:r>
               <w:rPr>
                 <w:rFonts w:eastAsia="Calibri"/>
@@ -21233,18 +19262,7 @@
                 <w:kern w:val="0"/>
                 <w14:ligatures w14:val="none"/>
               </w:rPr>
-              <w:t>Trichotichnus</w:t>
-            </w:r>
-            <w:proofErr w:type="spellEnd"/>
-            <w:r>
-              <w:rPr>
-                <w:rFonts w:eastAsia="Calibri"/>
-                <w:i/>
-                <w:iCs/>
-                <w:kern w:val="0"/>
-                <w14:ligatures w14:val="none"/>
-              </w:rPr>
-              <w:t xml:space="preserve"> autumnalis </w:t>
+              <w:t xml:space="preserve">Trichotichnus autumnalis </w:t>
             </w:r>
             <w:r>
               <w:rPr>
@@ -21403,7 +19421,6 @@
               </w:rPr>
             </w:pPr>
             <w:commentRangeStart w:id="51"/>
-            <w:proofErr w:type="spellStart"/>
             <w:r>
               <w:rPr>
                 <w:rFonts w:eastAsia="Calibri"/>
@@ -21413,7 +19430,6 @@
               <w:t>Sphodrini</w:t>
             </w:r>
             <w:commentRangeEnd w:id="51"/>
-            <w:proofErr w:type="spellEnd"/>
             <w:r>
               <w:rPr>
                 <w:rFonts w:eastAsia="Calibri"/>
@@ -21586,7 +19602,6 @@
                 <w14:ligatures w14:val="none"/>
               </w:rPr>
             </w:pPr>
-            <w:proofErr w:type="spellStart"/>
             <w:r>
               <w:rPr>
                 <w:rFonts w:eastAsia="Calibri"/>
@@ -21595,18 +19610,7 @@
                 <w:kern w:val="0"/>
                 <w14:ligatures w14:val="none"/>
               </w:rPr>
-              <w:t>Pseudamara</w:t>
-            </w:r>
-            <w:proofErr w:type="spellEnd"/>
-            <w:r>
-              <w:rPr>
-                <w:rFonts w:eastAsia="Calibri"/>
-                <w:i/>
-                <w:iCs/>
-                <w:kern w:val="0"/>
-                <w14:ligatures w14:val="none"/>
-              </w:rPr>
-              <w:t xml:space="preserve"> arenaria </w:t>
+              <w:t xml:space="preserve">Pseudamara arenaria </w:t>
             </w:r>
             <w:r>
               <w:rPr>
@@ -21764,7 +19768,6 @@
                 <w14:ligatures w14:val="none"/>
               </w:rPr>
             </w:pPr>
-            <w:proofErr w:type="spellStart"/>
             <w:r>
               <w:rPr>
                 <w:rFonts w:eastAsia="Calibri"/>
@@ -21773,7 +19776,6 @@
               </w:rPr>
               <w:t>Platynini</w:t>
             </w:r>
-            <w:proofErr w:type="spellEnd"/>
           </w:p>
         </w:tc>
         <w:tc>
@@ -21938,7 +19940,6 @@
                 <w14:ligatures w14:val="none"/>
               </w:rPr>
             </w:pPr>
-            <w:proofErr w:type="spellStart"/>
             <w:r>
               <w:rPr>
                 <w:rFonts w:eastAsia="Calibri"/>
@@ -21947,40 +19948,7 @@
                 <w:kern w:val="0"/>
                 <w14:ligatures w14:val="none"/>
               </w:rPr>
-              <w:t>Olisthopus</w:t>
-            </w:r>
-            <w:proofErr w:type="spellEnd"/>
-            <w:r>
-              <w:rPr>
-                <w:rFonts w:eastAsia="Calibri"/>
-                <w:i/>
-                <w:iCs/>
-                <w:kern w:val="0"/>
-                <w14:ligatures w14:val="none"/>
-              </w:rPr>
-              <w:t xml:space="preserve"> </w:t>
-            </w:r>
-            <w:proofErr w:type="spellStart"/>
-            <w:r>
-              <w:rPr>
-                <w:rFonts w:eastAsia="Calibri"/>
-                <w:i/>
-                <w:iCs/>
-                <w:kern w:val="0"/>
-                <w14:ligatures w14:val="none"/>
-              </w:rPr>
-              <w:t>parmatus</w:t>
-            </w:r>
-            <w:proofErr w:type="spellEnd"/>
-            <w:r>
-              <w:rPr>
-                <w:rFonts w:eastAsia="Calibri"/>
-                <w:i/>
-                <w:iCs/>
-                <w:kern w:val="0"/>
-                <w14:ligatures w14:val="none"/>
-              </w:rPr>
-              <w:t xml:space="preserve"> </w:t>
+              <w:t xml:space="preserve">Olisthopus parmatus </w:t>
             </w:r>
             <w:r>
               <w:rPr>
@@ -22163,7 +20131,6 @@
                 <w14:ligatures w14:val="none"/>
               </w:rPr>
             </w:pPr>
-            <w:proofErr w:type="spellStart"/>
             <w:r>
               <w:rPr>
                 <w:rFonts w:eastAsia="Calibri"/>
@@ -22172,40 +20139,7 @@
                 <w:kern w:val="0"/>
                 <w14:ligatures w14:val="none"/>
               </w:rPr>
-              <w:t>Agonum</w:t>
-            </w:r>
-            <w:proofErr w:type="spellEnd"/>
-            <w:r>
-              <w:rPr>
-                <w:rFonts w:eastAsia="Calibri"/>
-                <w:i/>
-                <w:iCs/>
-                <w:kern w:val="0"/>
-                <w14:ligatures w14:val="none"/>
-              </w:rPr>
-              <w:t xml:space="preserve"> </w:t>
-            </w:r>
-            <w:proofErr w:type="spellStart"/>
-            <w:r>
-              <w:rPr>
-                <w:rFonts w:eastAsia="Calibri"/>
-                <w:i/>
-                <w:iCs/>
-                <w:kern w:val="0"/>
-                <w14:ligatures w14:val="none"/>
-              </w:rPr>
-              <w:t>ferreum</w:t>
-            </w:r>
-            <w:proofErr w:type="spellEnd"/>
-            <w:r>
-              <w:rPr>
-                <w:rFonts w:eastAsia="Calibri"/>
-                <w:i/>
-                <w:iCs/>
-                <w:kern w:val="0"/>
-                <w14:ligatures w14:val="none"/>
-              </w:rPr>
-              <w:t xml:space="preserve"> </w:t>
+              <w:t xml:space="preserve">Agonum ferreum </w:t>
             </w:r>
             <w:r>
               <w:rPr>
@@ -22235,7 +20169,6 @@
                 <w14:ligatures w14:val="none"/>
               </w:rPr>
             </w:pPr>
-            <w:proofErr w:type="spellStart"/>
             <w:r>
               <w:rPr>
                 <w:rFonts w:eastAsia="Calibri"/>
@@ -22244,7 +20177,6 @@
               </w:rPr>
               <w:t>Ag.fe</w:t>
             </w:r>
-            <w:proofErr w:type="spellEnd"/>
           </w:p>
         </w:tc>
         <w:tc>
@@ -22390,7 +20322,6 @@
                 <w14:ligatures w14:val="none"/>
               </w:rPr>
             </w:pPr>
-            <w:proofErr w:type="spellStart"/>
             <w:r>
               <w:rPr>
                 <w:rFonts w:eastAsia="Calibri"/>
@@ -22399,40 +20330,7 @@
                 <w:kern w:val="0"/>
                 <w14:ligatures w14:val="none"/>
               </w:rPr>
-              <w:t>Agonum</w:t>
-            </w:r>
-            <w:proofErr w:type="spellEnd"/>
-            <w:r>
-              <w:rPr>
-                <w:rFonts w:eastAsia="Calibri"/>
-                <w:i/>
-                <w:iCs/>
-                <w:kern w:val="0"/>
-                <w14:ligatures w14:val="none"/>
-              </w:rPr>
-              <w:t xml:space="preserve"> </w:t>
-            </w:r>
-            <w:proofErr w:type="spellStart"/>
-            <w:r>
-              <w:rPr>
-                <w:rFonts w:eastAsia="Calibri"/>
-                <w:i/>
-                <w:iCs/>
-                <w:kern w:val="0"/>
-                <w14:ligatures w14:val="none"/>
-              </w:rPr>
-              <w:t>fidele</w:t>
-            </w:r>
-            <w:proofErr w:type="spellEnd"/>
-            <w:r>
-              <w:rPr>
-                <w:rFonts w:eastAsia="Calibri"/>
-                <w:i/>
-                <w:iCs/>
-                <w:kern w:val="0"/>
-                <w14:ligatures w14:val="none"/>
-              </w:rPr>
-              <w:t xml:space="preserve"> </w:t>
+              <w:t xml:space="preserve">Agonum fidele </w:t>
             </w:r>
             <w:r>
               <w:rPr>
@@ -22615,7 +20513,6 @@
                 <w14:ligatures w14:val="none"/>
               </w:rPr>
             </w:pPr>
-            <w:proofErr w:type="spellStart"/>
             <w:r>
               <w:rPr>
                 <w:rFonts w:eastAsia="Calibri"/>
@@ -22624,31 +20521,8 @@
                 <w:kern w:val="0"/>
                 <w14:ligatures w14:val="none"/>
               </w:rPr>
-              <w:t>Agonum</w:t>
-            </w:r>
-            <w:proofErr w:type="spellEnd"/>
-            <w:r>
-              <w:rPr>
-                <w:rFonts w:eastAsia="Calibri"/>
-                <w:i/>
-                <w:iCs/>
-                <w:kern w:val="0"/>
-                <w14:ligatures w14:val="none"/>
-              </w:rPr>
-              <w:t xml:space="preserve"> </w:t>
-            </w:r>
-            <w:proofErr w:type="spellStart"/>
-            <w:r>
-              <w:rPr>
-                <w:rFonts w:eastAsia="Calibri"/>
-                <w:i/>
-                <w:iCs/>
-                <w:kern w:val="0"/>
-                <w14:ligatures w14:val="none"/>
-              </w:rPr>
-              <w:t>retractum</w:t>
-            </w:r>
-            <w:proofErr w:type="spellEnd"/>
+              <w:t>Agonum retractum</w:t>
+            </w:r>
             <w:r>
               <w:rPr>
                 <w:rFonts w:eastAsia="Calibri"/>
@@ -22830,7 +20704,6 @@
                 <w14:ligatures w14:val="none"/>
               </w:rPr>
             </w:pPr>
-            <w:proofErr w:type="spellStart"/>
             <w:r>
               <w:rPr>
                 <w:rFonts w:eastAsia="Calibri"/>
@@ -22839,40 +20712,7 @@
                 <w:kern w:val="0"/>
                 <w14:ligatures w14:val="none"/>
               </w:rPr>
-              <w:t>Platynus</w:t>
-            </w:r>
-            <w:proofErr w:type="spellEnd"/>
-            <w:r>
-              <w:rPr>
-                <w:rFonts w:eastAsia="Calibri"/>
-                <w:i/>
-                <w:iCs/>
-                <w:kern w:val="0"/>
-                <w14:ligatures w14:val="none"/>
-              </w:rPr>
-              <w:t xml:space="preserve"> </w:t>
-            </w:r>
-            <w:proofErr w:type="spellStart"/>
-            <w:r>
-              <w:rPr>
-                <w:rFonts w:eastAsia="Calibri"/>
-                <w:i/>
-                <w:iCs/>
-                <w:kern w:val="0"/>
-                <w14:ligatures w14:val="none"/>
-              </w:rPr>
-              <w:t>decentis</w:t>
-            </w:r>
-            <w:proofErr w:type="spellEnd"/>
-            <w:r>
-              <w:rPr>
-                <w:rFonts w:eastAsia="Calibri"/>
-                <w:i/>
-                <w:iCs/>
-                <w:kern w:val="0"/>
-                <w14:ligatures w14:val="none"/>
-              </w:rPr>
-              <w:t xml:space="preserve"> </w:t>
+              <w:t xml:space="preserve">Platynus decentis </w:t>
             </w:r>
             <w:r>
               <w:rPr>
@@ -23055,7 +20895,6 @@
                 <w14:ligatures w14:val="none"/>
               </w:rPr>
             </w:pPr>
-            <w:proofErr w:type="spellStart"/>
             <w:r>
               <w:rPr>
                 <w:rFonts w:eastAsia="Calibri"/>
@@ -23064,40 +20903,7 @@
                 <w:kern w:val="0"/>
                 <w14:ligatures w14:val="none"/>
               </w:rPr>
-              <w:t>Platynus</w:t>
-            </w:r>
-            <w:proofErr w:type="spellEnd"/>
-            <w:r>
-              <w:rPr>
-                <w:rFonts w:eastAsia="Calibri"/>
-                <w:i/>
-                <w:iCs/>
-                <w:kern w:val="0"/>
-                <w14:ligatures w14:val="none"/>
-              </w:rPr>
-              <w:t xml:space="preserve"> </w:t>
-            </w:r>
-            <w:proofErr w:type="spellStart"/>
-            <w:r>
-              <w:rPr>
-                <w:rFonts w:eastAsia="Calibri"/>
-                <w:i/>
-                <w:iCs/>
-                <w:kern w:val="0"/>
-                <w14:ligatures w14:val="none"/>
-              </w:rPr>
-              <w:t>tenuicollis</w:t>
-            </w:r>
-            <w:proofErr w:type="spellEnd"/>
-            <w:r>
-              <w:rPr>
-                <w:rFonts w:eastAsia="Calibri"/>
-                <w:i/>
-                <w:iCs/>
-                <w:kern w:val="0"/>
-                <w14:ligatures w14:val="none"/>
-              </w:rPr>
-              <w:t xml:space="preserve"> </w:t>
+              <w:t xml:space="preserve">Platynus tenuicollis </w:t>
             </w:r>
             <w:r>
               <w:rPr>
@@ -23127,7 +20933,6 @@
                 <w14:ligatures w14:val="none"/>
               </w:rPr>
             </w:pPr>
-            <w:proofErr w:type="spellStart"/>
             <w:r>
               <w:rPr>
                 <w:rFonts w:eastAsia="Calibri"/>
@@ -23136,7 +20941,6 @@
               </w:rPr>
               <w:t>Pl.te</w:t>
             </w:r>
-            <w:proofErr w:type="spellEnd"/>
           </w:p>
         </w:tc>
         <w:tc>
@@ -23282,7 +21086,6 @@
                 <w14:ligatures w14:val="none"/>
               </w:rPr>
             </w:pPr>
-            <w:proofErr w:type="spellStart"/>
             <w:r>
               <w:rPr>
                 <w:rFonts w:eastAsia="Calibri"/>
@@ -23291,40 +21094,7 @@
                 <w:kern w:val="0"/>
                 <w14:ligatures w14:val="none"/>
               </w:rPr>
-              <w:t>Platynus</w:t>
-            </w:r>
-            <w:proofErr w:type="spellEnd"/>
-            <w:r>
-              <w:rPr>
-                <w:rFonts w:eastAsia="Calibri"/>
-                <w:i/>
-                <w:iCs/>
-                <w:kern w:val="0"/>
-                <w14:ligatures w14:val="none"/>
-              </w:rPr>
-              <w:t xml:space="preserve"> </w:t>
-            </w:r>
-            <w:proofErr w:type="spellStart"/>
-            <w:r>
-              <w:rPr>
-                <w:rFonts w:eastAsia="Calibri"/>
-                <w:i/>
-                <w:iCs/>
-                <w:kern w:val="0"/>
-                <w14:ligatures w14:val="none"/>
-              </w:rPr>
-              <w:t>angustatus</w:t>
-            </w:r>
-            <w:proofErr w:type="spellEnd"/>
-            <w:r>
-              <w:rPr>
-                <w:rFonts w:eastAsia="Calibri"/>
-                <w:i/>
-                <w:iCs/>
-                <w:kern w:val="0"/>
-                <w14:ligatures w14:val="none"/>
-              </w:rPr>
-              <w:t xml:space="preserve"> </w:t>
+              <w:t xml:space="preserve">Platynus angustatus </w:t>
             </w:r>
             <w:r>
               <w:rPr>
@@ -23482,7 +21252,6 @@
                 <w14:ligatures w14:val="none"/>
               </w:rPr>
             </w:pPr>
-            <w:proofErr w:type="spellStart"/>
             <w:r>
               <w:rPr>
                 <w:rFonts w:eastAsia="Calibri"/>
@@ -23491,7 +21260,6 @@
               </w:rPr>
               <w:t>Lebiini</w:t>
             </w:r>
-            <w:proofErr w:type="spellEnd"/>
           </w:p>
         </w:tc>
         <w:tc>
@@ -23656,7 +21424,6 @@
                 <w14:ligatures w14:val="none"/>
               </w:rPr>
             </w:pPr>
-            <w:proofErr w:type="spellStart"/>
             <w:r>
               <w:rPr>
                 <w:rFonts w:eastAsia="Calibri"/>
@@ -23665,40 +21432,7 @@
                 <w:kern w:val="0"/>
                 <w14:ligatures w14:val="none"/>
               </w:rPr>
-              <w:t>Cymindis</w:t>
-            </w:r>
-            <w:proofErr w:type="spellEnd"/>
-            <w:r>
-              <w:rPr>
-                <w:rFonts w:eastAsia="Calibri"/>
-                <w:i/>
-                <w:iCs/>
-                <w:kern w:val="0"/>
-                <w14:ligatures w14:val="none"/>
-              </w:rPr>
-              <w:t xml:space="preserve"> </w:t>
-            </w:r>
-            <w:proofErr w:type="spellStart"/>
-            <w:r>
-              <w:rPr>
-                <w:rFonts w:eastAsia="Calibri"/>
-                <w:i/>
-                <w:iCs/>
-                <w:kern w:val="0"/>
-                <w14:ligatures w14:val="none"/>
-              </w:rPr>
-              <w:t>limbata</w:t>
-            </w:r>
-            <w:proofErr w:type="spellEnd"/>
-            <w:r>
-              <w:rPr>
-                <w:rFonts w:eastAsia="Calibri"/>
-                <w:i/>
-                <w:iCs/>
-                <w:kern w:val="0"/>
-                <w14:ligatures w14:val="none"/>
-              </w:rPr>
-              <w:t xml:space="preserve"> </w:t>
+              <w:t xml:space="preserve">Cymindis limbata </w:t>
             </w:r>
             <w:r>
               <w:rPr>
@@ -23881,7 +21615,6 @@
                 <w14:ligatures w14:val="none"/>
               </w:rPr>
             </w:pPr>
-            <w:proofErr w:type="spellStart"/>
             <w:r>
               <w:rPr>
                 <w:rFonts w:eastAsia="Calibri"/>
@@ -23890,40 +21623,7 @@
                 <w:kern w:val="0"/>
                 <w14:ligatures w14:val="none"/>
               </w:rPr>
-              <w:t>Cymindis</w:t>
-            </w:r>
-            <w:proofErr w:type="spellEnd"/>
-            <w:r>
-              <w:rPr>
-                <w:rFonts w:eastAsia="Calibri"/>
-                <w:i/>
-                <w:iCs/>
-                <w:kern w:val="0"/>
-                <w14:ligatures w14:val="none"/>
-              </w:rPr>
-              <w:t xml:space="preserve"> </w:t>
-            </w:r>
-            <w:proofErr w:type="spellStart"/>
-            <w:r>
-              <w:rPr>
-                <w:rFonts w:eastAsia="Calibri"/>
-                <w:i/>
-                <w:iCs/>
-                <w:kern w:val="0"/>
-                <w14:ligatures w14:val="none"/>
-              </w:rPr>
-              <w:t>platicollis</w:t>
-            </w:r>
-            <w:proofErr w:type="spellEnd"/>
-            <w:r>
-              <w:rPr>
-                <w:rFonts w:eastAsia="Calibri"/>
-                <w:i/>
-                <w:iCs/>
-                <w:kern w:val="0"/>
-                <w14:ligatures w14:val="none"/>
-              </w:rPr>
-              <w:t xml:space="preserve"> </w:t>
+              <w:t xml:space="preserve">Cymindis platicollis </w:t>
             </w:r>
             <w:r>
               <w:rPr>
@@ -24106,7 +21806,6 @@
                 <w14:ligatures w14:val="none"/>
               </w:rPr>
             </w:pPr>
-            <w:proofErr w:type="spellStart"/>
             <w:r>
               <w:rPr>
                 <w:rFonts w:eastAsia="Calibri"/>
@@ -24115,40 +21814,7 @@
                 <w:kern w:val="0"/>
                 <w14:ligatures w14:val="none"/>
               </w:rPr>
-              <w:t>Apenes</w:t>
-            </w:r>
-            <w:proofErr w:type="spellEnd"/>
-            <w:r>
-              <w:rPr>
-                <w:rFonts w:eastAsia="Calibri"/>
-                <w:i/>
-                <w:iCs/>
-                <w:kern w:val="0"/>
-                <w14:ligatures w14:val="none"/>
-              </w:rPr>
-              <w:t xml:space="preserve"> </w:t>
-            </w:r>
-            <w:proofErr w:type="spellStart"/>
-            <w:r>
-              <w:rPr>
-                <w:rFonts w:eastAsia="Calibri"/>
-                <w:i/>
-                <w:iCs/>
-                <w:kern w:val="0"/>
-                <w14:ligatures w14:val="none"/>
-              </w:rPr>
-              <w:t>lucidula</w:t>
-            </w:r>
-            <w:proofErr w:type="spellEnd"/>
-            <w:r>
-              <w:rPr>
-                <w:rFonts w:eastAsia="Calibri"/>
-                <w:i/>
-                <w:iCs/>
-                <w:kern w:val="0"/>
-                <w14:ligatures w14:val="none"/>
-              </w:rPr>
-              <w:t xml:space="preserve"> </w:t>
+              <w:t xml:space="preserve">Apenes lucidula </w:t>
             </w:r>
             <w:r>
               <w:rPr>
@@ -24306,7 +21972,6 @@
                 <w14:ligatures w14:val="none"/>
               </w:rPr>
             </w:pPr>
-            <w:proofErr w:type="spellStart"/>
             <w:r>
               <w:rPr>
                 <w:rFonts w:eastAsia="Calibri"/>
@@ -24315,7 +21980,6 @@
               </w:rPr>
               <w:t>Galeritini</w:t>
             </w:r>
-            <w:proofErr w:type="spellEnd"/>
           </w:p>
         </w:tc>
         <w:tc>
@@ -24480,7 +22144,6 @@
                 <w14:ligatures w14:val="none"/>
               </w:rPr>
             </w:pPr>
-            <w:proofErr w:type="spellStart"/>
             <w:r>
               <w:rPr>
                 <w:rFonts w:eastAsia="Calibri"/>
@@ -24489,18 +22152,7 @@
                 <w:kern w:val="0"/>
                 <w14:ligatures w14:val="none"/>
               </w:rPr>
-              <w:t>Galerita</w:t>
-            </w:r>
-            <w:proofErr w:type="spellEnd"/>
-            <w:r>
-              <w:rPr>
-                <w:rFonts w:eastAsia="Calibri"/>
-                <w:i/>
-                <w:iCs/>
-                <w:kern w:val="0"/>
-                <w14:ligatures w14:val="none"/>
-              </w:rPr>
-              <w:t xml:space="preserve"> bicolor </w:t>
+              <w:t xml:space="preserve">Galerita bicolor </w:t>
             </w:r>
             <w:r>
               <w:rPr>
@@ -25078,29 +22730,7 @@
           <w:szCs w:val="24"/>
           <w14:ligatures w14:val="none"/>
         </w:rPr>
-        <w:t xml:space="preserve">D). This means species common in salvaged plots tended to have </w:t>
-      </w:r>
-      <w:proofErr w:type="gramStart"/>
-      <w:r>
-        <w:rPr>
-          <w:rFonts w:eastAsia="Calibri"/>
-          <w:kern w:val="0"/>
-          <w:sz w:val="24"/>
-          <w:szCs w:val="24"/>
-          <w14:ligatures w14:val="none"/>
-        </w:rPr>
-        <w:t>a longer</w:t>
-      </w:r>
-      <w:proofErr w:type="gramEnd"/>
-      <w:r>
-        <w:rPr>
-          <w:rFonts w:eastAsia="Calibri"/>
-          <w:kern w:val="0"/>
-          <w:sz w:val="24"/>
-          <w:szCs w:val="24"/>
-          <w14:ligatures w14:val="none"/>
-        </w:rPr>
-        <w:t xml:space="preserve"> rear trochante</w:t>
+        <w:t>D). This means species common in salvaged plots tended to have a longer rear trochante</w:t>
       </w:r>
       <w:r>
         <w:rPr>
@@ -25952,79 +23582,7 @@
           <w:szCs w:val="18"/>
           <w14:ligatures w14:val="none"/>
         </w:rPr>
-        <w:t xml:space="preserve"> Main effects of forest management treatments (windthrow, salvaged, undisturbed forest) and year (2015, 2022) on activity-abundance, species richness, species diversity, community-weighted means (CWM) for individual traits, and functional diversity for ground beetles collected at </w:t>
-      </w:r>
-      <w:proofErr w:type="spellStart"/>
-      <w:r>
-        <w:rPr>
-          <w:rFonts w:eastAsia="Calibri"/>
-          <w:iCs/>
-          <w:kern w:val="0"/>
-          <w:sz w:val="24"/>
-          <w:szCs w:val="18"/>
-          <w14:ligatures w14:val="none"/>
-        </w:rPr>
-        <w:t>Powdermill</w:t>
-      </w:r>
-      <w:proofErr w:type="spellEnd"/>
-      <w:r>
-        <w:rPr>
-          <w:rFonts w:eastAsia="Calibri"/>
-          <w:iCs/>
-          <w:kern w:val="0"/>
-          <w:sz w:val="24"/>
-          <w:szCs w:val="18"/>
-          <w14:ligatures w14:val="none"/>
-        </w:rPr>
-        <w:t xml:space="preserve"> Nature Reserve, Rector, Westmoreland County, Pennsylvania, USA. The model type column indicates if the model was a standard linear model (LM), a linear mixed-effects model with transect included as a random effect (LMM), or a generalized linear model with Poisson errors (GLM). Dashes indicate that the p-value is above 0.10. Patterns with a p-value below 0.05 are bolded. Beetles were collected between 27 May to 17 </w:t>
-      </w:r>
-      <w:proofErr w:type="gramStart"/>
-      <w:r>
-        <w:rPr>
-          <w:rFonts w:eastAsia="Calibri"/>
-          <w:iCs/>
-          <w:kern w:val="0"/>
-          <w:sz w:val="24"/>
-          <w:szCs w:val="18"/>
-          <w14:ligatures w14:val="none"/>
-        </w:rPr>
-        <w:t>August,</w:t>
-      </w:r>
-      <w:proofErr w:type="gramEnd"/>
-      <w:r>
-        <w:rPr>
-          <w:rFonts w:eastAsia="Calibri"/>
-          <w:iCs/>
-          <w:kern w:val="0"/>
-          <w:sz w:val="24"/>
-          <w:szCs w:val="18"/>
-          <w14:ligatures w14:val="none"/>
-        </w:rPr>
-        <w:t xml:space="preserve"> 2015, and from 1 June to 23 </w:t>
-      </w:r>
-      <w:proofErr w:type="gramStart"/>
-      <w:r>
-        <w:rPr>
-          <w:rFonts w:eastAsia="Calibri"/>
-          <w:iCs/>
-          <w:kern w:val="0"/>
-          <w:sz w:val="24"/>
-          <w:szCs w:val="18"/>
-          <w14:ligatures w14:val="none"/>
-        </w:rPr>
-        <w:t>August,</w:t>
-      </w:r>
-      <w:proofErr w:type="gramEnd"/>
-      <w:r>
-        <w:rPr>
-          <w:rFonts w:eastAsia="Calibri"/>
-          <w:iCs/>
-          <w:kern w:val="0"/>
-          <w:sz w:val="24"/>
-          <w:szCs w:val="18"/>
-          <w14:ligatures w14:val="none"/>
-        </w:rPr>
-        <w:t xml:space="preserve"> 2022.</w:t>
+        <w:t xml:space="preserve"> Main effects of forest management treatments (windthrow, salvaged, undisturbed forest) and year (2015, 2022) on activity-abundance, species richness, species diversity, community-weighted means (CWM) for individual traits, and functional diversity for ground beetles collected at Powdermill Nature Reserve, Rector, Westmoreland County, Pennsylvania, USA. The model type column indicates if the model was a standard linear model (LM), a linear mixed-effects model with transect included as a random effect (LMM), or a generalized linear model with Poisson errors (GLM). Dashes indicate that the p-value is above 0.10. Patterns with a p-value below 0.05 are bolded. Beetles were collected between 27 May to 17 August, 2015, and from 1 June to 23 August, 2022.</w:t>
       </w:r>
       <w:bookmarkEnd w:id="57"/>
     </w:p>
@@ -32406,7 +29964,7 @@
           <w:szCs w:val="18"/>
           <w14:ligatures w14:val="none"/>
         </w:rPr>
-        <w:t xml:space="preserve">The first column lists the response variable, the next column lists the unit, then </w:t>
+        <w:t>The column</w:t>
       </w:r>
       <w:r>
         <w:rPr>
@@ -32417,7 +29975,51 @@
           <w:szCs w:val="18"/>
           <w14:ligatures w14:val="none"/>
         </w:rPr>
-        <w:t>next column is the year</w:t>
+        <w:t>s</w:t>
+      </w:r>
+      <w:r>
+        <w:rPr>
+          <w:rFonts w:eastAsia="Calibri"/>
+          <w:iCs/>
+          <w:kern w:val="0"/>
+          <w:sz w:val="24"/>
+          <w:szCs w:val="18"/>
+          <w14:ligatures w14:val="none"/>
+        </w:rPr>
+        <w:t xml:space="preserve"> list the response variable, </w:t>
+      </w:r>
+      <w:r>
+        <w:rPr>
+          <w:rFonts w:eastAsia="Calibri"/>
+          <w:iCs/>
+          <w:kern w:val="0"/>
+          <w:sz w:val="24"/>
+          <w:szCs w:val="18"/>
+          <w14:ligatures w14:val="none"/>
+        </w:rPr>
+        <w:t>followed by</w:t>
+      </w:r>
+      <w:r>
+        <w:rPr>
+          <w:rFonts w:eastAsia="Calibri"/>
+          <w:iCs/>
+          <w:kern w:val="0"/>
+          <w:sz w:val="24"/>
+          <w:szCs w:val="18"/>
+          <w14:ligatures w14:val="none"/>
+        </w:rPr>
+        <w:t xml:space="preserve"> the unit, then </w:t>
+      </w:r>
+      <w:r>
+        <w:rPr>
+          <w:rFonts w:eastAsia="Calibri"/>
+          <w:iCs/>
+          <w:kern w:val="0"/>
+          <w:sz w:val="24"/>
+          <w:szCs w:val="18"/>
+          <w14:ligatures w14:val="none"/>
+        </w:rPr>
+        <w:t>the year</w:t>
       </w:r>
       <w:r>
         <w:rPr>
@@ -39965,27 +37567,7 @@
           <w:szCs w:val="24"/>
           <w14:ligatures w14:val="none"/>
         </w:rPr>
-        <w:t>Treatment: F=1.7, p=0.019</w:t>
-      </w:r>
-      <w:r>
-        <w:rPr>
-          <w:rFonts w:eastAsia="Calibri"/>
-          <w:kern w:val="0"/>
-          <w:sz w:val="24"/>
-          <w:szCs w:val="24"/>
-          <w14:ligatures w14:val="none"/>
-        </w:rPr>
-        <w:t>;</w:t>
-      </w:r>
-      <w:r>
-        <w:rPr>
-          <w:rFonts w:eastAsia="Calibri"/>
-          <w:kern w:val="0"/>
-          <w:sz w:val="24"/>
-          <w:szCs w:val="24"/>
-          <w14:ligatures w14:val="none"/>
-        </w:rPr>
-        <w:t xml:space="preserve"> Year: F=3.8</w:t>
+        <w:t>F=3.8</w:t>
       </w:r>
       <w:r>
         <w:rPr>
@@ -40035,37 +37617,7 @@
           <w:szCs w:val="24"/>
           <w14:ligatures w14:val="none"/>
         </w:rPr>
-        <w:t xml:space="preserve">Treatment: F=1.6, p=0.001; </w:t>
-      </w:r>
-      <w:r>
-        <w:rPr>
-          <w:rFonts w:eastAsia="Calibri"/>
-          <w:kern w:val="0"/>
-          <w:sz w:val="24"/>
-          <w:szCs w:val="24"/>
-          <w14:ligatures w14:val="none"/>
-        </w:rPr>
-        <w:t>Treatment*Year i</w:t>
-      </w:r>
-      <w:r>
-        <w:rPr>
-          <w:rFonts w:eastAsia="Calibri"/>
-          <w:kern w:val="0"/>
-          <w:sz w:val="24"/>
-          <w:szCs w:val="24"/>
-          <w14:ligatures w14:val="none"/>
-        </w:rPr>
-        <w:t>nteraction</w:t>
-      </w:r>
-      <w:r>
-        <w:rPr>
-          <w:rFonts w:eastAsia="Calibri"/>
-          <w:kern w:val="0"/>
-          <w:sz w:val="24"/>
-          <w:szCs w:val="24"/>
-          <w14:ligatures w14:val="none"/>
-        </w:rPr>
-        <w:t xml:space="preserve">: F=1.3, p=0.046; </w:t>
+        <w:t xml:space="preserve">F=1.3, p=0.046; </w:t>
       </w:r>
       <w:r>
         <w:rPr>
@@ -40419,63 +37971,7 @@
           <w:szCs w:val="18"/>
           <w14:ligatures w14:val="none"/>
         </w:rPr>
-        <w:t xml:space="preserve"> N</w:t>
-      </w:r>
-      <w:commentRangeStart w:id="61"/>
-      <w:r>
-        <w:rPr>
-          <w:rFonts w:eastAsia="Calibri"/>
-          <w:iCs/>
-          <w:kern w:val="0"/>
-          <w:sz w:val="24"/>
-          <w:szCs w:val="18"/>
-          <w14:ligatures w14:val="none"/>
-        </w:rPr>
-        <w:t>onmetric multidimensional scaling (NMDS) ordinations of ground beetle communities in taxo</w:t>
-      </w:r>
-      <w:commentRangeEnd w:id="61"/>
-      <w:r>
-        <w:rPr>
-          <w:rFonts w:eastAsia="Calibri"/>
-          <w:sz w:val="16"/>
-          <w:szCs w:val="16"/>
-        </w:rPr>
-        <w:commentReference w:id="61"/>
-      </w:r>
-      <w:r>
-        <w:rPr>
-          <w:rFonts w:eastAsia="Calibri"/>
-          <w:iCs/>
-          <w:kern w:val="0"/>
-          <w:sz w:val="24"/>
-          <w:szCs w:val="18"/>
-          <w14:ligatures w14:val="none"/>
-        </w:rPr>
-        <w:t xml:space="preserve">nomic space (A) and functional trait space (B). Each point is a plot </w:t>
-      </w:r>
-      <w:proofErr w:type="gramStart"/>
-      <w:r>
-        <w:rPr>
-          <w:rFonts w:eastAsia="Calibri"/>
-          <w:iCs/>
-          <w:kern w:val="0"/>
-          <w:sz w:val="24"/>
-          <w:szCs w:val="18"/>
-          <w14:ligatures w14:val="none"/>
-        </w:rPr>
-        <w:t>in a given year</w:t>
-      </w:r>
-      <w:proofErr w:type="gramEnd"/>
-      <w:r>
-        <w:rPr>
-          <w:rFonts w:eastAsia="Calibri"/>
-          <w:iCs/>
-          <w:kern w:val="0"/>
-          <w:sz w:val="24"/>
-          <w:szCs w:val="18"/>
-          <w14:ligatures w14:val="none"/>
-        </w:rPr>
-        <w:t>; shape of the point indicates the year the community was sampled, while color indicates the forest management treatment. The NMDS ordinations resulted in stress values of 0.224 for taxonomic beta-diversity and 0.181 for functional beta-diversity.</w:t>
+        <w:t xml:space="preserve"> Nonmetric multidimensional scaling (NMDS) ordinations of ground beetle communities in taxonomic space (A) and functional trait space (B). Each point is a plot in a given year; shape of the point indicates the year the community was sampled, while color indicates the forest management treatment. The NMDS ordinations resulted in stress values of 0.224 for taxonomic beta-diversity and 0.181 for functional beta-diversity.</w:t>
       </w:r>
       <w:bookmarkEnd w:id="60"/>
     </w:p>
@@ -40527,7 +38023,6 @@
           <w:kern w:val="0"/>
           <w:sz w:val="24"/>
           <w:szCs w:val="24"/>
-          <w:highlight w:val="yellow"/>
           <w14:ligatures w14:val="none"/>
         </w:rPr>
         <w:t>Table</w:t>
@@ -40538,7 +38033,6 @@
           <w:kern w:val="0"/>
           <w:sz w:val="24"/>
           <w:szCs w:val="24"/>
-          <w:highlight w:val="yellow"/>
           <w14:ligatures w14:val="none"/>
         </w:rPr>
         <w:t xml:space="preserve"> </w:t>
@@ -40549,7 +38043,6 @@
           <w:kern w:val="0"/>
           <w:sz w:val="24"/>
           <w:szCs w:val="24"/>
-          <w:highlight w:val="yellow"/>
           <w14:ligatures w14:val="none"/>
         </w:rPr>
         <w:t>2.</w:t>
@@ -40560,7 +38053,6 @@
           <w:kern w:val="0"/>
           <w:sz w:val="24"/>
           <w:szCs w:val="24"/>
-          <w:highlight w:val="yellow"/>
           <w14:ligatures w14:val="none"/>
         </w:rPr>
         <w:t>5</w:t>
@@ -40573,27 +38065,177 @@
           <w:szCs w:val="24"/>
           <w14:ligatures w14:val="none"/>
         </w:rPr>
-        <w:t>). In 2015, canopy openness was higher in salvaged plots than windthrow or undisturbed forest. By 2022, canopy openness in salvaged plots had decreased</w:t>
-      </w:r>
-      <w:r>
-        <w:rPr>
-          <w:rFonts w:eastAsia="Calibri"/>
-          <w:kern w:val="0"/>
-          <w:sz w:val="24"/>
-          <w:szCs w:val="24"/>
-          <w14:ligatures w14:val="none"/>
-        </w:rPr>
-        <w:t xml:space="preserve"> from its 2015 level</w:t>
-      </w:r>
-      <w:r>
-        <w:rPr>
-          <w:rFonts w:eastAsia="Calibri"/>
-          <w:kern w:val="0"/>
-          <w:sz w:val="24"/>
-          <w:szCs w:val="24"/>
-          <w14:ligatures w14:val="none"/>
-        </w:rPr>
-        <w:t xml:space="preserve">, but remained higher, on average, than in forest plots. In 2015, percentage cover of understory vegetation was higher in salvaged plots than windthrow, and windthrow had higher vegetation cover than forest, but these </w:t>
+        <w:t>).</w:t>
+      </w:r>
+      <w:r>
+        <w:rPr>
+          <w:rFonts w:eastAsia="Calibri"/>
+          <w:kern w:val="0"/>
+          <w:sz w:val="24"/>
+          <w:szCs w:val="24"/>
+          <w14:ligatures w14:val="none"/>
+        </w:rPr>
+        <w:t xml:space="preserve"> </w:t>
+      </w:r>
+      <w:r>
+        <w:rPr>
+          <w:rFonts w:eastAsia="Calibri"/>
+          <w:kern w:val="0"/>
+          <w:sz w:val="24"/>
+          <w:szCs w:val="24"/>
+          <w14:ligatures w14:val="none"/>
+        </w:rPr>
+        <w:t>Canopy openness varied by treatment (F=47.2, p&lt;0.001), year (F=45.9, p&lt;0.001), and their interaction (F=</w:t>
+      </w:r>
+      <w:r>
+        <w:rPr>
+          <w:rFonts w:eastAsia="Calibri"/>
+          <w:kern w:val="0"/>
+          <w:sz w:val="24"/>
+          <w:szCs w:val="24"/>
+          <w14:ligatures w14:val="none"/>
+        </w:rPr>
+        <w:t>19.9, p&lt;0.001)</w:t>
+      </w:r>
+      <w:r>
+        <w:rPr>
+          <w:rFonts w:eastAsia="Calibri"/>
+          <w:kern w:val="0"/>
+          <w:sz w:val="24"/>
+          <w:szCs w:val="24"/>
+          <w14:ligatures w14:val="none"/>
+        </w:rPr>
+        <w:t xml:space="preserve">. </w:t>
+      </w:r>
+      <w:r>
+        <w:rPr>
+          <w:rFonts w:eastAsia="Calibri"/>
+          <w:kern w:val="0"/>
+          <w:sz w:val="24"/>
+          <w:szCs w:val="24"/>
+          <w14:ligatures w14:val="none"/>
+        </w:rPr>
+        <w:t>In 2015, canopy openness was higher in salvaged plots than windthrow or undisturbed forest</w:t>
+      </w:r>
+      <w:r>
+        <w:rPr>
+          <w:rFonts w:eastAsia="Calibri"/>
+          <w:kern w:val="0"/>
+          <w:sz w:val="24"/>
+          <w:szCs w:val="24"/>
+          <w14:ligatures w14:val="none"/>
+        </w:rPr>
+        <w:t>,</w:t>
+      </w:r>
+      <w:r>
+        <w:rPr>
+          <w:rFonts w:eastAsia="Calibri"/>
+          <w:kern w:val="0"/>
+          <w:sz w:val="24"/>
+          <w:szCs w:val="24"/>
+          <w14:ligatures w14:val="none"/>
+        </w:rPr>
+        <w:t xml:space="preserve"> </w:t>
+      </w:r>
+      <w:r>
+        <w:rPr>
+          <w:rFonts w:eastAsia="Calibri"/>
+          <w:kern w:val="0"/>
+          <w:sz w:val="24"/>
+          <w:szCs w:val="24"/>
+          <w14:ligatures w14:val="none"/>
+        </w:rPr>
+        <w:t xml:space="preserve">but the magnitude of these </w:t>
+      </w:r>
+      <w:r>
+        <w:rPr>
+          <w:rFonts w:eastAsia="Calibri"/>
+          <w:kern w:val="0"/>
+          <w:sz w:val="24"/>
+          <w:szCs w:val="24"/>
+          <w14:ligatures w14:val="none"/>
+        </w:rPr>
+        <w:t>treatment differences decreased in 2022</w:t>
+      </w:r>
+      <w:r>
+        <w:rPr>
+          <w:rFonts w:eastAsia="Calibri"/>
+          <w:kern w:val="0"/>
+          <w:sz w:val="24"/>
+          <w:szCs w:val="24"/>
+          <w14:ligatures w14:val="none"/>
+        </w:rPr>
+        <w:t xml:space="preserve">, </w:t>
+      </w:r>
+      <w:r>
+        <w:rPr>
+          <w:rFonts w:eastAsia="Calibri"/>
+          <w:kern w:val="0"/>
+          <w:sz w:val="24"/>
+          <w:szCs w:val="24"/>
+          <w14:ligatures w14:val="none"/>
+        </w:rPr>
+        <w:t>because the canopy closed</w:t>
+      </w:r>
+      <w:r>
+        <w:rPr>
+          <w:rFonts w:eastAsia="Calibri"/>
+          <w:kern w:val="0"/>
+          <w:sz w:val="24"/>
+          <w:szCs w:val="24"/>
+          <w14:ligatures w14:val="none"/>
+        </w:rPr>
+        <w:t xml:space="preserve"> over time </w:t>
+      </w:r>
+      <w:r>
+        <w:rPr>
+          <w:rFonts w:eastAsia="Calibri"/>
+          <w:kern w:val="0"/>
+          <w:sz w:val="24"/>
+          <w:szCs w:val="24"/>
+          <w14:ligatures w14:val="none"/>
+        </w:rPr>
+        <w:t>following</w:t>
+      </w:r>
+      <w:r>
+        <w:rPr>
+          <w:rFonts w:eastAsia="Calibri"/>
+          <w:kern w:val="0"/>
+          <w:sz w:val="24"/>
+          <w:szCs w:val="24"/>
+          <w14:ligatures w14:val="none"/>
+        </w:rPr>
+        <w:t xml:space="preserve"> salvage-logging</w:t>
+      </w:r>
+      <w:r>
+        <w:rPr>
+          <w:rFonts w:eastAsia="Calibri"/>
+          <w:kern w:val="0"/>
+          <w:sz w:val="24"/>
+          <w:szCs w:val="24"/>
+          <w14:ligatures w14:val="none"/>
+        </w:rPr>
+        <w:t xml:space="preserve">. </w:t>
+      </w:r>
+      <w:r>
+        <w:rPr>
+          <w:rFonts w:eastAsia="Calibri"/>
+          <w:kern w:val="0"/>
+          <w:sz w:val="24"/>
+          <w:szCs w:val="24"/>
+          <w14:ligatures w14:val="none"/>
+        </w:rPr>
+        <w:t xml:space="preserve">Percentage cover of understory vegetation varied by treatment (F=15.6, p&lt;0.001) and treatment*year interaction (F=5.7, p=0.007). </w:t>
+      </w:r>
+      <w:r>
+        <w:rPr>
+          <w:rFonts w:eastAsia="Calibri"/>
+          <w:kern w:val="0"/>
+          <w:sz w:val="24"/>
+          <w:szCs w:val="24"/>
+          <w14:ligatures w14:val="none"/>
+        </w:rPr>
+        <w:t xml:space="preserve">In 2015, percentage cover of understory vegetation was higher in salvaged plots than windthrow, and windthrow had higher vegetation cover than forest, but these </w:t>
       </w:r>
       <w:r>
         <w:rPr>
@@ -40613,55 +38255,107 @@
           <w:szCs w:val="24"/>
           <w14:ligatures w14:val="none"/>
         </w:rPr>
-        <w:t xml:space="preserve">by 2022. Meanwhile, percentage cover of leaf litter showed the opposite pattern. In 2015, salvaged plots had the lowest leaf litter cover, followed by windthrow plots and then forest with the highest leaf litter cover. By 2022, these differences had </w:t>
-      </w:r>
-      <w:r>
-        <w:rPr>
-          <w:rFonts w:eastAsia="Calibri"/>
-          <w:kern w:val="0"/>
-          <w:sz w:val="24"/>
-          <w:szCs w:val="24"/>
-          <w14:ligatures w14:val="none"/>
-        </w:rPr>
-        <w:t>largely</w:t>
-      </w:r>
-      <w:commentRangeStart w:id="62"/>
-      <w:commentRangeStart w:id="63"/>
-      <w:r>
-        <w:rPr>
-          <w:rFonts w:eastAsia="Calibri"/>
-          <w:kern w:val="0"/>
-          <w:sz w:val="24"/>
-          <w:szCs w:val="24"/>
-          <w14:ligatures w14:val="none"/>
-        </w:rPr>
-        <w:t xml:space="preserve"> disappeared</w:t>
-      </w:r>
-      <w:commentRangeEnd w:id="62"/>
-      <w:r>
-        <w:rPr>
-          <w:rFonts w:eastAsia="Calibri"/>
-          <w:sz w:val="16"/>
-          <w:szCs w:val="16"/>
-        </w:rPr>
-        <w:commentReference w:id="62"/>
-      </w:r>
-      <w:commentRangeEnd w:id="63"/>
-      <w:r>
-        <w:rPr>
-          <w:rStyle w:val="CommentReference"/>
-        </w:rPr>
-        <w:commentReference w:id="63"/>
-      </w:r>
-      <w:r>
-        <w:rPr>
-          <w:rFonts w:eastAsia="Calibri"/>
-          <w:kern w:val="0"/>
-          <w:sz w:val="24"/>
-          <w:szCs w:val="24"/>
-          <w14:ligatures w14:val="none"/>
-        </w:rPr>
-        <w:t>. Soil moisture was similar among forest management treatments, both in 2015 and in 2022.</w:t>
+        <w:t>by 2022. Meanwhile, percentage cover of leaf litter showed the opposite pattern. In 2015, salvaged plots had the lowest leaf litter cover, followed by windthrow plots and then forest with the highest leaf litter cover</w:t>
+      </w:r>
+      <w:r>
+        <w:rPr>
+          <w:rFonts w:eastAsia="Calibri"/>
+          <w:kern w:val="0"/>
+          <w:sz w:val="24"/>
+          <w:szCs w:val="24"/>
+          <w14:ligatures w14:val="none"/>
+        </w:rPr>
+        <w:t xml:space="preserve"> (F=</w:t>
+      </w:r>
+      <w:r>
+        <w:rPr>
+          <w:rFonts w:eastAsia="Calibri"/>
+          <w:kern w:val="0"/>
+          <w:sz w:val="24"/>
+          <w:szCs w:val="24"/>
+          <w14:ligatures w14:val="none"/>
+        </w:rPr>
+        <w:t>20.0, p&lt;0.001)</w:t>
+      </w:r>
+      <w:r>
+        <w:rPr>
+          <w:rFonts w:eastAsia="Calibri"/>
+          <w:kern w:val="0"/>
+          <w:sz w:val="24"/>
+          <w:szCs w:val="24"/>
+          <w14:ligatures w14:val="none"/>
+        </w:rPr>
+        <w:t xml:space="preserve">. By 2022, these differences had </w:t>
+      </w:r>
+      <w:r>
+        <w:rPr>
+          <w:rFonts w:eastAsia="Calibri"/>
+          <w:kern w:val="0"/>
+          <w:sz w:val="24"/>
+          <w:szCs w:val="24"/>
+          <w14:ligatures w14:val="none"/>
+        </w:rPr>
+        <w:t>lessened in magnitude, leading to an interaction</w:t>
+      </w:r>
+      <w:r>
+        <w:rPr>
+          <w:rFonts w:eastAsia="Calibri"/>
+          <w:kern w:val="0"/>
+          <w:sz w:val="24"/>
+          <w:szCs w:val="24"/>
+          <w14:ligatures w14:val="none"/>
+        </w:rPr>
+        <w:t xml:space="preserve"> between treatment and year (F=8.8, p=0.001)</w:t>
+      </w:r>
+      <w:r>
+        <w:rPr>
+          <w:rFonts w:eastAsia="Calibri"/>
+          <w:kern w:val="0"/>
+          <w:sz w:val="24"/>
+          <w:szCs w:val="24"/>
+          <w14:ligatures w14:val="none"/>
+        </w:rPr>
+        <w:t xml:space="preserve">. Soil moisture was similar among forest management treatments, both in 2015 </w:t>
+      </w:r>
+      <w:r>
+        <w:rPr>
+          <w:rFonts w:eastAsia="Calibri"/>
+          <w:kern w:val="0"/>
+          <w:sz w:val="24"/>
+          <w:szCs w:val="24"/>
+          <w14:ligatures w14:val="none"/>
+        </w:rPr>
+        <w:t xml:space="preserve">(F=0.08, p&gt;0.10) </w:t>
+      </w:r>
+      <w:r>
+        <w:rPr>
+          <w:rFonts w:eastAsia="Calibri"/>
+          <w:kern w:val="0"/>
+          <w:sz w:val="24"/>
+          <w:szCs w:val="24"/>
+          <w14:ligatures w14:val="none"/>
+        </w:rPr>
+        <w:t>and in 2022</w:t>
+      </w:r>
+      <w:r>
+        <w:rPr>
+          <w:rFonts w:eastAsia="Calibri"/>
+          <w:kern w:val="0"/>
+          <w:sz w:val="24"/>
+          <w:szCs w:val="24"/>
+          <w14:ligatures w14:val="none"/>
+        </w:rPr>
+        <w:t xml:space="preserve"> (F=0.2, p&gt;0.10)</w:t>
+      </w:r>
+      <w:r>
+        <w:rPr>
+          <w:rFonts w:eastAsia="Calibri"/>
+          <w:kern w:val="0"/>
+          <w:sz w:val="24"/>
+          <w:szCs w:val="24"/>
+          <w14:ligatures w14:val="none"/>
+        </w:rPr>
+        <w:t>.</w:t>
       </w:r>
     </w:p>
     <w:p>
@@ -40700,15 +38394,13 @@
         <w:spacing w:after="200"/>
         <w:rPr>
           <w:rFonts w:eastAsia="Calibri"/>
-          <w:iCs/>
-          <w:kern w:val="0"/>
-          <w:sz w:val="24"/>
-          <w:szCs w:val="18"/>
+          <w:kern w:val="0"/>
+          <w:sz w:val="24"/>
+          <w:szCs w:val="24"/>
           <w14:ligatures w14:val="none"/>
         </w:rPr>
       </w:pPr>
-      <w:bookmarkStart w:id="64" w:name="_Toc213432441"/>
-      <w:commentRangeStart w:id="65"/>
+      <w:bookmarkStart w:id="61" w:name="_Toc213432442"/>
       <w:r>
         <w:rPr>
           <w:rFonts w:eastAsia="Calibri"/>
@@ -40718,10 +38410,11 @@
           <w:kern w:val="0"/>
           <w:sz w:val="24"/>
           <w:szCs w:val="18"/>
+          <w:highlight w:val="yellow"/>
           <w14:ligatures w14:val="none"/>
         </w:rPr>
         <w:lastRenderedPageBreak/>
-        <w:t xml:space="preserve">Table </w:t>
+        <w:t>Table ___</w:t>
       </w:r>
       <w:r>
         <w:rPr>
@@ -40734,2404 +38427,64 @@
           <w:szCs w:val="18"/>
           <w14:ligatures w14:val="none"/>
         </w:rPr>
-        <w:fldChar w:fldCharType="begin"/>
-      </w:r>
-      <w:r>
-        <w:rPr>
-          <w:rFonts w:eastAsia="Calibri"/>
-          <w:b/>
-          <w:bCs/>
+        <w:t xml:space="preserve"> </w:t>
+      </w:r>
+      <w:r>
+        <w:rPr>
+          <w:rFonts w:eastAsia="Calibri"/>
           <w:iCs/>
           <w:kern w:val="0"/>
           <w:sz w:val="24"/>
           <w:szCs w:val="18"/>
           <w14:ligatures w14:val="none"/>
         </w:rPr>
-        <w:instrText xml:space="preserve"> STYLEREF 1 \s </w:instrText>
-      </w:r>
-      <w:r>
-        <w:rPr>
-          <w:rFonts w:eastAsia="Calibri"/>
-          <w:b/>
-          <w:bCs/>
+        <w:t>Means (± standard errors) of the environmental variables in the understory.</w:t>
+      </w:r>
+      <w:bookmarkEnd w:id="61"/>
+      <w:r>
+        <w:rPr>
+          <w:rFonts w:eastAsia="Calibri"/>
           <w:iCs/>
           <w:kern w:val="0"/>
           <w:sz w:val="24"/>
           <w:szCs w:val="18"/>
           <w14:ligatures w14:val="none"/>
         </w:rPr>
-        <w:fldChar w:fldCharType="separate"/>
-      </w:r>
-      <w:r>
-        <w:rPr>
-          <w:rFonts w:eastAsia="Calibri"/>
-          <w:b/>
-          <w:bCs/>
+        <w:t xml:space="preserve"> </w:t>
+      </w:r>
+      <w:r>
+        <w:rPr>
+          <w:rFonts w:eastAsia="Calibri"/>
           <w:iCs/>
-          <w:noProof/>
           <w:kern w:val="0"/>
           <w:sz w:val="24"/>
           <w:szCs w:val="18"/>
           <w14:ligatures w14:val="none"/>
         </w:rPr>
-        <w:t>2</w:t>
-      </w:r>
-      <w:r>
-        <w:rPr>
-          <w:rFonts w:eastAsia="Calibri"/>
-          <w:b/>
-          <w:bCs/>
+        <w:t xml:space="preserve">The columns list the </w:t>
+      </w:r>
+      <w:r>
+        <w:rPr>
+          <w:rFonts w:eastAsia="Calibri"/>
           <w:iCs/>
           <w:kern w:val="0"/>
           <w:sz w:val="24"/>
           <w:szCs w:val="18"/>
           <w14:ligatures w14:val="none"/>
         </w:rPr>
-        <w:fldChar w:fldCharType="end"/>
-      </w:r>
-      <w:r>
-        <w:rPr>
-          <w:rFonts w:eastAsia="Calibri"/>
-          <w:b/>
-          <w:bCs/>
+        <w:t>environmental</w:t>
+      </w:r>
+      <w:r>
+        <w:rPr>
+          <w:rFonts w:eastAsia="Calibri"/>
           <w:iCs/>
           <w:kern w:val="0"/>
           <w:sz w:val="24"/>
           <w:szCs w:val="18"/>
           <w14:ligatures w14:val="none"/>
         </w:rPr>
-        <w:t>.</w:t>
-      </w:r>
-      <w:r>
-        <w:rPr>
-          <w:rFonts w:eastAsia="Calibri"/>
-          <w:b/>
-          <w:bCs/>
-          <w:iCs/>
-          <w:kern w:val="0"/>
-          <w:sz w:val="24"/>
-          <w:szCs w:val="18"/>
-          <w14:ligatures w14:val="none"/>
-        </w:rPr>
-        <w:fldChar w:fldCharType="begin"/>
-      </w:r>
-      <w:r>
-        <w:rPr>
-          <w:rFonts w:eastAsia="Calibri"/>
-          <w:b/>
-          <w:bCs/>
-          <w:iCs/>
-          <w:kern w:val="0"/>
-          <w:sz w:val="24"/>
-          <w:szCs w:val="18"/>
-          <w14:ligatures w14:val="none"/>
-        </w:rPr>
-        <w:instrText xml:space="preserve"> SEQ Table \* ARABIC \s 1 </w:instrText>
-      </w:r>
-      <w:r>
-        <w:rPr>
-          <w:rFonts w:eastAsia="Calibri"/>
-          <w:b/>
-          <w:bCs/>
-          <w:iCs/>
-          <w:kern w:val="0"/>
-          <w:sz w:val="24"/>
-          <w:szCs w:val="18"/>
-          <w14:ligatures w14:val="none"/>
-        </w:rPr>
-        <w:fldChar w:fldCharType="separate"/>
-      </w:r>
-      <w:r>
-        <w:rPr>
-          <w:rFonts w:eastAsia="Calibri"/>
-          <w:b/>
-          <w:bCs/>
-          <w:iCs/>
-          <w:noProof/>
-          <w:kern w:val="0"/>
-          <w:sz w:val="24"/>
-          <w:szCs w:val="18"/>
-          <w14:ligatures w14:val="none"/>
-        </w:rPr>
-        <w:t>6</w:t>
-      </w:r>
-      <w:r>
-        <w:rPr>
-          <w:rFonts w:eastAsia="Calibri"/>
-          <w:b/>
-          <w:bCs/>
-          <w:iCs/>
-          <w:kern w:val="0"/>
-          <w:sz w:val="24"/>
-          <w:szCs w:val="18"/>
-          <w14:ligatures w14:val="none"/>
-        </w:rPr>
-        <w:fldChar w:fldCharType="end"/>
-      </w:r>
-      <w:r>
-        <w:rPr>
-          <w:rFonts w:eastAsia="Calibri"/>
-          <w:b/>
-          <w:bCs/>
-          <w:iCs/>
-          <w:kern w:val="0"/>
-          <w:sz w:val="24"/>
-          <w:szCs w:val="18"/>
-          <w14:ligatures w14:val="none"/>
-        </w:rPr>
-        <w:t>.</w:t>
-      </w:r>
-      <w:r>
-        <w:rPr>
-          <w:rFonts w:eastAsia="Calibri"/>
-          <w:iCs/>
-          <w:kern w:val="0"/>
-          <w:sz w:val="24"/>
-          <w:szCs w:val="18"/>
-          <w14:ligatures w14:val="none"/>
-        </w:rPr>
-        <w:t xml:space="preserve"> </w:t>
-      </w:r>
-      <w:commentRangeEnd w:id="65"/>
-      <w:r>
-        <w:rPr>
-          <w:rFonts w:eastAsia="Calibri"/>
-          <w:sz w:val="16"/>
-          <w:szCs w:val="16"/>
-        </w:rPr>
-        <w:commentReference w:id="65"/>
-      </w:r>
-      <w:r>
-        <w:rPr>
-          <w:rFonts w:eastAsia="Calibri"/>
-          <w:iCs/>
-          <w:kern w:val="0"/>
-          <w:sz w:val="24"/>
-          <w:szCs w:val="18"/>
-          <w14:ligatures w14:val="none"/>
-        </w:rPr>
-        <w:t xml:space="preserve">Main effects of forest management treatments (windthrow, salvaged, undisturbed forest) and year (2015, 2022) on environmental variables in the understory at </w:t>
-      </w:r>
-      <w:proofErr w:type="spellStart"/>
-      <w:r>
-        <w:rPr>
-          <w:rFonts w:eastAsia="Calibri"/>
-          <w:iCs/>
-          <w:kern w:val="0"/>
-          <w:sz w:val="24"/>
-          <w:szCs w:val="18"/>
-          <w14:ligatures w14:val="none"/>
-        </w:rPr>
-        <w:t>Powdermill</w:t>
-      </w:r>
-      <w:proofErr w:type="spellEnd"/>
-      <w:r>
-        <w:rPr>
-          <w:rFonts w:eastAsia="Calibri"/>
-          <w:iCs/>
-          <w:kern w:val="0"/>
-          <w:sz w:val="24"/>
-          <w:szCs w:val="18"/>
-          <w14:ligatures w14:val="none"/>
-        </w:rPr>
-        <w:t xml:space="preserve"> Nature Reserve, Rector, Westmoreland County, Pennsylvania, USA. All models were linear mixed-effects models with transect included as a random effect (LMM). Dashes indicate that the p-value is above 0.10. Patterns with a p-value below 0.05 are bolded.</w:t>
-      </w:r>
-      <w:bookmarkEnd w:id="64"/>
-    </w:p>
-    <w:p>
-      <w:pPr>
-        <w:rPr>
-          <w:rFonts w:eastAsia="Calibri"/>
-          <w:kern w:val="0"/>
-          <w:sz w:val="24"/>
-          <w:szCs w:val="24"/>
-          <w14:ligatures w14:val="none"/>
-        </w:rPr>
-      </w:pPr>
-    </w:p>
-    <w:tbl>
-      <w:tblPr>
-        <w:tblStyle w:val="Aaronsinsectlabels1"/>
-        <w:tblW w:w="12854" w:type="dxa"/>
-        <w:tblBorders>
-          <w:left w:val="none" w:sz="0" w:space="0" w:color="auto"/>
-          <w:right w:val="none" w:sz="0" w:space="0" w:color="auto"/>
-          <w:insideH w:val="none" w:sz="0" w:space="0" w:color="auto"/>
-          <w:insideV w:val="none" w:sz="0" w:space="0" w:color="auto"/>
-        </w:tblBorders>
-        <w:tblLayout w:type="fixed"/>
-        <w:tblLook w:val="04A0" w:firstRow="1" w:lastRow="0" w:firstColumn="1" w:lastColumn="0" w:noHBand="0" w:noVBand="1"/>
-      </w:tblPr>
-      <w:tblGrid>
-        <w:gridCol w:w="2268"/>
-        <w:gridCol w:w="284"/>
-        <w:gridCol w:w="992"/>
-        <w:gridCol w:w="1134"/>
-        <w:gridCol w:w="1843"/>
-        <w:gridCol w:w="1559"/>
-        <w:gridCol w:w="1701"/>
-        <w:gridCol w:w="1559"/>
-        <w:gridCol w:w="1514"/>
-      </w:tblGrid>
-      <w:tr>
-        <w:trPr>
-          <w:trHeight w:val="333"/>
-        </w:trPr>
-        <w:tc>
-          <w:tcPr>
-            <w:tcW w:w="2268" w:type="dxa"/>
-            <w:tcBorders>
-              <w:top w:val="single" w:sz="4" w:space="0" w:color="auto"/>
-              <w:bottom w:val="nil"/>
-            </w:tcBorders>
-          </w:tcPr>
-          <w:p>
-            <w:pPr>
-              <w:rPr>
-                <w:rFonts w:ascii="Times New Roman" w:eastAsia="Calibri" w:hAnsi="Times New Roman"/>
-              </w:rPr>
-            </w:pPr>
-            <w:r>
-              <w:rPr>
-                <w:rFonts w:ascii="Times New Roman" w:eastAsia="Calibri" w:hAnsi="Times New Roman"/>
-              </w:rPr>
-              <w:t>Response variable</w:t>
-            </w:r>
-          </w:p>
-        </w:tc>
-        <w:tc>
-          <w:tcPr>
-            <w:tcW w:w="284" w:type="dxa"/>
-            <w:tcBorders>
-              <w:top w:val="single" w:sz="4" w:space="0" w:color="auto"/>
-              <w:bottom w:val="nil"/>
-            </w:tcBorders>
-          </w:tcPr>
-          <w:p>
-            <w:pPr>
-              <w:rPr>
-                <w:rFonts w:ascii="Times New Roman" w:eastAsia="Calibri" w:hAnsi="Times New Roman"/>
-              </w:rPr>
-            </w:pPr>
-          </w:p>
-        </w:tc>
-        <w:tc>
-          <w:tcPr>
-            <w:tcW w:w="992" w:type="dxa"/>
-            <w:tcBorders>
-              <w:top w:val="single" w:sz="4" w:space="0" w:color="auto"/>
-              <w:bottom w:val="nil"/>
-            </w:tcBorders>
-          </w:tcPr>
-          <w:p>
-            <w:pPr>
-              <w:rPr>
-                <w:rFonts w:ascii="Times New Roman" w:eastAsia="Calibri" w:hAnsi="Times New Roman"/>
-              </w:rPr>
-            </w:pPr>
-            <w:r>
-              <w:rPr>
-                <w:rFonts w:ascii="Times New Roman" w:eastAsia="Calibri" w:hAnsi="Times New Roman"/>
-              </w:rPr>
-              <w:t xml:space="preserve">Model </w:t>
-            </w:r>
-          </w:p>
-          <w:p>
-            <w:pPr>
-              <w:rPr>
-                <w:rFonts w:ascii="Times New Roman" w:eastAsia="Calibri" w:hAnsi="Times New Roman"/>
-              </w:rPr>
-            </w:pPr>
-            <w:r>
-              <w:rPr>
-                <w:rFonts w:ascii="Times New Roman" w:eastAsia="Calibri" w:hAnsi="Times New Roman"/>
-              </w:rPr>
-              <w:t>type</w:t>
-            </w:r>
-          </w:p>
-        </w:tc>
-        <w:tc>
-          <w:tcPr>
-            <w:tcW w:w="2977" w:type="dxa"/>
-            <w:gridSpan w:val="2"/>
-            <w:tcBorders>
-              <w:top w:val="single" w:sz="4" w:space="0" w:color="auto"/>
-              <w:bottom w:val="nil"/>
-            </w:tcBorders>
-          </w:tcPr>
-          <w:p>
-            <w:pPr>
-              <w:rPr>
-                <w:rFonts w:ascii="Times New Roman" w:eastAsia="Calibri" w:hAnsi="Times New Roman"/>
-              </w:rPr>
-            </w:pPr>
-            <w:r>
-              <w:rPr>
-                <w:rFonts w:ascii="Times New Roman" w:eastAsia="Calibri" w:hAnsi="Times New Roman"/>
-              </w:rPr>
-              <w:t xml:space="preserve">Treatment </w:t>
-            </w:r>
-          </w:p>
-          <w:p>
-            <w:pPr>
-              <w:rPr>
-                <w:rFonts w:ascii="Times New Roman" w:eastAsia="Calibri" w:hAnsi="Times New Roman"/>
-              </w:rPr>
-            </w:pPr>
-            <w:r>
-              <w:rPr>
-                <w:rFonts w:ascii="Times New Roman" w:eastAsia="Calibri" w:hAnsi="Times New Roman"/>
-              </w:rPr>
-              <w:t>(Windthrow, Salvaged, Forest)</w:t>
-            </w:r>
-          </w:p>
-        </w:tc>
-        <w:tc>
-          <w:tcPr>
-            <w:tcW w:w="3260" w:type="dxa"/>
-            <w:gridSpan w:val="2"/>
-            <w:tcBorders>
-              <w:top w:val="single" w:sz="4" w:space="0" w:color="auto"/>
-              <w:bottom w:val="nil"/>
-            </w:tcBorders>
-          </w:tcPr>
-          <w:p>
-            <w:pPr>
-              <w:rPr>
-                <w:rFonts w:ascii="Times New Roman" w:eastAsia="Calibri" w:hAnsi="Times New Roman"/>
-              </w:rPr>
-            </w:pPr>
-            <w:r>
-              <w:rPr>
-                <w:rFonts w:ascii="Times New Roman" w:eastAsia="Calibri" w:hAnsi="Times New Roman"/>
-              </w:rPr>
-              <w:t>Year (2015, 2022)</w:t>
-            </w:r>
-          </w:p>
-        </w:tc>
-        <w:tc>
-          <w:tcPr>
-            <w:tcW w:w="3073" w:type="dxa"/>
-            <w:gridSpan w:val="2"/>
-            <w:tcBorders>
-              <w:top w:val="single" w:sz="4" w:space="0" w:color="auto"/>
-              <w:bottom w:val="nil"/>
-            </w:tcBorders>
-          </w:tcPr>
-          <w:p>
-            <w:pPr>
-              <w:rPr>
-                <w:rFonts w:ascii="Times New Roman" w:eastAsia="Calibri" w:hAnsi="Times New Roman"/>
-              </w:rPr>
-            </w:pPr>
-            <w:r>
-              <w:rPr>
-                <w:rFonts w:ascii="Times New Roman" w:eastAsia="Calibri" w:hAnsi="Times New Roman"/>
-              </w:rPr>
-              <w:t>Treatment*Year interaction</w:t>
-            </w:r>
-          </w:p>
-        </w:tc>
-      </w:tr>
-      <w:tr>
-        <w:trPr>
-          <w:trHeight w:val="333"/>
-        </w:trPr>
-        <w:tc>
-          <w:tcPr>
-            <w:tcW w:w="2268" w:type="dxa"/>
-            <w:tcBorders>
-              <w:top w:val="nil"/>
-              <w:bottom w:val="nil"/>
-            </w:tcBorders>
-          </w:tcPr>
-          <w:p>
-            <w:pPr>
-              <w:rPr>
-                <w:rFonts w:ascii="Times New Roman" w:eastAsia="Calibri" w:hAnsi="Times New Roman"/>
-              </w:rPr>
-            </w:pPr>
-          </w:p>
-        </w:tc>
-        <w:tc>
-          <w:tcPr>
-            <w:tcW w:w="284" w:type="dxa"/>
-            <w:tcBorders>
-              <w:top w:val="nil"/>
-              <w:bottom w:val="nil"/>
-            </w:tcBorders>
-          </w:tcPr>
-          <w:p>
-            <w:pPr>
-              <w:rPr>
-                <w:rFonts w:ascii="Times New Roman" w:eastAsia="Calibri" w:hAnsi="Times New Roman"/>
-              </w:rPr>
-            </w:pPr>
-          </w:p>
-        </w:tc>
-        <w:tc>
-          <w:tcPr>
-            <w:tcW w:w="992" w:type="dxa"/>
-            <w:tcBorders>
-              <w:top w:val="nil"/>
-              <w:bottom w:val="nil"/>
-            </w:tcBorders>
-          </w:tcPr>
-          <w:p>
-            <w:pPr>
-              <w:rPr>
-                <w:rFonts w:ascii="Times New Roman" w:eastAsia="Calibri" w:hAnsi="Times New Roman"/>
-              </w:rPr>
-            </w:pPr>
-          </w:p>
-        </w:tc>
-        <w:tc>
-          <w:tcPr>
-            <w:tcW w:w="2977" w:type="dxa"/>
-            <w:gridSpan w:val="2"/>
-            <w:tcBorders>
-              <w:top w:val="nil"/>
-              <w:bottom w:val="nil"/>
-            </w:tcBorders>
-          </w:tcPr>
-          <w:p>
-            <w:pPr>
-              <w:rPr>
-                <w:rFonts w:ascii="Times New Roman" w:eastAsia="Calibri" w:hAnsi="Times New Roman"/>
-              </w:rPr>
-            </w:pPr>
-          </w:p>
-        </w:tc>
-        <w:tc>
-          <w:tcPr>
-            <w:tcW w:w="3260" w:type="dxa"/>
-            <w:gridSpan w:val="2"/>
-            <w:tcBorders>
-              <w:top w:val="nil"/>
-              <w:bottom w:val="nil"/>
-            </w:tcBorders>
-          </w:tcPr>
-          <w:p>
-            <w:pPr>
-              <w:rPr>
-                <w:rFonts w:ascii="Times New Roman" w:eastAsia="Calibri" w:hAnsi="Times New Roman"/>
-              </w:rPr>
-            </w:pPr>
-          </w:p>
-        </w:tc>
-        <w:tc>
-          <w:tcPr>
-            <w:tcW w:w="1559" w:type="dxa"/>
-            <w:tcBorders>
-              <w:top w:val="nil"/>
-              <w:bottom w:val="nil"/>
-            </w:tcBorders>
-          </w:tcPr>
-          <w:p>
-            <w:pPr>
-              <w:rPr>
-                <w:rFonts w:ascii="Times New Roman" w:eastAsia="Calibri" w:hAnsi="Times New Roman"/>
-              </w:rPr>
-            </w:pPr>
-          </w:p>
-        </w:tc>
-        <w:tc>
-          <w:tcPr>
-            <w:tcW w:w="1514" w:type="dxa"/>
-            <w:tcBorders>
-              <w:top w:val="nil"/>
-              <w:bottom w:val="nil"/>
-            </w:tcBorders>
-          </w:tcPr>
-          <w:p>
-            <w:pPr>
-              <w:rPr>
-                <w:rFonts w:ascii="Times New Roman" w:eastAsia="Calibri" w:hAnsi="Times New Roman"/>
-              </w:rPr>
-            </w:pPr>
-          </w:p>
-        </w:tc>
-      </w:tr>
-      <w:tr>
-        <w:trPr>
-          <w:trHeight w:val="333"/>
-        </w:trPr>
-        <w:tc>
-          <w:tcPr>
-            <w:tcW w:w="2268" w:type="dxa"/>
-            <w:tcBorders>
-              <w:top w:val="nil"/>
-              <w:bottom w:val="single" w:sz="4" w:space="0" w:color="auto"/>
-            </w:tcBorders>
-          </w:tcPr>
-          <w:p>
-            <w:pPr>
-              <w:rPr>
-                <w:rFonts w:ascii="Times New Roman" w:eastAsia="Calibri" w:hAnsi="Times New Roman"/>
-              </w:rPr>
-            </w:pPr>
-          </w:p>
-        </w:tc>
-        <w:tc>
-          <w:tcPr>
-            <w:tcW w:w="284" w:type="dxa"/>
-            <w:tcBorders>
-              <w:top w:val="nil"/>
-              <w:bottom w:val="single" w:sz="4" w:space="0" w:color="auto"/>
-            </w:tcBorders>
-          </w:tcPr>
-          <w:p>
-            <w:pPr>
-              <w:rPr>
-                <w:rFonts w:ascii="Times New Roman" w:eastAsia="Calibri" w:hAnsi="Times New Roman"/>
-              </w:rPr>
-            </w:pPr>
-          </w:p>
-        </w:tc>
-        <w:tc>
-          <w:tcPr>
-            <w:tcW w:w="992" w:type="dxa"/>
-            <w:tcBorders>
-              <w:top w:val="nil"/>
-              <w:bottom w:val="single" w:sz="4" w:space="0" w:color="auto"/>
-            </w:tcBorders>
-          </w:tcPr>
-          <w:p>
-            <w:pPr>
-              <w:rPr>
-                <w:rFonts w:ascii="Times New Roman" w:eastAsia="Calibri" w:hAnsi="Times New Roman"/>
-              </w:rPr>
-            </w:pPr>
-          </w:p>
-        </w:tc>
-        <w:tc>
-          <w:tcPr>
-            <w:tcW w:w="1134" w:type="dxa"/>
-            <w:tcBorders>
-              <w:top w:val="nil"/>
-              <w:bottom w:val="single" w:sz="4" w:space="0" w:color="auto"/>
-            </w:tcBorders>
-          </w:tcPr>
-          <w:p>
-            <w:pPr>
-              <w:rPr>
-                <w:rFonts w:ascii="Times New Roman" w:eastAsia="Calibri" w:hAnsi="Times New Roman"/>
-              </w:rPr>
-            </w:pPr>
-            <w:r>
-              <w:rPr>
-                <w:rFonts w:ascii="Times New Roman" w:eastAsia="Calibri" w:hAnsi="Times New Roman"/>
-              </w:rPr>
-              <w:t>Statistic</w:t>
-            </w:r>
-          </w:p>
-        </w:tc>
-        <w:tc>
-          <w:tcPr>
-            <w:tcW w:w="1843" w:type="dxa"/>
-            <w:tcBorders>
-              <w:top w:val="nil"/>
-              <w:bottom w:val="single" w:sz="4" w:space="0" w:color="auto"/>
-            </w:tcBorders>
-          </w:tcPr>
-          <w:p>
-            <w:pPr>
-              <w:rPr>
-                <w:rFonts w:ascii="Times New Roman" w:eastAsia="Calibri" w:hAnsi="Times New Roman"/>
-              </w:rPr>
-            </w:pPr>
-            <w:r>
-              <w:rPr>
-                <w:rFonts w:ascii="Times New Roman" w:eastAsia="Calibri" w:hAnsi="Times New Roman"/>
-              </w:rPr>
-              <w:t>p</w:t>
-            </w:r>
-          </w:p>
-        </w:tc>
-        <w:tc>
-          <w:tcPr>
-            <w:tcW w:w="1559" w:type="dxa"/>
-            <w:tcBorders>
-              <w:top w:val="nil"/>
-              <w:bottom w:val="single" w:sz="4" w:space="0" w:color="auto"/>
-            </w:tcBorders>
-          </w:tcPr>
-          <w:p>
-            <w:pPr>
-              <w:rPr>
-                <w:rFonts w:ascii="Times New Roman" w:eastAsia="Calibri" w:hAnsi="Times New Roman"/>
-              </w:rPr>
-            </w:pPr>
-            <w:r>
-              <w:rPr>
-                <w:rFonts w:ascii="Times New Roman" w:eastAsia="Calibri" w:hAnsi="Times New Roman"/>
-              </w:rPr>
-              <w:t>Statistic</w:t>
-            </w:r>
-          </w:p>
-        </w:tc>
-        <w:tc>
-          <w:tcPr>
-            <w:tcW w:w="1701" w:type="dxa"/>
-            <w:tcBorders>
-              <w:top w:val="nil"/>
-              <w:bottom w:val="single" w:sz="4" w:space="0" w:color="auto"/>
-            </w:tcBorders>
-          </w:tcPr>
-          <w:p>
-            <w:pPr>
-              <w:rPr>
-                <w:rFonts w:ascii="Times New Roman" w:eastAsia="Calibri" w:hAnsi="Times New Roman"/>
-              </w:rPr>
-            </w:pPr>
-            <w:r>
-              <w:rPr>
-                <w:rFonts w:ascii="Times New Roman" w:eastAsia="Calibri" w:hAnsi="Times New Roman"/>
-              </w:rPr>
-              <w:t>p</w:t>
-            </w:r>
-          </w:p>
-        </w:tc>
-        <w:tc>
-          <w:tcPr>
-            <w:tcW w:w="1559" w:type="dxa"/>
-            <w:tcBorders>
-              <w:top w:val="nil"/>
-              <w:bottom w:val="single" w:sz="4" w:space="0" w:color="auto"/>
-            </w:tcBorders>
-          </w:tcPr>
-          <w:p>
-            <w:pPr>
-              <w:rPr>
-                <w:rFonts w:ascii="Times New Roman" w:eastAsia="Calibri" w:hAnsi="Times New Roman"/>
-              </w:rPr>
-            </w:pPr>
-            <w:r>
-              <w:rPr>
-                <w:rFonts w:ascii="Times New Roman" w:eastAsia="Calibri" w:hAnsi="Times New Roman"/>
-              </w:rPr>
-              <w:t>Statistic</w:t>
-            </w:r>
-          </w:p>
-        </w:tc>
-        <w:tc>
-          <w:tcPr>
-            <w:tcW w:w="1514" w:type="dxa"/>
-            <w:tcBorders>
-              <w:top w:val="nil"/>
-              <w:bottom w:val="single" w:sz="4" w:space="0" w:color="auto"/>
-            </w:tcBorders>
-          </w:tcPr>
-          <w:p>
-            <w:pPr>
-              <w:rPr>
-                <w:rFonts w:ascii="Times New Roman" w:eastAsia="Calibri" w:hAnsi="Times New Roman"/>
-              </w:rPr>
-            </w:pPr>
-            <w:r>
-              <w:rPr>
-                <w:rFonts w:ascii="Times New Roman" w:eastAsia="Calibri" w:hAnsi="Times New Roman"/>
-              </w:rPr>
-              <w:t>p</w:t>
-            </w:r>
-          </w:p>
-        </w:tc>
-      </w:tr>
-      <w:tr>
-        <w:trPr>
-          <w:trHeight w:val="275"/>
-        </w:trPr>
-        <w:tc>
-          <w:tcPr>
-            <w:tcW w:w="2268" w:type="dxa"/>
-            <w:tcBorders>
-              <w:top w:val="single" w:sz="4" w:space="0" w:color="auto"/>
-              <w:bottom w:val="nil"/>
-            </w:tcBorders>
-          </w:tcPr>
-          <w:p>
-            <w:pPr>
-              <w:rPr>
-                <w:rFonts w:ascii="Times New Roman" w:eastAsia="Calibri" w:hAnsi="Times New Roman"/>
-              </w:rPr>
-            </w:pPr>
-            <w:r>
-              <w:rPr>
-                <w:rFonts w:ascii="Times New Roman" w:eastAsia="Calibri" w:hAnsi="Times New Roman"/>
-              </w:rPr>
-              <w:t>Canopy openness</w:t>
-            </w:r>
-          </w:p>
-        </w:tc>
-        <w:tc>
-          <w:tcPr>
-            <w:tcW w:w="284" w:type="dxa"/>
-            <w:tcBorders>
-              <w:top w:val="single" w:sz="4" w:space="0" w:color="auto"/>
-              <w:bottom w:val="nil"/>
-            </w:tcBorders>
-          </w:tcPr>
-          <w:p>
-            <w:pPr>
-              <w:rPr>
-                <w:rFonts w:ascii="Times New Roman" w:eastAsia="Calibri" w:hAnsi="Times New Roman"/>
-              </w:rPr>
-            </w:pPr>
-          </w:p>
-        </w:tc>
-        <w:tc>
-          <w:tcPr>
-            <w:tcW w:w="992" w:type="dxa"/>
-            <w:tcBorders>
-              <w:top w:val="single" w:sz="4" w:space="0" w:color="auto"/>
-              <w:bottom w:val="nil"/>
-            </w:tcBorders>
-          </w:tcPr>
-          <w:p>
-            <w:pPr>
-              <w:rPr>
-                <w:rFonts w:ascii="Times New Roman" w:eastAsia="Calibri" w:hAnsi="Times New Roman"/>
-              </w:rPr>
-            </w:pPr>
-            <w:r>
-              <w:rPr>
-                <w:rFonts w:ascii="Times New Roman" w:eastAsia="Calibri" w:hAnsi="Times New Roman"/>
-              </w:rPr>
-              <w:t>LMM*</w:t>
-            </w:r>
-          </w:p>
-        </w:tc>
-        <w:tc>
-          <w:tcPr>
-            <w:tcW w:w="1134" w:type="dxa"/>
-            <w:tcBorders>
-              <w:top w:val="single" w:sz="4" w:space="0" w:color="auto"/>
-              <w:bottom w:val="nil"/>
-            </w:tcBorders>
-          </w:tcPr>
-          <w:p>
-            <w:pPr>
-              <w:rPr>
-                <w:rFonts w:ascii="Times New Roman" w:eastAsia="Calibri" w:hAnsi="Times New Roman"/>
-                <w:b/>
-                <w:bCs/>
-              </w:rPr>
-            </w:pPr>
-            <w:r>
-              <w:rPr>
-                <w:rFonts w:ascii="Times New Roman" w:eastAsia="Calibri" w:hAnsi="Times New Roman"/>
-                <w:b/>
-                <w:bCs/>
-              </w:rPr>
-              <w:t>F=47.2</w:t>
-            </w:r>
-          </w:p>
-        </w:tc>
-        <w:tc>
-          <w:tcPr>
-            <w:tcW w:w="1843" w:type="dxa"/>
-            <w:tcBorders>
-              <w:top w:val="single" w:sz="4" w:space="0" w:color="auto"/>
-              <w:bottom w:val="nil"/>
-            </w:tcBorders>
-          </w:tcPr>
-          <w:p>
-            <w:pPr>
-              <w:rPr>
-                <w:rFonts w:ascii="Times New Roman" w:eastAsia="Calibri" w:hAnsi="Times New Roman"/>
-                <w:b/>
-                <w:bCs/>
-              </w:rPr>
-            </w:pPr>
-            <w:r>
-              <w:rPr>
-                <w:rFonts w:ascii="Times New Roman" w:eastAsia="Calibri" w:hAnsi="Times New Roman"/>
-                <w:b/>
-                <w:bCs/>
-              </w:rPr>
-              <w:t>&lt;0.001</w:t>
-            </w:r>
-          </w:p>
-        </w:tc>
-        <w:tc>
-          <w:tcPr>
-            <w:tcW w:w="1559" w:type="dxa"/>
-            <w:tcBorders>
-              <w:top w:val="single" w:sz="4" w:space="0" w:color="auto"/>
-              <w:bottom w:val="nil"/>
-            </w:tcBorders>
-          </w:tcPr>
-          <w:p>
-            <w:pPr>
-              <w:rPr>
-                <w:rFonts w:ascii="Times New Roman" w:eastAsia="Calibri" w:hAnsi="Times New Roman"/>
-              </w:rPr>
-            </w:pPr>
-            <w:r>
-              <w:rPr>
-                <w:rFonts w:ascii="Times New Roman" w:eastAsia="Calibri" w:hAnsi="Times New Roman"/>
-                <w:b/>
-                <w:bCs/>
-              </w:rPr>
-              <w:t>F=45.9</w:t>
-            </w:r>
-          </w:p>
-        </w:tc>
-        <w:tc>
-          <w:tcPr>
-            <w:tcW w:w="1701" w:type="dxa"/>
-            <w:tcBorders>
-              <w:top w:val="single" w:sz="4" w:space="0" w:color="auto"/>
-              <w:bottom w:val="nil"/>
-            </w:tcBorders>
-          </w:tcPr>
-          <w:p>
-            <w:pPr>
-              <w:rPr>
-                <w:rFonts w:ascii="Times New Roman" w:eastAsia="Calibri" w:hAnsi="Times New Roman"/>
-              </w:rPr>
-            </w:pPr>
-            <w:r>
-              <w:rPr>
-                <w:rFonts w:ascii="Times New Roman" w:eastAsia="Calibri" w:hAnsi="Times New Roman"/>
-                <w:b/>
-                <w:bCs/>
-              </w:rPr>
-              <w:t>&lt;0.001</w:t>
-            </w:r>
-          </w:p>
-        </w:tc>
-        <w:tc>
-          <w:tcPr>
-            <w:tcW w:w="1559" w:type="dxa"/>
-            <w:tcBorders>
-              <w:top w:val="single" w:sz="4" w:space="0" w:color="auto"/>
-              <w:bottom w:val="nil"/>
-            </w:tcBorders>
-          </w:tcPr>
-          <w:p>
-            <w:pPr>
-              <w:rPr>
-                <w:rFonts w:ascii="Times New Roman" w:eastAsia="Calibri" w:hAnsi="Times New Roman"/>
-                <w:b/>
-                <w:bCs/>
-              </w:rPr>
-            </w:pPr>
-            <w:r>
-              <w:rPr>
-                <w:rFonts w:ascii="Times New Roman" w:eastAsia="Calibri" w:hAnsi="Times New Roman"/>
-                <w:b/>
-                <w:bCs/>
-              </w:rPr>
-              <w:t>F=19.9</w:t>
-            </w:r>
-          </w:p>
-        </w:tc>
-        <w:tc>
-          <w:tcPr>
-            <w:tcW w:w="1514" w:type="dxa"/>
-            <w:tcBorders>
-              <w:top w:val="single" w:sz="4" w:space="0" w:color="auto"/>
-              <w:bottom w:val="nil"/>
-            </w:tcBorders>
-          </w:tcPr>
-          <w:p>
-            <w:pPr>
-              <w:rPr>
-                <w:rFonts w:ascii="Times New Roman" w:eastAsia="Calibri" w:hAnsi="Times New Roman"/>
-                <w:b/>
-                <w:bCs/>
-              </w:rPr>
-            </w:pPr>
-            <w:r>
-              <w:rPr>
-                <w:rFonts w:ascii="Times New Roman" w:eastAsia="Calibri" w:hAnsi="Times New Roman"/>
-                <w:b/>
-                <w:bCs/>
-              </w:rPr>
-              <w:t>&lt;0.001</w:t>
-            </w:r>
-          </w:p>
-        </w:tc>
-      </w:tr>
-      <w:tr>
-        <w:trPr>
-          <w:trHeight w:val="275"/>
-        </w:trPr>
-        <w:tc>
-          <w:tcPr>
-            <w:tcW w:w="2268" w:type="dxa"/>
-            <w:tcBorders>
-              <w:top w:val="nil"/>
-              <w:bottom w:val="nil"/>
-            </w:tcBorders>
-          </w:tcPr>
-          <w:p>
-            <w:pPr>
-              <w:rPr>
-                <w:rFonts w:ascii="Times New Roman" w:eastAsia="Calibri" w:hAnsi="Times New Roman"/>
-              </w:rPr>
-            </w:pPr>
-          </w:p>
-        </w:tc>
-        <w:tc>
-          <w:tcPr>
-            <w:tcW w:w="284" w:type="dxa"/>
-            <w:tcBorders>
-              <w:top w:val="nil"/>
-              <w:bottom w:val="nil"/>
-            </w:tcBorders>
-          </w:tcPr>
-          <w:p>
-            <w:pPr>
-              <w:rPr>
-                <w:rFonts w:ascii="Times New Roman" w:eastAsia="Calibri" w:hAnsi="Times New Roman"/>
-              </w:rPr>
-            </w:pPr>
-          </w:p>
-        </w:tc>
-        <w:tc>
-          <w:tcPr>
-            <w:tcW w:w="992" w:type="dxa"/>
-            <w:tcBorders>
-              <w:top w:val="nil"/>
-              <w:bottom w:val="nil"/>
-            </w:tcBorders>
-          </w:tcPr>
-          <w:p>
-            <w:pPr>
-              <w:rPr>
-                <w:rFonts w:ascii="Times New Roman" w:eastAsia="Calibri" w:hAnsi="Times New Roman"/>
-              </w:rPr>
-            </w:pPr>
-          </w:p>
-        </w:tc>
-        <w:tc>
-          <w:tcPr>
-            <w:tcW w:w="1134" w:type="dxa"/>
-            <w:tcBorders>
-              <w:top w:val="nil"/>
-              <w:bottom w:val="nil"/>
-            </w:tcBorders>
-          </w:tcPr>
-          <w:p>
-            <w:pPr>
-              <w:rPr>
-                <w:rFonts w:ascii="Times New Roman" w:eastAsia="Calibri" w:hAnsi="Times New Roman"/>
-                <w:b/>
-                <w:bCs/>
-              </w:rPr>
-            </w:pPr>
-          </w:p>
-        </w:tc>
-        <w:tc>
-          <w:tcPr>
-            <w:tcW w:w="1843" w:type="dxa"/>
-            <w:tcBorders>
-              <w:top w:val="nil"/>
-              <w:bottom w:val="nil"/>
-            </w:tcBorders>
-          </w:tcPr>
-          <w:p>
-            <w:pPr>
-              <w:rPr>
-                <w:rFonts w:ascii="Times New Roman" w:eastAsia="Calibri" w:hAnsi="Times New Roman"/>
-                <w:b/>
-                <w:bCs/>
-              </w:rPr>
-            </w:pPr>
-          </w:p>
-        </w:tc>
-        <w:tc>
-          <w:tcPr>
-            <w:tcW w:w="1559" w:type="dxa"/>
-            <w:tcBorders>
-              <w:top w:val="nil"/>
-              <w:bottom w:val="nil"/>
-            </w:tcBorders>
-          </w:tcPr>
-          <w:p>
-            <w:pPr>
-              <w:rPr>
-                <w:rFonts w:ascii="Times New Roman" w:eastAsia="Calibri" w:hAnsi="Times New Roman"/>
-                <w:b/>
-                <w:bCs/>
-              </w:rPr>
-            </w:pPr>
-          </w:p>
-        </w:tc>
-        <w:tc>
-          <w:tcPr>
-            <w:tcW w:w="1701" w:type="dxa"/>
-            <w:tcBorders>
-              <w:top w:val="nil"/>
-              <w:bottom w:val="nil"/>
-            </w:tcBorders>
-          </w:tcPr>
-          <w:p>
-            <w:pPr>
-              <w:rPr>
-                <w:rFonts w:ascii="Times New Roman" w:eastAsia="Calibri" w:hAnsi="Times New Roman"/>
-                <w:b/>
-                <w:bCs/>
-              </w:rPr>
-            </w:pPr>
-          </w:p>
-        </w:tc>
-        <w:tc>
-          <w:tcPr>
-            <w:tcW w:w="1559" w:type="dxa"/>
-            <w:tcBorders>
-              <w:top w:val="nil"/>
-              <w:bottom w:val="nil"/>
-            </w:tcBorders>
-          </w:tcPr>
-          <w:p>
-            <w:pPr>
-              <w:rPr>
-                <w:rFonts w:ascii="Times New Roman" w:eastAsia="Calibri" w:hAnsi="Times New Roman"/>
-                <w:b/>
-                <w:bCs/>
-              </w:rPr>
-            </w:pPr>
-          </w:p>
-        </w:tc>
-        <w:tc>
-          <w:tcPr>
-            <w:tcW w:w="1514" w:type="dxa"/>
-            <w:tcBorders>
-              <w:top w:val="nil"/>
-              <w:bottom w:val="nil"/>
-            </w:tcBorders>
-          </w:tcPr>
-          <w:p>
-            <w:pPr>
-              <w:rPr>
-                <w:rFonts w:ascii="Times New Roman" w:eastAsia="Calibri" w:hAnsi="Times New Roman"/>
-                <w:b/>
-                <w:bCs/>
-              </w:rPr>
-            </w:pPr>
-          </w:p>
-        </w:tc>
-      </w:tr>
-      <w:tr>
-        <w:trPr>
-          <w:trHeight w:val="828"/>
-        </w:trPr>
-        <w:tc>
-          <w:tcPr>
-            <w:tcW w:w="2268" w:type="dxa"/>
-            <w:tcBorders>
-              <w:top w:val="nil"/>
-              <w:bottom w:val="nil"/>
-            </w:tcBorders>
-          </w:tcPr>
-          <w:p>
-            <w:pPr>
-              <w:rPr>
-                <w:rFonts w:ascii="Times New Roman" w:eastAsia="Calibri" w:hAnsi="Times New Roman"/>
-              </w:rPr>
-            </w:pPr>
-            <w:r>
-              <w:rPr>
-                <w:rFonts w:ascii="Times New Roman" w:eastAsia="Calibri" w:hAnsi="Times New Roman"/>
-              </w:rPr>
-              <w:t>Vegetation percentage cover</w:t>
-            </w:r>
-          </w:p>
-          <w:p>
-            <w:pPr>
-              <w:rPr>
-                <w:rFonts w:ascii="Times New Roman" w:eastAsia="Calibri" w:hAnsi="Times New Roman"/>
-              </w:rPr>
-            </w:pPr>
-          </w:p>
-        </w:tc>
-        <w:tc>
-          <w:tcPr>
-            <w:tcW w:w="284" w:type="dxa"/>
-            <w:tcBorders>
-              <w:top w:val="nil"/>
-              <w:bottom w:val="nil"/>
-            </w:tcBorders>
-          </w:tcPr>
-          <w:p>
-            <w:pPr>
-              <w:rPr>
-                <w:rFonts w:ascii="Times New Roman" w:eastAsia="Calibri" w:hAnsi="Times New Roman"/>
-              </w:rPr>
-            </w:pPr>
-          </w:p>
-        </w:tc>
-        <w:tc>
-          <w:tcPr>
-            <w:tcW w:w="992" w:type="dxa"/>
-            <w:tcBorders>
-              <w:top w:val="nil"/>
-              <w:bottom w:val="nil"/>
-            </w:tcBorders>
-          </w:tcPr>
-          <w:p>
-            <w:pPr>
-              <w:rPr>
-                <w:rFonts w:ascii="Times New Roman" w:eastAsia="Calibri" w:hAnsi="Times New Roman"/>
-              </w:rPr>
-            </w:pPr>
-            <w:r>
-              <w:rPr>
-                <w:rFonts w:ascii="Times New Roman" w:eastAsia="Calibri" w:hAnsi="Times New Roman"/>
-              </w:rPr>
-              <w:t>LMM</w:t>
-            </w:r>
-          </w:p>
-        </w:tc>
-        <w:tc>
-          <w:tcPr>
-            <w:tcW w:w="1134" w:type="dxa"/>
-            <w:tcBorders>
-              <w:top w:val="nil"/>
-              <w:bottom w:val="nil"/>
-            </w:tcBorders>
-          </w:tcPr>
-          <w:p>
-            <w:pPr>
-              <w:rPr>
-                <w:rFonts w:ascii="Times New Roman" w:eastAsia="Calibri" w:hAnsi="Times New Roman"/>
-                <w:b/>
-                <w:bCs/>
-              </w:rPr>
-            </w:pPr>
-            <w:r>
-              <w:rPr>
-                <w:rFonts w:ascii="Times New Roman" w:eastAsia="Calibri" w:hAnsi="Times New Roman"/>
-                <w:b/>
-                <w:bCs/>
-              </w:rPr>
-              <w:t>F=15.6</w:t>
-            </w:r>
-          </w:p>
-        </w:tc>
-        <w:tc>
-          <w:tcPr>
-            <w:tcW w:w="1843" w:type="dxa"/>
-            <w:tcBorders>
-              <w:top w:val="nil"/>
-              <w:bottom w:val="nil"/>
-            </w:tcBorders>
-          </w:tcPr>
-          <w:p>
-            <w:pPr>
-              <w:rPr>
-                <w:rFonts w:ascii="Times New Roman" w:eastAsia="Calibri" w:hAnsi="Times New Roman"/>
-                <w:b/>
-                <w:bCs/>
-              </w:rPr>
-            </w:pPr>
-            <w:r>
-              <w:rPr>
-                <w:rFonts w:ascii="Times New Roman" w:eastAsia="Calibri" w:hAnsi="Times New Roman"/>
-                <w:b/>
-                <w:bCs/>
-              </w:rPr>
-              <w:t>&lt;0.001</w:t>
-            </w:r>
-          </w:p>
-        </w:tc>
-        <w:tc>
-          <w:tcPr>
-            <w:tcW w:w="1559" w:type="dxa"/>
-            <w:tcBorders>
-              <w:top w:val="nil"/>
-              <w:bottom w:val="nil"/>
-            </w:tcBorders>
-          </w:tcPr>
-          <w:p>
-            <w:pPr>
-              <w:rPr>
-                <w:rFonts w:ascii="Times New Roman" w:eastAsia="Calibri" w:hAnsi="Times New Roman"/>
-              </w:rPr>
-            </w:pPr>
-            <w:r>
-              <w:rPr>
-                <w:rFonts w:ascii="Times New Roman" w:eastAsia="Calibri" w:hAnsi="Times New Roman"/>
-              </w:rPr>
-              <w:t>F=0.7</w:t>
-            </w:r>
-          </w:p>
-        </w:tc>
-        <w:tc>
-          <w:tcPr>
-            <w:tcW w:w="1701" w:type="dxa"/>
-            <w:tcBorders>
-              <w:top w:val="nil"/>
-              <w:bottom w:val="nil"/>
-            </w:tcBorders>
-          </w:tcPr>
-          <w:p>
-            <w:pPr>
-              <w:rPr>
-                <w:rFonts w:ascii="Times New Roman" w:eastAsia="Calibri" w:hAnsi="Times New Roman"/>
-              </w:rPr>
-            </w:pPr>
-            <w:r>
-              <w:rPr>
-                <w:rFonts w:ascii="Times New Roman" w:eastAsia="Calibri" w:hAnsi="Times New Roman"/>
-              </w:rPr>
-              <w:t>-</w:t>
-            </w:r>
-          </w:p>
-        </w:tc>
-        <w:tc>
-          <w:tcPr>
-            <w:tcW w:w="1559" w:type="dxa"/>
-            <w:tcBorders>
-              <w:top w:val="nil"/>
-              <w:bottom w:val="nil"/>
-            </w:tcBorders>
-          </w:tcPr>
-          <w:p>
-            <w:pPr>
-              <w:rPr>
-                <w:rFonts w:ascii="Times New Roman" w:eastAsia="Calibri" w:hAnsi="Times New Roman"/>
-                <w:b/>
-                <w:bCs/>
-              </w:rPr>
-            </w:pPr>
-            <w:r>
-              <w:rPr>
-                <w:rFonts w:ascii="Times New Roman" w:eastAsia="Calibri" w:hAnsi="Times New Roman"/>
-                <w:b/>
-                <w:bCs/>
-              </w:rPr>
-              <w:t>F=5.7</w:t>
-            </w:r>
-          </w:p>
-        </w:tc>
-        <w:tc>
-          <w:tcPr>
-            <w:tcW w:w="1514" w:type="dxa"/>
-            <w:tcBorders>
-              <w:top w:val="nil"/>
-              <w:bottom w:val="nil"/>
-            </w:tcBorders>
-          </w:tcPr>
-          <w:p>
-            <w:pPr>
-              <w:rPr>
-                <w:rFonts w:ascii="Times New Roman" w:eastAsia="Calibri" w:hAnsi="Times New Roman"/>
-                <w:b/>
-                <w:bCs/>
-              </w:rPr>
-            </w:pPr>
-            <w:r>
-              <w:rPr>
-                <w:rFonts w:ascii="Times New Roman" w:eastAsia="Calibri" w:hAnsi="Times New Roman"/>
-                <w:b/>
-                <w:bCs/>
-              </w:rPr>
-              <w:t>0.007</w:t>
-            </w:r>
-          </w:p>
-        </w:tc>
-      </w:tr>
-      <w:tr>
-        <w:trPr>
-          <w:trHeight w:val="552"/>
-        </w:trPr>
-        <w:tc>
-          <w:tcPr>
-            <w:tcW w:w="2268" w:type="dxa"/>
-            <w:tcBorders>
-              <w:top w:val="nil"/>
-              <w:bottom w:val="nil"/>
-            </w:tcBorders>
-          </w:tcPr>
-          <w:p>
-            <w:pPr>
-              <w:rPr>
-                <w:rFonts w:ascii="Times New Roman" w:eastAsia="Calibri" w:hAnsi="Times New Roman"/>
-              </w:rPr>
-            </w:pPr>
-            <w:r>
-              <w:rPr>
-                <w:rFonts w:ascii="Times New Roman" w:eastAsia="Calibri" w:hAnsi="Times New Roman"/>
-              </w:rPr>
-              <w:t>Leaf litter percentage cover</w:t>
-            </w:r>
-          </w:p>
-        </w:tc>
-        <w:tc>
-          <w:tcPr>
-            <w:tcW w:w="284" w:type="dxa"/>
-            <w:tcBorders>
-              <w:top w:val="nil"/>
-              <w:bottom w:val="nil"/>
-            </w:tcBorders>
-          </w:tcPr>
-          <w:p>
-            <w:pPr>
-              <w:rPr>
-                <w:rFonts w:ascii="Times New Roman" w:eastAsia="Calibri" w:hAnsi="Times New Roman"/>
-              </w:rPr>
-            </w:pPr>
-          </w:p>
-        </w:tc>
-        <w:tc>
-          <w:tcPr>
-            <w:tcW w:w="992" w:type="dxa"/>
-            <w:tcBorders>
-              <w:top w:val="nil"/>
-              <w:bottom w:val="nil"/>
-            </w:tcBorders>
-          </w:tcPr>
-          <w:p>
-            <w:pPr>
-              <w:rPr>
-                <w:rFonts w:ascii="Times New Roman" w:eastAsia="Calibri" w:hAnsi="Times New Roman"/>
-              </w:rPr>
-            </w:pPr>
-            <w:r>
-              <w:rPr>
-                <w:rFonts w:ascii="Times New Roman" w:eastAsia="Calibri" w:hAnsi="Times New Roman"/>
-              </w:rPr>
-              <w:t>LMM</w:t>
-            </w:r>
-          </w:p>
-        </w:tc>
-        <w:tc>
-          <w:tcPr>
-            <w:tcW w:w="1134" w:type="dxa"/>
-            <w:tcBorders>
-              <w:top w:val="nil"/>
-              <w:bottom w:val="nil"/>
-            </w:tcBorders>
-          </w:tcPr>
-          <w:p>
-            <w:pPr>
-              <w:rPr>
-                <w:rFonts w:ascii="Times New Roman" w:eastAsia="Calibri" w:hAnsi="Times New Roman"/>
-                <w:b/>
-                <w:bCs/>
-              </w:rPr>
-            </w:pPr>
-            <w:r>
-              <w:rPr>
-                <w:rFonts w:ascii="Times New Roman" w:eastAsia="Calibri" w:hAnsi="Times New Roman"/>
-                <w:b/>
-                <w:bCs/>
-              </w:rPr>
-              <w:t xml:space="preserve">F=20.0 </w:t>
-            </w:r>
-          </w:p>
-        </w:tc>
-        <w:tc>
-          <w:tcPr>
-            <w:tcW w:w="1843" w:type="dxa"/>
-            <w:tcBorders>
-              <w:top w:val="nil"/>
-              <w:bottom w:val="nil"/>
-            </w:tcBorders>
-          </w:tcPr>
-          <w:p>
-            <w:pPr>
-              <w:rPr>
-                <w:rFonts w:ascii="Times New Roman" w:eastAsia="Calibri" w:hAnsi="Times New Roman"/>
-                <w:b/>
-                <w:bCs/>
-              </w:rPr>
-            </w:pPr>
-            <w:r>
-              <w:rPr>
-                <w:rFonts w:ascii="Times New Roman" w:eastAsia="Calibri" w:hAnsi="Times New Roman"/>
-                <w:b/>
-                <w:bCs/>
-              </w:rPr>
-              <w:t>&lt;0.001</w:t>
-            </w:r>
-          </w:p>
-        </w:tc>
-        <w:tc>
-          <w:tcPr>
-            <w:tcW w:w="1559" w:type="dxa"/>
-            <w:tcBorders>
-              <w:top w:val="nil"/>
-              <w:bottom w:val="nil"/>
-            </w:tcBorders>
-          </w:tcPr>
-          <w:p>
-            <w:pPr>
-              <w:rPr>
-                <w:rFonts w:ascii="Times New Roman" w:eastAsia="Calibri" w:hAnsi="Times New Roman"/>
-              </w:rPr>
-            </w:pPr>
-            <w:r>
-              <w:rPr>
-                <w:rFonts w:ascii="Times New Roman" w:eastAsia="Calibri" w:hAnsi="Times New Roman"/>
-              </w:rPr>
-              <w:t xml:space="preserve">F= 0.8 </w:t>
-            </w:r>
-          </w:p>
-        </w:tc>
-        <w:tc>
-          <w:tcPr>
-            <w:tcW w:w="1701" w:type="dxa"/>
-            <w:tcBorders>
-              <w:top w:val="nil"/>
-              <w:bottom w:val="nil"/>
-            </w:tcBorders>
-          </w:tcPr>
-          <w:p>
-            <w:pPr>
-              <w:rPr>
-                <w:rFonts w:ascii="Times New Roman" w:eastAsia="Calibri" w:hAnsi="Times New Roman"/>
-              </w:rPr>
-            </w:pPr>
-            <w:r>
-              <w:rPr>
-                <w:rFonts w:ascii="Times New Roman" w:eastAsia="Calibri" w:hAnsi="Times New Roman"/>
-              </w:rPr>
-              <w:t>-</w:t>
-            </w:r>
-          </w:p>
-        </w:tc>
-        <w:tc>
-          <w:tcPr>
-            <w:tcW w:w="1559" w:type="dxa"/>
-            <w:tcBorders>
-              <w:top w:val="nil"/>
-              <w:bottom w:val="nil"/>
-            </w:tcBorders>
-          </w:tcPr>
-          <w:p>
-            <w:pPr>
-              <w:rPr>
-                <w:rFonts w:ascii="Times New Roman" w:eastAsia="Calibri" w:hAnsi="Times New Roman"/>
-                <w:b/>
-                <w:bCs/>
-              </w:rPr>
-            </w:pPr>
-            <w:r>
-              <w:rPr>
-                <w:rFonts w:ascii="Times New Roman" w:eastAsia="Calibri" w:hAnsi="Times New Roman"/>
-                <w:b/>
-                <w:bCs/>
-              </w:rPr>
-              <w:t>F=8.8</w:t>
-            </w:r>
-          </w:p>
-        </w:tc>
-        <w:tc>
-          <w:tcPr>
-            <w:tcW w:w="1514" w:type="dxa"/>
-            <w:tcBorders>
-              <w:top w:val="nil"/>
-              <w:bottom w:val="nil"/>
-            </w:tcBorders>
-          </w:tcPr>
-          <w:p>
-            <w:pPr>
-              <w:rPr>
-                <w:rFonts w:ascii="Times New Roman" w:eastAsia="Calibri" w:hAnsi="Times New Roman"/>
-                <w:b/>
-                <w:bCs/>
-              </w:rPr>
-            </w:pPr>
-            <w:r>
-              <w:rPr>
-                <w:rFonts w:ascii="Times New Roman" w:eastAsia="Calibri" w:hAnsi="Times New Roman"/>
-                <w:b/>
-                <w:bCs/>
-              </w:rPr>
-              <w:t>0.001</w:t>
-            </w:r>
-          </w:p>
-        </w:tc>
-      </w:tr>
-      <w:tr>
-        <w:trPr>
-          <w:trHeight w:val="275"/>
-        </w:trPr>
-        <w:tc>
-          <w:tcPr>
-            <w:tcW w:w="2268" w:type="dxa"/>
-            <w:tcBorders>
-              <w:top w:val="nil"/>
-              <w:bottom w:val="nil"/>
-            </w:tcBorders>
-          </w:tcPr>
-          <w:p>
-            <w:pPr>
-              <w:rPr>
-                <w:rFonts w:ascii="Times New Roman" w:eastAsia="Calibri" w:hAnsi="Times New Roman"/>
-              </w:rPr>
-            </w:pPr>
-          </w:p>
-        </w:tc>
-        <w:tc>
-          <w:tcPr>
-            <w:tcW w:w="284" w:type="dxa"/>
-            <w:tcBorders>
-              <w:top w:val="nil"/>
-              <w:bottom w:val="nil"/>
-            </w:tcBorders>
-          </w:tcPr>
-          <w:p>
-            <w:pPr>
-              <w:rPr>
-                <w:rFonts w:ascii="Times New Roman" w:eastAsia="Calibri" w:hAnsi="Times New Roman"/>
-              </w:rPr>
-            </w:pPr>
-          </w:p>
-        </w:tc>
-        <w:tc>
-          <w:tcPr>
-            <w:tcW w:w="992" w:type="dxa"/>
-            <w:tcBorders>
-              <w:top w:val="nil"/>
-              <w:bottom w:val="nil"/>
-            </w:tcBorders>
-          </w:tcPr>
-          <w:p>
-            <w:pPr>
-              <w:rPr>
-                <w:rFonts w:ascii="Times New Roman" w:eastAsia="Calibri" w:hAnsi="Times New Roman"/>
-              </w:rPr>
-            </w:pPr>
-          </w:p>
-        </w:tc>
-        <w:tc>
-          <w:tcPr>
-            <w:tcW w:w="1134" w:type="dxa"/>
-            <w:tcBorders>
-              <w:top w:val="nil"/>
-              <w:bottom w:val="nil"/>
-            </w:tcBorders>
-          </w:tcPr>
-          <w:p>
-            <w:pPr>
-              <w:rPr>
-                <w:rFonts w:ascii="Times New Roman" w:eastAsia="Calibri" w:hAnsi="Times New Roman"/>
-                <w:b/>
-                <w:bCs/>
-              </w:rPr>
-            </w:pPr>
-          </w:p>
-        </w:tc>
-        <w:tc>
-          <w:tcPr>
-            <w:tcW w:w="1843" w:type="dxa"/>
-            <w:tcBorders>
-              <w:top w:val="nil"/>
-              <w:bottom w:val="nil"/>
-            </w:tcBorders>
-          </w:tcPr>
-          <w:p>
-            <w:pPr>
-              <w:rPr>
-                <w:rFonts w:ascii="Times New Roman" w:eastAsia="Calibri" w:hAnsi="Times New Roman"/>
-                <w:b/>
-                <w:bCs/>
-              </w:rPr>
-            </w:pPr>
-          </w:p>
-        </w:tc>
-        <w:tc>
-          <w:tcPr>
-            <w:tcW w:w="1559" w:type="dxa"/>
-            <w:tcBorders>
-              <w:top w:val="nil"/>
-              <w:bottom w:val="nil"/>
-            </w:tcBorders>
-          </w:tcPr>
-          <w:p>
-            <w:pPr>
-              <w:rPr>
-                <w:rFonts w:ascii="Times New Roman" w:eastAsia="Calibri" w:hAnsi="Times New Roman"/>
-                <w:b/>
-                <w:bCs/>
-              </w:rPr>
-            </w:pPr>
-          </w:p>
-        </w:tc>
-        <w:tc>
-          <w:tcPr>
-            <w:tcW w:w="1701" w:type="dxa"/>
-            <w:tcBorders>
-              <w:top w:val="nil"/>
-              <w:bottom w:val="nil"/>
-            </w:tcBorders>
-          </w:tcPr>
-          <w:p>
-            <w:pPr>
-              <w:rPr>
-                <w:rFonts w:ascii="Times New Roman" w:eastAsia="Calibri" w:hAnsi="Times New Roman"/>
-                <w:b/>
-                <w:bCs/>
-              </w:rPr>
-            </w:pPr>
-          </w:p>
-        </w:tc>
-        <w:tc>
-          <w:tcPr>
-            <w:tcW w:w="1559" w:type="dxa"/>
-            <w:tcBorders>
-              <w:top w:val="nil"/>
-              <w:bottom w:val="nil"/>
-            </w:tcBorders>
-          </w:tcPr>
-          <w:p>
-            <w:pPr>
-              <w:rPr>
-                <w:rFonts w:ascii="Times New Roman" w:eastAsia="Calibri" w:hAnsi="Times New Roman"/>
-                <w:b/>
-                <w:bCs/>
-              </w:rPr>
-            </w:pPr>
-          </w:p>
-        </w:tc>
-        <w:tc>
-          <w:tcPr>
-            <w:tcW w:w="1514" w:type="dxa"/>
-            <w:tcBorders>
-              <w:top w:val="nil"/>
-              <w:bottom w:val="nil"/>
-            </w:tcBorders>
-          </w:tcPr>
-          <w:p>
-            <w:pPr>
-              <w:rPr>
-                <w:rFonts w:ascii="Times New Roman" w:eastAsia="Calibri" w:hAnsi="Times New Roman"/>
-                <w:b/>
-                <w:bCs/>
-              </w:rPr>
-            </w:pPr>
-          </w:p>
-        </w:tc>
-      </w:tr>
-      <w:tr>
-        <w:trPr>
-          <w:trHeight w:val="275"/>
-        </w:trPr>
-        <w:tc>
-          <w:tcPr>
-            <w:tcW w:w="2268" w:type="dxa"/>
-            <w:tcBorders>
-              <w:top w:val="nil"/>
-              <w:bottom w:val="nil"/>
-            </w:tcBorders>
-          </w:tcPr>
-          <w:p>
-            <w:pPr>
-              <w:rPr>
-                <w:rFonts w:ascii="Times New Roman" w:eastAsia="Calibri" w:hAnsi="Times New Roman"/>
-              </w:rPr>
-            </w:pPr>
-            <w:r>
-              <w:rPr>
-                <w:rFonts w:ascii="Times New Roman" w:eastAsia="Calibri" w:hAnsi="Times New Roman"/>
-              </w:rPr>
-              <w:t>Soil moisture (2015)</w:t>
-            </w:r>
-          </w:p>
-        </w:tc>
-        <w:tc>
-          <w:tcPr>
-            <w:tcW w:w="284" w:type="dxa"/>
-            <w:tcBorders>
-              <w:top w:val="nil"/>
-              <w:bottom w:val="nil"/>
-            </w:tcBorders>
-          </w:tcPr>
-          <w:p>
-            <w:pPr>
-              <w:rPr>
-                <w:rFonts w:ascii="Times New Roman" w:eastAsia="Calibri" w:hAnsi="Times New Roman"/>
-              </w:rPr>
-            </w:pPr>
-          </w:p>
-        </w:tc>
-        <w:tc>
-          <w:tcPr>
-            <w:tcW w:w="992" w:type="dxa"/>
-            <w:tcBorders>
-              <w:top w:val="nil"/>
-              <w:bottom w:val="nil"/>
-            </w:tcBorders>
-          </w:tcPr>
-          <w:p>
-            <w:pPr>
-              <w:rPr>
-                <w:rFonts w:ascii="Times New Roman" w:eastAsia="Calibri" w:hAnsi="Times New Roman"/>
-              </w:rPr>
-            </w:pPr>
-            <w:r>
-              <w:rPr>
-                <w:rFonts w:ascii="Times New Roman" w:eastAsia="Calibri" w:hAnsi="Times New Roman"/>
-              </w:rPr>
-              <w:t>LMM</w:t>
-            </w:r>
-          </w:p>
-        </w:tc>
-        <w:tc>
-          <w:tcPr>
-            <w:tcW w:w="1134" w:type="dxa"/>
-            <w:tcBorders>
-              <w:top w:val="nil"/>
-              <w:bottom w:val="nil"/>
-            </w:tcBorders>
-          </w:tcPr>
-          <w:p>
-            <w:pPr>
-              <w:rPr>
-                <w:rFonts w:ascii="Times New Roman" w:eastAsia="Calibri" w:hAnsi="Times New Roman"/>
-              </w:rPr>
-            </w:pPr>
-            <w:r>
-              <w:rPr>
-                <w:rFonts w:ascii="Times New Roman" w:eastAsia="Calibri" w:hAnsi="Times New Roman"/>
-              </w:rPr>
-              <w:t xml:space="preserve">F=0.08 </w:t>
-            </w:r>
-          </w:p>
-        </w:tc>
-        <w:tc>
-          <w:tcPr>
-            <w:tcW w:w="1843" w:type="dxa"/>
-            <w:tcBorders>
-              <w:top w:val="nil"/>
-              <w:bottom w:val="nil"/>
-            </w:tcBorders>
-          </w:tcPr>
-          <w:p>
-            <w:pPr>
-              <w:rPr>
-                <w:rFonts w:ascii="Times New Roman" w:eastAsia="Calibri" w:hAnsi="Times New Roman"/>
-              </w:rPr>
-            </w:pPr>
-            <w:r>
-              <w:rPr>
-                <w:rFonts w:ascii="Times New Roman" w:eastAsia="Calibri" w:hAnsi="Times New Roman"/>
-              </w:rPr>
-              <w:t>-</w:t>
-            </w:r>
-          </w:p>
-        </w:tc>
-        <w:tc>
-          <w:tcPr>
-            <w:tcW w:w="1559" w:type="dxa"/>
-            <w:tcBorders>
-              <w:top w:val="nil"/>
-              <w:bottom w:val="nil"/>
-            </w:tcBorders>
-          </w:tcPr>
-          <w:p>
-            <w:pPr>
-              <w:rPr>
-                <w:rFonts w:ascii="Times New Roman" w:eastAsia="Calibri" w:hAnsi="Times New Roman"/>
-              </w:rPr>
-            </w:pPr>
-            <w:r>
-              <w:rPr>
-                <w:rFonts w:ascii="Times New Roman" w:eastAsia="Calibri" w:hAnsi="Times New Roman"/>
-              </w:rPr>
-              <w:t>Not tested</w:t>
-            </w:r>
-          </w:p>
-        </w:tc>
-        <w:tc>
-          <w:tcPr>
-            <w:tcW w:w="1701" w:type="dxa"/>
-            <w:tcBorders>
-              <w:top w:val="nil"/>
-              <w:bottom w:val="nil"/>
-            </w:tcBorders>
-          </w:tcPr>
-          <w:p>
-            <w:pPr>
-              <w:rPr>
-                <w:rFonts w:ascii="Times New Roman" w:eastAsia="Calibri" w:hAnsi="Times New Roman"/>
-              </w:rPr>
-            </w:pPr>
-            <w:r>
-              <w:rPr>
-                <w:rFonts w:ascii="Times New Roman" w:eastAsia="Calibri" w:hAnsi="Times New Roman"/>
-              </w:rPr>
-              <w:t>Not tested</w:t>
-            </w:r>
-          </w:p>
-        </w:tc>
-        <w:tc>
-          <w:tcPr>
-            <w:tcW w:w="1559" w:type="dxa"/>
-            <w:tcBorders>
-              <w:top w:val="nil"/>
-              <w:bottom w:val="nil"/>
-            </w:tcBorders>
-          </w:tcPr>
-          <w:p>
-            <w:pPr>
-              <w:rPr>
-                <w:rFonts w:ascii="Times New Roman" w:eastAsia="Calibri" w:hAnsi="Times New Roman"/>
-              </w:rPr>
-            </w:pPr>
-            <w:r>
-              <w:rPr>
-                <w:rFonts w:ascii="Times New Roman" w:eastAsia="Calibri" w:hAnsi="Times New Roman"/>
-              </w:rPr>
-              <w:t>Not tested</w:t>
-            </w:r>
-          </w:p>
-        </w:tc>
-        <w:tc>
-          <w:tcPr>
-            <w:tcW w:w="1514" w:type="dxa"/>
-            <w:tcBorders>
-              <w:top w:val="nil"/>
-              <w:bottom w:val="nil"/>
-            </w:tcBorders>
-          </w:tcPr>
-          <w:p>
-            <w:pPr>
-              <w:rPr>
-                <w:rFonts w:ascii="Times New Roman" w:eastAsia="Calibri" w:hAnsi="Times New Roman"/>
-              </w:rPr>
-            </w:pPr>
-            <w:r>
-              <w:rPr>
-                <w:rFonts w:ascii="Times New Roman" w:eastAsia="Calibri" w:hAnsi="Times New Roman"/>
-              </w:rPr>
-              <w:t>Not tested</w:t>
-            </w:r>
-          </w:p>
-        </w:tc>
-      </w:tr>
-      <w:tr>
-        <w:trPr>
-          <w:trHeight w:val="275"/>
-        </w:trPr>
-        <w:tc>
-          <w:tcPr>
-            <w:tcW w:w="2268" w:type="dxa"/>
-            <w:tcBorders>
-              <w:top w:val="nil"/>
-              <w:bottom w:val="single" w:sz="4" w:space="0" w:color="auto"/>
-            </w:tcBorders>
-          </w:tcPr>
-          <w:p>
-            <w:pPr>
-              <w:rPr>
-                <w:rFonts w:ascii="Times New Roman" w:eastAsia="Calibri" w:hAnsi="Times New Roman"/>
-              </w:rPr>
-            </w:pPr>
-            <w:r>
-              <w:rPr>
-                <w:rFonts w:ascii="Times New Roman" w:eastAsia="Calibri" w:hAnsi="Times New Roman"/>
-              </w:rPr>
-              <w:t>Soil moisture (2022)</w:t>
-            </w:r>
-          </w:p>
-        </w:tc>
-        <w:tc>
-          <w:tcPr>
-            <w:tcW w:w="284" w:type="dxa"/>
-            <w:tcBorders>
-              <w:top w:val="nil"/>
-              <w:bottom w:val="single" w:sz="4" w:space="0" w:color="auto"/>
-            </w:tcBorders>
-          </w:tcPr>
-          <w:p>
-            <w:pPr>
-              <w:rPr>
-                <w:rFonts w:ascii="Times New Roman" w:eastAsia="Calibri" w:hAnsi="Times New Roman"/>
-              </w:rPr>
-            </w:pPr>
-          </w:p>
-        </w:tc>
-        <w:tc>
-          <w:tcPr>
-            <w:tcW w:w="992" w:type="dxa"/>
-            <w:tcBorders>
-              <w:top w:val="nil"/>
-              <w:bottom w:val="single" w:sz="4" w:space="0" w:color="auto"/>
-            </w:tcBorders>
-          </w:tcPr>
-          <w:p>
-            <w:pPr>
-              <w:rPr>
-                <w:rFonts w:ascii="Times New Roman" w:eastAsia="Calibri" w:hAnsi="Times New Roman"/>
-              </w:rPr>
-            </w:pPr>
-            <w:r>
-              <w:rPr>
-                <w:rFonts w:ascii="Times New Roman" w:eastAsia="Calibri" w:hAnsi="Times New Roman"/>
-              </w:rPr>
-              <w:t>LMM</w:t>
-            </w:r>
-          </w:p>
-        </w:tc>
-        <w:tc>
-          <w:tcPr>
-            <w:tcW w:w="1134" w:type="dxa"/>
-            <w:tcBorders>
-              <w:top w:val="nil"/>
-              <w:bottom w:val="single" w:sz="4" w:space="0" w:color="auto"/>
-            </w:tcBorders>
-          </w:tcPr>
-          <w:p>
-            <w:pPr>
-              <w:rPr>
-                <w:rFonts w:ascii="Times New Roman" w:eastAsia="Calibri" w:hAnsi="Times New Roman"/>
-              </w:rPr>
-            </w:pPr>
-            <w:r>
-              <w:rPr>
-                <w:rFonts w:ascii="Times New Roman" w:eastAsia="Calibri" w:hAnsi="Times New Roman"/>
-              </w:rPr>
-              <w:t xml:space="preserve">F=0.2 </w:t>
-            </w:r>
-          </w:p>
-        </w:tc>
-        <w:tc>
-          <w:tcPr>
-            <w:tcW w:w="1843" w:type="dxa"/>
-            <w:tcBorders>
-              <w:top w:val="nil"/>
-              <w:bottom w:val="single" w:sz="4" w:space="0" w:color="auto"/>
-            </w:tcBorders>
-          </w:tcPr>
-          <w:p>
-            <w:pPr>
-              <w:rPr>
-                <w:rFonts w:ascii="Times New Roman" w:eastAsia="Calibri" w:hAnsi="Times New Roman"/>
-              </w:rPr>
-            </w:pPr>
-            <w:r>
-              <w:rPr>
-                <w:rFonts w:ascii="Times New Roman" w:eastAsia="Calibri" w:hAnsi="Times New Roman"/>
-              </w:rPr>
-              <w:t>-</w:t>
-            </w:r>
-          </w:p>
-        </w:tc>
-        <w:tc>
-          <w:tcPr>
-            <w:tcW w:w="1559" w:type="dxa"/>
-            <w:tcBorders>
-              <w:top w:val="nil"/>
-              <w:bottom w:val="single" w:sz="4" w:space="0" w:color="auto"/>
-            </w:tcBorders>
-          </w:tcPr>
-          <w:p>
-            <w:pPr>
-              <w:rPr>
-                <w:rFonts w:ascii="Times New Roman" w:eastAsia="Calibri" w:hAnsi="Times New Roman"/>
-              </w:rPr>
-            </w:pPr>
-            <w:r>
-              <w:rPr>
-                <w:rFonts w:ascii="Times New Roman" w:eastAsia="Calibri" w:hAnsi="Times New Roman"/>
-              </w:rPr>
-              <w:t>Not tested</w:t>
-            </w:r>
-          </w:p>
-        </w:tc>
-        <w:tc>
-          <w:tcPr>
-            <w:tcW w:w="1701" w:type="dxa"/>
-            <w:tcBorders>
-              <w:top w:val="nil"/>
-              <w:bottom w:val="single" w:sz="4" w:space="0" w:color="auto"/>
-            </w:tcBorders>
-          </w:tcPr>
-          <w:p>
-            <w:pPr>
-              <w:rPr>
-                <w:rFonts w:ascii="Times New Roman" w:eastAsia="Calibri" w:hAnsi="Times New Roman"/>
-              </w:rPr>
-            </w:pPr>
-            <w:r>
-              <w:rPr>
-                <w:rFonts w:ascii="Times New Roman" w:eastAsia="Calibri" w:hAnsi="Times New Roman"/>
-              </w:rPr>
-              <w:t>Not tested</w:t>
-            </w:r>
-          </w:p>
-        </w:tc>
-        <w:tc>
-          <w:tcPr>
-            <w:tcW w:w="1559" w:type="dxa"/>
-            <w:tcBorders>
-              <w:top w:val="nil"/>
-              <w:bottom w:val="single" w:sz="4" w:space="0" w:color="auto"/>
-            </w:tcBorders>
-          </w:tcPr>
-          <w:p>
-            <w:pPr>
-              <w:rPr>
-                <w:rFonts w:ascii="Times New Roman" w:eastAsia="Calibri" w:hAnsi="Times New Roman"/>
-              </w:rPr>
-            </w:pPr>
-            <w:r>
-              <w:rPr>
-                <w:rFonts w:ascii="Times New Roman" w:eastAsia="Calibri" w:hAnsi="Times New Roman"/>
-              </w:rPr>
-              <w:t>Not tested</w:t>
-            </w:r>
-          </w:p>
-        </w:tc>
-        <w:tc>
-          <w:tcPr>
-            <w:tcW w:w="1514" w:type="dxa"/>
-            <w:tcBorders>
-              <w:top w:val="nil"/>
-              <w:bottom w:val="single" w:sz="4" w:space="0" w:color="auto"/>
-            </w:tcBorders>
-          </w:tcPr>
-          <w:p>
-            <w:pPr>
-              <w:rPr>
-                <w:rFonts w:ascii="Times New Roman" w:eastAsia="Calibri" w:hAnsi="Times New Roman"/>
-              </w:rPr>
-            </w:pPr>
-            <w:r>
-              <w:rPr>
-                <w:rFonts w:ascii="Times New Roman" w:eastAsia="Calibri" w:hAnsi="Times New Roman"/>
-              </w:rPr>
-              <w:t>Not tested</w:t>
-            </w:r>
-          </w:p>
-        </w:tc>
-      </w:tr>
-    </w:tbl>
-    <w:p>
-      <w:pPr>
-        <w:rPr>
-          <w:rFonts w:eastAsia="Calibri"/>
-          <w:kern w:val="0"/>
-          <w:sz w:val="24"/>
-          <w:szCs w:val="24"/>
-          <w14:ligatures w14:val="none"/>
-        </w:rPr>
-      </w:pPr>
-      <w:r>
-        <w:rPr>
-          <w:rFonts w:eastAsia="Calibri"/>
-          <w:kern w:val="0"/>
-          <w:sz w:val="24"/>
-          <w:szCs w:val="24"/>
-          <w14:ligatures w14:val="none"/>
-        </w:rPr>
-        <w:t>*: a log transformation was done on the response variable to improve the model’s satisfaction of assumptions</w:t>
-      </w:r>
-    </w:p>
-    <w:p>
-      <w:pPr>
-        <w:rPr>
-          <w:rFonts w:eastAsia="Calibri"/>
-          <w:kern w:val="0"/>
-          <w:sz w:val="24"/>
-          <w:szCs w:val="24"/>
-          <w14:ligatures w14:val="none"/>
-        </w:rPr>
-      </w:pPr>
-    </w:p>
-    <w:p>
-      <w:pPr>
-        <w:rPr>
-          <w:rFonts w:eastAsia="Calibri"/>
-          <w:kern w:val="0"/>
-          <w:sz w:val="24"/>
-          <w:szCs w:val="24"/>
-          <w14:ligatures w14:val="none"/>
-        </w:rPr>
-      </w:pPr>
-    </w:p>
-    <w:p>
-      <w:pPr>
-        <w:rPr>
-          <w:rFonts w:eastAsia="Calibri"/>
-          <w:kern w:val="0"/>
-          <w:sz w:val="24"/>
-          <w:szCs w:val="24"/>
-          <w14:ligatures w14:val="none"/>
-        </w:rPr>
-      </w:pPr>
-    </w:p>
-    <w:p>
-      <w:pPr>
-        <w:rPr>
-          <w:rFonts w:eastAsia="Calibri"/>
-          <w:kern w:val="0"/>
-          <w:sz w:val="24"/>
-          <w:szCs w:val="24"/>
-          <w14:ligatures w14:val="none"/>
-        </w:rPr>
-      </w:pPr>
-    </w:p>
-    <w:p>
-      <w:pPr>
-        <w:rPr>
-          <w:rFonts w:eastAsia="Calibri"/>
-          <w:kern w:val="0"/>
-          <w:sz w:val="24"/>
-          <w:szCs w:val="24"/>
-          <w14:ligatures w14:val="none"/>
-        </w:rPr>
-      </w:pPr>
-    </w:p>
-    <w:p>
-      <w:pPr>
-        <w:rPr>
-          <w:rFonts w:eastAsia="Calibri"/>
-          <w:kern w:val="0"/>
-          <w:sz w:val="24"/>
-          <w:szCs w:val="24"/>
-          <w14:ligatures w14:val="none"/>
-        </w:rPr>
-      </w:pPr>
-    </w:p>
-    <w:p>
-      <w:pPr>
-        <w:rPr>
-          <w:rFonts w:eastAsia="Calibri"/>
-          <w:kern w:val="0"/>
-          <w:sz w:val="24"/>
-          <w:szCs w:val="24"/>
-          <w14:ligatures w14:val="none"/>
-        </w:rPr>
-      </w:pPr>
-    </w:p>
-    <w:p>
-      <w:pPr>
-        <w:rPr>
-          <w:rFonts w:eastAsia="Calibri"/>
-          <w:kern w:val="0"/>
-          <w:sz w:val="24"/>
-          <w:szCs w:val="24"/>
-          <w14:ligatures w14:val="none"/>
-        </w:rPr>
-      </w:pPr>
-    </w:p>
-    <w:p>
-      <w:pPr>
-        <w:rPr>
-          <w:rFonts w:eastAsia="Calibri"/>
-          <w:kern w:val="0"/>
-          <w:sz w:val="24"/>
-          <w:szCs w:val="24"/>
-          <w14:ligatures w14:val="none"/>
-        </w:rPr>
-      </w:pPr>
-    </w:p>
-    <w:p>
-      <w:pPr>
-        <w:spacing w:after="200"/>
-        <w:rPr>
-          <w:rFonts w:eastAsia="Calibri"/>
-          <w:iCs/>
-          <w:kern w:val="0"/>
-          <w:sz w:val="24"/>
-          <w:szCs w:val="18"/>
-          <w14:ligatures w14:val="none"/>
-        </w:rPr>
-      </w:pPr>
-      <w:bookmarkStart w:id="66" w:name="_Toc213432442"/>
-      <w:r>
-        <w:rPr>
-          <w:rFonts w:eastAsia="Calibri"/>
-          <w:b/>
-          <w:bCs/>
-          <w:iCs/>
-          <w:kern w:val="0"/>
-          <w:sz w:val="24"/>
-          <w:szCs w:val="18"/>
-          <w14:ligatures w14:val="none"/>
-        </w:rPr>
-        <w:lastRenderedPageBreak/>
-        <w:t xml:space="preserve">Table </w:t>
-      </w:r>
-      <w:r>
-        <w:rPr>
-          <w:rFonts w:eastAsia="Calibri"/>
-          <w:b/>
-          <w:bCs/>
-          <w:iCs/>
-          <w:kern w:val="0"/>
-          <w:sz w:val="24"/>
-          <w:szCs w:val="18"/>
-          <w14:ligatures w14:val="none"/>
-        </w:rPr>
-        <w:fldChar w:fldCharType="begin"/>
-      </w:r>
-      <w:r>
-        <w:rPr>
-          <w:rFonts w:eastAsia="Calibri"/>
-          <w:b/>
-          <w:bCs/>
-          <w:iCs/>
-          <w:kern w:val="0"/>
-          <w:sz w:val="24"/>
-          <w:szCs w:val="18"/>
-          <w14:ligatures w14:val="none"/>
-        </w:rPr>
-        <w:instrText xml:space="preserve"> STYLEREF 1 \s </w:instrText>
-      </w:r>
-      <w:r>
-        <w:rPr>
-          <w:rFonts w:eastAsia="Calibri"/>
-          <w:b/>
-          <w:bCs/>
-          <w:iCs/>
-          <w:kern w:val="0"/>
-          <w:sz w:val="24"/>
-          <w:szCs w:val="18"/>
-          <w14:ligatures w14:val="none"/>
-        </w:rPr>
-        <w:fldChar w:fldCharType="separate"/>
-      </w:r>
-      <w:r>
-        <w:rPr>
-          <w:rFonts w:eastAsia="Calibri"/>
-          <w:b/>
-          <w:bCs/>
-          <w:iCs/>
-          <w:noProof/>
-          <w:kern w:val="0"/>
-          <w:sz w:val="24"/>
-          <w:szCs w:val="18"/>
-          <w14:ligatures w14:val="none"/>
-        </w:rPr>
-        <w:t>2</w:t>
-      </w:r>
-      <w:r>
-        <w:rPr>
-          <w:rFonts w:eastAsia="Calibri"/>
-          <w:b/>
-          <w:bCs/>
-          <w:iCs/>
-          <w:kern w:val="0"/>
-          <w:sz w:val="24"/>
-          <w:szCs w:val="18"/>
-          <w14:ligatures w14:val="none"/>
-        </w:rPr>
-        <w:fldChar w:fldCharType="end"/>
-      </w:r>
-      <w:r>
-        <w:rPr>
-          <w:rFonts w:eastAsia="Calibri"/>
-          <w:b/>
-          <w:bCs/>
-          <w:iCs/>
-          <w:kern w:val="0"/>
-          <w:sz w:val="24"/>
-          <w:szCs w:val="18"/>
-          <w14:ligatures w14:val="none"/>
-        </w:rPr>
-        <w:t>.</w:t>
-      </w:r>
-      <w:r>
-        <w:rPr>
-          <w:rFonts w:eastAsia="Calibri"/>
-          <w:b/>
-          <w:bCs/>
-          <w:iCs/>
-          <w:kern w:val="0"/>
-          <w:sz w:val="24"/>
-          <w:szCs w:val="18"/>
-          <w14:ligatures w14:val="none"/>
-        </w:rPr>
-        <w:fldChar w:fldCharType="begin"/>
-      </w:r>
-      <w:r>
-        <w:rPr>
-          <w:rFonts w:eastAsia="Calibri"/>
-          <w:b/>
-          <w:bCs/>
-          <w:iCs/>
-          <w:kern w:val="0"/>
-          <w:sz w:val="24"/>
-          <w:szCs w:val="18"/>
-          <w14:ligatures w14:val="none"/>
-        </w:rPr>
-        <w:instrText xml:space="preserve"> SEQ Table \* ARABIC \s 1 </w:instrText>
-      </w:r>
-      <w:r>
-        <w:rPr>
-          <w:rFonts w:eastAsia="Calibri"/>
-          <w:b/>
-          <w:bCs/>
-          <w:iCs/>
-          <w:kern w:val="0"/>
-          <w:sz w:val="24"/>
-          <w:szCs w:val="18"/>
-          <w14:ligatures w14:val="none"/>
-        </w:rPr>
-        <w:fldChar w:fldCharType="separate"/>
-      </w:r>
-      <w:r>
-        <w:rPr>
-          <w:rFonts w:eastAsia="Calibri"/>
-          <w:b/>
-          <w:bCs/>
-          <w:iCs/>
-          <w:noProof/>
-          <w:kern w:val="0"/>
-          <w:sz w:val="24"/>
-          <w:szCs w:val="18"/>
-          <w14:ligatures w14:val="none"/>
-        </w:rPr>
-        <w:t>7</w:t>
-      </w:r>
-      <w:r>
-        <w:rPr>
-          <w:rFonts w:eastAsia="Calibri"/>
-          <w:b/>
-          <w:bCs/>
-          <w:iCs/>
-          <w:kern w:val="0"/>
-          <w:sz w:val="24"/>
-          <w:szCs w:val="18"/>
-          <w14:ligatures w14:val="none"/>
-        </w:rPr>
-        <w:fldChar w:fldCharType="end"/>
-      </w:r>
-      <w:r>
-        <w:rPr>
-          <w:rFonts w:eastAsia="Calibri"/>
-          <w:b/>
-          <w:bCs/>
-          <w:iCs/>
-          <w:kern w:val="0"/>
-          <w:sz w:val="24"/>
-          <w:szCs w:val="18"/>
-          <w14:ligatures w14:val="none"/>
-        </w:rPr>
-        <w:t>.</w:t>
-      </w:r>
-      <w:r>
-        <w:rPr>
-          <w:rFonts w:eastAsia="Calibri"/>
-          <w:iCs/>
-          <w:kern w:val="0"/>
-          <w:sz w:val="24"/>
-          <w:szCs w:val="18"/>
-          <w14:ligatures w14:val="none"/>
-        </w:rPr>
-        <w:t xml:space="preserve"> Means (± standard errors) of the environmental variables in the understory.</w:t>
-      </w:r>
-      <w:bookmarkEnd w:id="66"/>
-    </w:p>
-    <w:p>
-      <w:pPr>
-        <w:rPr>
-          <w:rFonts w:eastAsia="Calibri"/>
-          <w:kern w:val="0"/>
-          <w:sz w:val="24"/>
-          <w:szCs w:val="24"/>
-          <w14:ligatures w14:val="none"/>
-        </w:rPr>
-      </w:pPr>
+        <w:t xml:space="preserve"> variable, followed by the unit, then the year, and then there are columns for the group means for windthrow, salvaged, and forest.</w:t>
+      </w:r>
     </w:p>
     <w:tbl>
       <w:tblPr>
@@ -43176,6 +38529,12 @@
                 <w:rFonts w:ascii="Times New Roman" w:eastAsia="Calibri" w:hAnsi="Times New Roman"/>
               </w:rPr>
             </w:pPr>
+            <w:r>
+              <w:rPr>
+                <w:rFonts w:ascii="Times New Roman" w:eastAsia="Calibri" w:hAnsi="Times New Roman"/>
+              </w:rPr>
+              <w:t>Environmental variable</w:t>
+            </w:r>
           </w:p>
         </w:tc>
         <w:tc>
@@ -44732,19 +40091,19 @@
                 <w:rFonts w:ascii="Times New Roman" w:eastAsia="Calibri" w:hAnsi="Times New Roman"/>
               </w:rPr>
             </w:pPr>
-            <w:commentRangeStart w:id="67"/>
+            <w:commentRangeStart w:id="62"/>
             <w:r>
               <w:rPr>
                 <w:rFonts w:ascii="Times New Roman" w:eastAsia="Calibri" w:hAnsi="Times New Roman"/>
               </w:rPr>
               <w:t>0-1.129</w:t>
             </w:r>
-            <w:commentRangeEnd w:id="67"/>
-            <w:r>
-              <w:rPr>
-                <w:rFonts w:ascii="Times New Roman" w:eastAsia="Calibri" w:hAnsi="Times New Roman"/>
-              </w:rPr>
-              <w:commentReference w:id="67"/>
+            <w:commentRangeEnd w:id="62"/>
+            <w:r>
+              <w:rPr>
+                <w:rFonts w:ascii="Times New Roman" w:eastAsia="Calibri" w:hAnsi="Times New Roman"/>
+              </w:rPr>
+              <w:commentReference w:id="62"/>
             </w:r>
           </w:p>
         </w:tc>
@@ -45073,8 +40432,8 @@
         <w:lastRenderedPageBreak/>
         <w:t>Discussion</w:t>
       </w:r>
-      <w:bookmarkStart w:id="68" w:name="discussion"/>
-      <w:bookmarkEnd w:id="68"/>
+      <w:bookmarkStart w:id="63" w:name="discussion"/>
+      <w:bookmarkEnd w:id="63"/>
     </w:p>
     <w:p>
       <w:pPr>
@@ -45156,29 +40515,7 @@
           <w:szCs w:val="24"/>
           <w14:ligatures w14:val="none"/>
         </w:rPr>
-        <w:t xml:space="preserve">. Salvage-logging, which removed all standing and downed trees, supported ground beetle communities that were distinct in species and trait composition, compared to windthrow and undisturbed forest which were more </w:t>
-      </w:r>
-      <w:proofErr w:type="gramStart"/>
-      <w:r>
-        <w:rPr>
-          <w:rFonts w:eastAsia="Calibri"/>
-          <w:kern w:val="0"/>
-          <w:sz w:val="24"/>
-          <w:szCs w:val="24"/>
-          <w14:ligatures w14:val="none"/>
-        </w:rPr>
-        <w:t>similar to</w:t>
-      </w:r>
-      <w:proofErr w:type="gramEnd"/>
-      <w:r>
-        <w:rPr>
-          <w:rFonts w:eastAsia="Calibri"/>
-          <w:kern w:val="0"/>
-          <w:sz w:val="24"/>
-          <w:szCs w:val="24"/>
-          <w14:ligatures w14:val="none"/>
-        </w:rPr>
-        <w:t xml:space="preserve"> one another. Although differences between treatments were largest two years after salvaging in 2015, some differences in species and traits persisted in 2022, nine years after salvaging. These findings suggest that the impacts of salvage logging after a natural disturbance continue to affect forest invertebrates for more than a decade, even as tree regeneration occurs.</w:t>
+        <w:t>. Salvage-logging, which removed all standing and downed trees, supported ground beetle communities that were distinct in species and trait composition, compared to windthrow and undisturbed forest which were more similar to one another. Although differences between treatments were largest two years after salvaging in 2015, some differences in species and traits persisted in 2022, nine years after salvaging. These findings suggest that the impacts of salvage logging after a natural disturbance continue to affect forest invertebrates for more than a decade, even as tree regeneration occurs.</w:t>
       </w:r>
     </w:p>
     <w:p>
@@ -45313,37 +40650,15 @@
         </w:rPr>
         <w:fldChar w:fldCharType="end"/>
       </w:r>
-      <w:commentRangeStart w:id="69"/>
-      <w:r>
-        <w:rPr>
-          <w:rFonts w:eastAsia="Calibri"/>
-          <w:kern w:val="0"/>
-          <w:sz w:val="24"/>
-          <w:szCs w:val="24"/>
-          <w14:ligatures w14:val="none"/>
-        </w:rPr>
-        <w:t xml:space="preserve">. </w:t>
-      </w:r>
-      <w:commentRangeEnd w:id="69"/>
-      <w:r>
-        <w:rPr>
-          <w:rFonts w:eastAsia="Calibri"/>
-          <w:kern w:val="0"/>
-          <w:sz w:val="24"/>
-          <w:szCs w:val="24"/>
-          <w14:ligatures w14:val="none"/>
-        </w:rPr>
-        <w:commentReference w:id="69"/>
-      </w:r>
-      <w:r>
-        <w:rPr>
-          <w:rFonts w:eastAsia="Calibri"/>
-          <w:kern w:val="0"/>
-          <w:sz w:val="24"/>
-          <w:szCs w:val="24"/>
-          <w14:ligatures w14:val="none"/>
-        </w:rPr>
-        <w:t xml:space="preserve">Some of these environmental changes were observed in our study, including increased cover of ground level vegetation and decreased cover of leaf litter. However, instead of a complete reorganization of the ground beetle community, windthrows commonly support many of the </w:t>
+      <w:r>
+        <w:rPr>
+          <w:rFonts w:eastAsia="Calibri"/>
+          <w:kern w:val="0"/>
+          <w:sz w:val="24"/>
+          <w:szCs w:val="24"/>
+          <w14:ligatures w14:val="none"/>
+        </w:rPr>
+        <w:t xml:space="preserve">. Some of these environmental changes were observed in our study, including increased cover of ground level vegetation and decreased cover of leaf litter. However, instead of a complete reorganization of the ground beetle community, windthrows commonly support many of the </w:t>
       </w:r>
       <w:r>
         <w:rPr>
@@ -45509,9 +40824,18 @@
           <w:szCs w:val="24"/>
           <w14:ligatures w14:val="none"/>
         </w:rPr>
-        <w:t xml:space="preserve">C. </w:t>
-      </w:r>
-      <w:proofErr w:type="spellStart"/>
+        <w:t>C. emarginatus</w:t>
+      </w:r>
+      <w:r>
+        <w:rPr>
+          <w:rFonts w:eastAsia="Calibri"/>
+          <w:kern w:val="0"/>
+          <w:sz w:val="24"/>
+          <w:szCs w:val="24"/>
+          <w14:ligatures w14:val="none"/>
+        </w:rPr>
+        <w:t xml:space="preserve">, but open-habitat specialists from the genera </w:t>
+      </w:r>
       <w:r>
         <w:rPr>
           <w:rFonts w:eastAsia="Calibri"/>
@@ -45522,18 +40846,17 @@
           <w:szCs w:val="24"/>
           <w14:ligatures w14:val="none"/>
         </w:rPr>
-        <w:t>emarginatus</w:t>
-      </w:r>
-      <w:proofErr w:type="spellEnd"/>
-      <w:r>
-        <w:rPr>
-          <w:rFonts w:eastAsia="Calibri"/>
-          <w:kern w:val="0"/>
-          <w:sz w:val="24"/>
-          <w:szCs w:val="24"/>
-          <w14:ligatures w14:val="none"/>
-        </w:rPr>
-        <w:t xml:space="preserve">, but open-habitat specialists from the genera </w:t>
+        <w:t>Amara</w:t>
+      </w:r>
+      <w:r>
+        <w:rPr>
+          <w:rFonts w:eastAsia="Calibri"/>
+          <w:kern w:val="0"/>
+          <w:sz w:val="24"/>
+          <w:szCs w:val="24"/>
+          <w14:ligatures w14:val="none"/>
+        </w:rPr>
+        <w:t xml:space="preserve"> and </w:t>
       </w:r>
       <w:r>
         <w:rPr>
@@ -45545,19 +40868,98 @@
           <w:szCs w:val="24"/>
           <w14:ligatures w14:val="none"/>
         </w:rPr>
-        <w:t>Amara</w:t>
-      </w:r>
-      <w:r>
-        <w:rPr>
-          <w:rFonts w:eastAsia="Calibri"/>
-          <w:kern w:val="0"/>
-          <w:sz w:val="24"/>
-          <w:szCs w:val="24"/>
-          <w14:ligatures w14:val="none"/>
-        </w:rPr>
-        <w:t xml:space="preserve"> and </w:t>
-      </w:r>
-      <w:proofErr w:type="spellStart"/>
+        <w:t>Harpalus</w:t>
+      </w:r>
+      <w:r>
+        <w:rPr>
+          <w:rFonts w:eastAsia="Calibri"/>
+          <w:kern w:val="0"/>
+          <w:sz w:val="24"/>
+          <w:szCs w:val="24"/>
+          <w14:ligatures w14:val="none"/>
+        </w:rPr>
+        <w:t xml:space="preserve"> were not present,</w:t>
+      </w:r>
+      <w:r>
+        <w:rPr>
+          <w:rFonts w:eastAsia="Calibri"/>
+          <w:kern w:val="0"/>
+          <w:sz w:val="24"/>
+          <w:szCs w:val="24"/>
+          <w14:ligatures w14:val="none"/>
+        </w:rPr>
+        <w:t xml:space="preserve"> in contrast to other studies</w:t>
+      </w:r>
+      <w:r>
+        <w:rPr>
+          <w:rFonts w:eastAsia="Calibri"/>
+          <w:kern w:val="0"/>
+          <w:sz w:val="24"/>
+          <w:szCs w:val="24"/>
+          <w14:ligatures w14:val="none"/>
+        </w:rPr>
+        <w:t xml:space="preserve"> </w:t>
+      </w:r>
+      <w:r>
+        <w:rPr>
+          <w:rFonts w:eastAsia="Calibri"/>
+          <w:kern w:val="0"/>
+          <w:sz w:val="24"/>
+          <w:szCs w:val="24"/>
+          <w14:ligatures w14:val="none"/>
+        </w:rPr>
+        <w:fldChar w:fldCharType="begin"/>
+      </w:r>
+      <w:r>
+        <w:rPr>
+          <w:rFonts w:eastAsia="Calibri"/>
+          <w:kern w:val="0"/>
+          <w:sz w:val="24"/>
+          <w:szCs w:val="24"/>
+          <w14:ligatures w14:val="none"/>
+        </w:rPr>
+        <w:instrText xml:space="preserve"> ADDIN ZOTERO_ITEM CSL_CITATION {"citationID":"PgrALxoZ","properties":{"formattedCitation":"(Pearce et al. 2003, Silverman et al. 2008, Riley and Browne 2011)","plainCitation":"(Pearce et al. 2003, Silverman et al. 2008, Riley and Browne 2011)","noteIndex":0},"citationItems":[{"id":423,"uris":["http://zotero.org/groups/5154252/items/JTPR3ZZS"],"itemData":{"id":423,"type":"article-journal","abstract":"Abstract\n            Studies based on presence/absence of a species may provide insight into habitat associations, allowing the distribution of species to be predicted across the landscape. Our objective was to characterize the carabid fauna in three mature boreal forest types (conifer, mixedwood, and deciduous) and a disturbed habitat (clearcut) to provide baseline data on the carabid species inhabiting the major forest types of boreal northwestern Ontario. Only spring-active carabids were considered for logistical reasons. We further identified the coarse woody debris structure and microhabitat characteristics within these stand types to try to refine our ability to predict the within-stand occurrence of carabids. We found the carabid composition of deciduous stands (mixedwood and aspen) similar and typical of the carabid fauna found in mixedwood forest in other nearby studies. The important feature of these forest types may be the presence of a deciduous leaf litter layer. In contrast, spruce stands contained fewer species and individuals and a distinct carabid fauna. As predicted, the clearcut habitats were dominated by open habitat species, although the fauna was dissimilar to what was recorded in clearcut habitats in other studies within northwestern Ontario. Coarse woody debris appeared to be an important habitat attribute for several carabid species in clearcut habitats.\n          , \n            Résumé\n            Les études basées sur des données de présence et d'absence peuvent fournir des renseignements sur les associations avec l'habitat, car elles permettent de prédire la répartition des espèces dans l'ensemble du paysage. Nous avons tenté de caractériser la faune des carabes dans trois types de forêt boréale naturelle (forêt de conifères, forêt mixte et forêt décidue) et dans un habitat perturbé (zone de coupe à blanc) en vue d'obtenir des données de base sur les espèces de carabes qui habitent les principaux types de forêt du nord-ouest de l'Ontario. Pour des raisons logistiques, seuls les carabes actifs au printemps ont été pris en compte. Nous avons également déterminé la structure des débris de bois grossiers et les caractéristiques des microhabitats dans chacun des types de forêt pour tenter de raffiner notre capacité de prédire la présence ou l'absence de carabes dans chacun des types de forêt. La composition de la faune des carabes dans les forêts décidues (essences mixtes et trembles) est semblable à celle typique des forêts mixtes du voisinage mentionnées dans d'autres études. La caractéristique importante de ces types de forêt est probablement la présence d'une litière de feuilles décidues. En revanche, les forêts d'épinettes contiennent moins d'espèces et moins d'individus et abritent une faune particulière de carabes. Conformément à nos prédictions, les zones de coupe à blanc sont dominées par des espèces de milieu découvert, bien que cette faune diffère de celle d'autres zones de coupe à blanc décrites ailleurs dans le nord-ouest de l'Ontario. Les débris de bois grossier semblent être un facteur de l'habitat déterminant de la présence de plusieurs espèces de carabes dans les zones de coupe à blanc.\n            [Traduit par la Rédaction]","container-title":"The Canadian Entomologist","DOI":"10.4039/n02-031","ISSN":"0008-347X, 1918-3240","issue":"3","journalAbbreviation":"Can Entomol","language":"en","page":"337-357","source":"DOI.org (Crossref)","title":"Influence of habitat and microhabitat on carabid (Coleoptera: Carabidae) assemblages in four stand types","title-short":"Influence of habitat and microhabitat on carabid (Coleoptera","volume":"135","author":[{"family":"Pearce","given":"J.L."},{"family":"Venier","given":"L.A."},{"family":"McKee","given":"J."},{"family":"Pedlar","given":"J."},{"family":"McKenney","given":"D."}],"issued":{"date-parts":[["2003",6]]}}},{"id":320,"uris":["http://zotero.org/groups/5154252/items/2MNXBW9Z"],"itemData":{"id":320,"type":"article-journal","container-title":"Environmental Entomology","DOI":"10.1093/ee/37.3.725","ISSN":"0046-225X, 1938-2936","issue":"3","journalAbbreviation":"Environmental Entomology","language":"en","page":"725-733","source":"DOI.org (Crossref)","title":"Oil Pipeline Corridor Through an Intact Forest Alters Ground Beetle (Coleoptera: Carabidae) Assemblages in Southeastern Ohio","title-short":"Oil Pipeline Corridor Through an Intact Forest Alters Ground Beetle (Coleoptera","volume":"37","author":[{"family":"Silverman","given":"B."},{"family":"Horn","given":"D. J."},{"family":"Purrington","given":"F. F."},{"family":"Gandhi","given":"K. J. K."}],"issued":{"date-parts":[["2008",6,1]]}}},{"id":1296,"uris":["http://zotero.org/groups/5154252/items/J2NUC9MQ"],"itemData":{"id":1296,"type":"article-journal","abstract":"We examined diversity, community composition, and wing-state of Carabidae as a function of forest age in Piedmont North Carolina. Carabidae were collected monthly from 396 pitfall traps (12×33 sites) from March 2009 through February 2010, representing 5 forest age classes approximately 0, 10, 50, 85, and 150 years old. A total of 2,568 individuals, representing 30 genera and 63 species, were collected. Carabid species diversity, as estimated by six diversity indices, was significantly different between the oldest and youngest forest age classes for four of the six indices. Most carabid species were habitat generalists, occurring in all or most of the forest age classes. Carabid species composition varied across forest age classes. Seventeen carabid species were identified as potential candidates for ecological indicators of forest age. Non-metric multidimensional scaling (NMDS) showed separation among forest age classes in terms of carabid beetle community composition. The proportion of individuals capable of flight decreased significantly with forest age.","container-title":"ZooKeys","DOI":"10.3897/zookeys.147.2102","ISSN":"1313-2970, 1313-2989","journalAbbreviation":"ZK","language":"en","license":"http://creativecommons.org/licenses/by/3.0/","page":"601-621","source":"DOI.org (Crossref)","title":"Changes in ground beetle diversity and community composition in age structured forests (Coleoptera, Carabidae)","volume":"147","author":[{"family":"Riley","given":"Kathryn"},{"family":"Browne","given":"Robert"}],"issued":{"date-parts":[["2011",11,16]]}}}],"schema":"https://github.com/citation-style-language/schema/raw/master/csl-citation.json"} </w:instrText>
+      </w:r>
+      <w:r>
+        <w:rPr>
+          <w:rFonts w:eastAsia="Calibri"/>
+          <w:kern w:val="0"/>
+          <w:sz w:val="24"/>
+          <w:szCs w:val="24"/>
+          <w14:ligatures w14:val="none"/>
+        </w:rPr>
+        <w:fldChar w:fldCharType="separate"/>
+      </w:r>
+      <w:r>
+        <w:rPr>
+          <w:rFonts w:eastAsia="Calibri"/>
+          <w:kern w:val="0"/>
+          <w:sz w:val="24"/>
+          <w:szCs w:val="24"/>
+          <w14:ligatures w14:val="none"/>
+        </w:rPr>
+        <w:t>(Pearce et al. 2003, Silverman et al. 2008, Riley and Browne 2011)</w:t>
+      </w:r>
+      <w:r>
+        <w:rPr>
+          <w:rFonts w:eastAsia="Calibri"/>
+          <w:kern w:val="0"/>
+          <w:sz w:val="24"/>
+          <w:szCs w:val="24"/>
+          <w14:ligatures w14:val="none"/>
+        </w:rPr>
+        <w:fldChar w:fldCharType="end"/>
+      </w:r>
+      <w:r>
+        <w:rPr>
+          <w:rFonts w:eastAsia="Calibri"/>
+          <w:kern w:val="0"/>
+          <w:sz w:val="24"/>
+          <w:szCs w:val="24"/>
+          <w14:ligatures w14:val="none"/>
+        </w:rPr>
+        <w:t xml:space="preserve">. This finding may reflect the surrounding landscape, which is mostly forested and likely did not support source populations of open-habitat species. We also found some forest-specialists, such as </w:t>
+      </w:r>
       <w:r>
         <w:rPr>
           <w:rFonts w:eastAsia="Calibri"/>
@@ -45568,38 +40970,17 @@
           <w:szCs w:val="24"/>
           <w14:ligatures w14:val="none"/>
         </w:rPr>
-        <w:t>Harpalus</w:t>
-      </w:r>
-      <w:proofErr w:type="spellEnd"/>
-      <w:r>
-        <w:rPr>
-          <w:rFonts w:eastAsia="Calibri"/>
-          <w:kern w:val="0"/>
-          <w:sz w:val="24"/>
-          <w:szCs w:val="24"/>
-          <w14:ligatures w14:val="none"/>
-        </w:rPr>
-        <w:t xml:space="preserve"> were not present,</w:t>
-      </w:r>
-      <w:r>
-        <w:rPr>
-          <w:rFonts w:eastAsia="Calibri"/>
-          <w:kern w:val="0"/>
-          <w:sz w:val="24"/>
-          <w:szCs w:val="24"/>
-          <w14:ligatures w14:val="none"/>
-        </w:rPr>
-        <w:t xml:space="preserve"> in contrast to other studies</w:t>
-      </w:r>
-      <w:r>
-        <w:rPr>
-          <w:rFonts w:eastAsia="Calibri"/>
-          <w:kern w:val="0"/>
-          <w:sz w:val="24"/>
-          <w:szCs w:val="24"/>
-          <w14:ligatures w14:val="none"/>
-        </w:rPr>
-        <w:t xml:space="preserve"> </w:t>
+        <w:t>P. moestus</w:t>
+      </w:r>
+      <w:r>
+        <w:rPr>
+          <w:rFonts w:eastAsia="Calibri"/>
+          <w:kern w:val="0"/>
+          <w:sz w:val="24"/>
+          <w:szCs w:val="24"/>
+          <w14:ligatures w14:val="none"/>
+        </w:rPr>
+        <w:t xml:space="preserve">, thrived initially in salvage-logged habitat, which may indicate their ability to tolerate altered abiotic conditions </w:t>
       </w:r>
       <w:r>
         <w:rPr>
@@ -45619,7 +41000,7 @@
           <w:szCs w:val="24"/>
           <w14:ligatures w14:val="none"/>
         </w:rPr>
-        <w:instrText xml:space="preserve"> ADDIN ZOTERO_ITEM CSL_CITATION {"citationID":"PgrALxoZ","properties":{"formattedCitation":"(Pearce et al. 2003, Silverman et al. 2008, Riley and Browne 2011)","plainCitation":"(Pearce et al. 2003, Silverman et al. 2008, Riley and Browne 2011)","noteIndex":0},"citationItems":[{"id":423,"uris":["http://zotero.org/groups/5154252/items/JTPR3ZZS"],"itemData":{"id":423,"type":"article-journal","abstract":"Abstract\n            Studies based on presence/absence of a species may provide insight into habitat associations, allowing the distribution of species to be predicted across the landscape. Our objective was to characterize the carabid fauna in three mature boreal forest types (conifer, mixedwood, and deciduous) and a disturbed habitat (clearcut) to provide baseline data on the carabid species inhabiting the major forest types of boreal northwestern Ontario. Only spring-active carabids were considered for logistical reasons. We further identified the coarse woody debris structure and microhabitat characteristics within these stand types to try to refine our ability to predict the within-stand occurrence of carabids. We found the carabid composition of deciduous stands (mixedwood and aspen) similar and typical of the carabid fauna found in mixedwood forest in other nearby studies. The important feature of these forest types may be the presence of a deciduous leaf litter layer. In contrast, spruce stands contained fewer species and individuals and a distinct carabid fauna. As predicted, the clearcut habitats were dominated by open habitat species, although the fauna was dissimilar to what was recorded in clearcut habitats in other studies within northwestern Ontario. Coarse woody debris appeared to be an important habitat attribute for several carabid species in clearcut habitats.\n          , \n            Résumé\n            Les études basées sur des données de présence et d'absence peuvent fournir des renseignements sur les associations avec l'habitat, car elles permettent de prédire la répartition des espèces dans l'ensemble du paysage. Nous avons tenté de caractériser la faune des carabes dans trois types de forêt boréale naturelle (forêt de conifères, forêt mixte et forêt décidue) et dans un habitat perturbé (zone de coupe à blanc) en vue d'obtenir des données de base sur les espèces de carabes qui habitent les principaux types de forêt du nord-ouest de l'Ontario. Pour des raisons logistiques, seuls les carabes actifs au printemps ont été pris en compte. Nous avons également déterminé la structure des débris de bois grossiers et les caractéristiques des microhabitats dans chacun des types de forêt pour tenter de raffiner notre capacité de prédire la présence ou l'absence de carabes dans chacun des types de forêt. La composition de la faune des carabes dans les forêts décidues (essences mixtes et trembles) est semblable à celle typique des forêts mixtes du voisinage mentionnées dans d'autres études. La caractéristique importante de ces types de forêt est probablement la présence d'une litière de feuilles décidues. En revanche, les forêts d'épinettes contiennent moins d'espèces et moins d'individus et abritent une faune particulière de carabes. Conformément à nos prédictions, les zones de coupe à blanc sont dominées par des espèces de milieu découvert, bien que cette faune diffère de celle d'autres zones de coupe à blanc décrites ailleurs dans le nord-ouest de l'Ontario. Les débris de bois grossier semblent être un facteur de l'habitat déterminant de la présence de plusieurs espèces de carabes dans les zones de coupe à blanc.\n            [Traduit par la Rédaction]","container-title":"The Canadian Entomologist","DOI":"10.4039/n02-031","ISSN":"0008-347X, 1918-3240","issue":"3","journalAbbreviation":"Can Entomol","language":"en","page":"337-357","source":"DOI.org (Crossref)","title":"Influence of habitat and microhabitat on carabid (Coleoptera: Carabidae) assemblages in four stand types","title-short":"Influence of habitat and microhabitat on carabid (Coleoptera","volume":"135","author":[{"family":"Pearce","given":"J.L."},{"family":"Venier","given":"L.A."},{"family":"McKee","given":"J."},{"family":"Pedlar","given":"J."},{"family":"McKenney","given":"D."}],"issued":{"date-parts":[["2003",6]]}}},{"id":320,"uris":["http://zotero.org/groups/5154252/items/2MNXBW9Z"],"itemData":{"id":320,"type":"article-journal","container-title":"Environmental Entomology","DOI":"10.1093/ee/37.3.725","ISSN":"0046-225X, 1938-2936","issue":"3","journalAbbreviation":"Environmental Entomology","language":"en","page":"725-733","source":"DOI.org (Crossref)","title":"Oil Pipeline Corridor Through an Intact Forest Alters Ground Beetle (Coleoptera: Carabidae) Assemblages in Southeastern Ohio","title-short":"Oil Pipeline Corridor Through an Intact Forest Alters Ground Beetle (Coleoptera","volume":"37","author":[{"family":"Silverman","given":"B."},{"family":"Horn","given":"D. J."},{"family":"Purrington","given":"F. F."},{"family":"Gandhi","given":"K. J. K."}],"issued":{"date-parts":[["2008",6,1]]}}},{"id":1296,"uris":["http://zotero.org/groups/5154252/items/J2NUC9MQ"],"itemData":{"id":1296,"type":"article-journal","abstract":"We examined diversity, community composition, and wing-state of Carabidae as a function of forest age in Piedmont North Carolina. Carabidae were collected monthly from 396 pitfall traps (12×33 sites) from March 2009 through February 2010, representing 5 forest age classes approximately 0, 10, 50, 85, and 150 years old. A total of 2,568 individuals, representing 30 genera and 63 species, were collected. Carabid species diversity, as estimated by six diversity indices, was significantly different between the oldest and youngest forest age classes for four of the six indices. Most carabid species were habitat generalists, occurring in all or most of the forest age classes. Carabid species composition varied across forest age classes. Seventeen carabid species were identified as potential candidates for ecological indicators of forest age. Non-metric multidimensional scaling (NMDS) showed separation among forest age classes in terms of carabid beetle community composition. The proportion of individuals capable of flight decreased significantly with forest age.","container-title":"ZooKeys","DOI":"10.3897/zookeys.147.2102","ISSN":"1313-2970, 1313-2989","journalAbbreviation":"ZK","language":"en","license":"http://creativecommons.org/licenses/by/3.0/","page":"601-621","source":"DOI.org (Crossref)","title":"Changes in ground beetle diversity and community composition in age structured forests (Coleoptera, Carabidae)","volume":"147","author":[{"family":"Riley","given":"Kathryn"},{"family":"Browne","given":"Robert"}],"issued":{"date-parts":[["2011",11,16]]}}}],"schema":"https://github.com/citation-style-language/schema/raw/master/csl-citation.json"} </w:instrText>
+        <w:instrText xml:space="preserve"> ADDIN ZOTERO_ITEM CSL_CITATION {"citationID":"5Nxi8UOB","properties":{"formattedCitation":"(Riley and Browne 2011)","plainCitation":"(Riley and Browne 2011)","noteIndex":0},"citationItems":[{"id":1296,"uris":["http://zotero.org/groups/5154252/items/J2NUC9MQ"],"itemData":{"id":1296,"type":"article-journal","abstract":"We examined diversity, community composition, and wing-state of Carabidae as a function of forest age in Piedmont North Carolina. Carabidae were collected monthly from 396 pitfall traps (12×33 sites) from March 2009 through February 2010, representing 5 forest age classes approximately 0, 10, 50, 85, and 150 years old. A total of 2,568 individuals, representing 30 genera and 63 species, were collected. Carabid species diversity, as estimated by six diversity indices, was significantly different between the oldest and youngest forest age classes for four of the six indices. Most carabid species were habitat generalists, occurring in all or most of the forest age classes. Carabid species composition varied across forest age classes. Seventeen carabid species were identified as potential candidates for ecological indicators of forest age. Non-metric multidimensional scaling (NMDS) showed separation among forest age classes in terms of carabid beetle community composition. The proportion of individuals capable of flight decreased significantly with forest age.","container-title":"ZooKeys","DOI":"10.3897/zookeys.147.2102","ISSN":"1313-2970, 1313-2989","journalAbbreviation":"ZK","language":"en","license":"http://creativecommons.org/licenses/by/3.0/","page":"601-621","source":"DOI.org (Crossref)","title":"Changes in ground beetle diversity and community composition in age structured forests (Coleoptera, Carabidae)","volume":"147","author":[{"family":"Riley","given":"Kathryn"},{"family":"Browne","given":"Robert"}],"issued":{"date-parts":[["2011",11,16]]}}}],"schema":"https://github.com/citation-style-language/schema/raw/master/csl-citation.json"} </w:instrText>
       </w:r>
       <w:r>
         <w:rPr>
@@ -45639,7 +41020,7 @@
           <w:szCs w:val="24"/>
           <w14:ligatures w14:val="none"/>
         </w:rPr>
-        <w:t>(Pearce et al. 2003, Silverman et al. 2008, Riley and Browne 2011)</w:t>
+        <w:t>(Riley and Browne 2011)</w:t>
       </w:r>
       <w:r>
         <w:rPr>
@@ -45659,29 +41040,187 @@
           <w:szCs w:val="24"/>
           <w14:ligatures w14:val="none"/>
         </w:rPr>
-        <w:t xml:space="preserve">. This finding may reflect the surrounding landscape, which is mostly forested and likely </w:t>
-      </w:r>
-      <w:proofErr w:type="gramStart"/>
-      <w:r>
-        <w:rPr>
-          <w:rFonts w:eastAsia="Calibri"/>
-          <w:kern w:val="0"/>
-          <w:sz w:val="24"/>
-          <w:szCs w:val="24"/>
-          <w14:ligatures w14:val="none"/>
-        </w:rPr>
-        <w:t>did not support</w:t>
-      </w:r>
-      <w:proofErr w:type="gramEnd"/>
-      <w:r>
-        <w:rPr>
-          <w:rFonts w:eastAsia="Calibri"/>
-          <w:kern w:val="0"/>
-          <w:sz w:val="24"/>
-          <w:szCs w:val="24"/>
-          <w14:ligatures w14:val="none"/>
-        </w:rPr>
-        <w:t xml:space="preserve"> source populations of open-habitat species. We also found some forest-specialists, such as </w:t>
+        <w:t xml:space="preserve">, adopt new food sources </w:t>
+      </w:r>
+      <w:r>
+        <w:rPr>
+          <w:rFonts w:eastAsia="Calibri"/>
+          <w:kern w:val="0"/>
+          <w:sz w:val="24"/>
+          <w:szCs w:val="24"/>
+          <w14:ligatures w14:val="none"/>
+        </w:rPr>
+        <w:fldChar w:fldCharType="begin"/>
+      </w:r>
+      <w:r>
+        <w:rPr>
+          <w:rFonts w:eastAsia="Calibri"/>
+          <w:kern w:val="0"/>
+          <w:sz w:val="24"/>
+          <w:szCs w:val="24"/>
+          <w14:ligatures w14:val="none"/>
+        </w:rPr>
+        <w:instrText xml:space="preserve"> ADDIN ZOTERO_ITEM CSL_CITATION {"citationID":"4ePHm1QH","properties":{"formattedCitation":"(Lee et al. 2017)","plainCitation":"(Lee et al. 2017)","noteIndex":0},"citationItems":[{"id":1182,"uris":["http://zotero.org/groups/5154252/items/98APL7VW"],"itemData":{"id":1182,"type":"article-journal","container-title":"Journal of Forestry Research","DOI":"10.1007/s11676-016-0291-5","ISSN":"1007-662X, 1993-0607","issue":"1","journalAbbreviation":"J. For. Res.","language":"en","page":"173-181","source":"DOI.org (Crossref)","title":"Response of ground beetles (Coleoptera: Carabidae) to forest gaps formed by a typhoon in a red pine forest at Gwangneung Forest, Republic of Korea","title-short":"Response of ground beetles (Coleoptera","volume":"28","author":[{"family":"Lee","given":"Cheol Min"},{"family":"Kwon","given":"Tae-Sung"},{"family":"Cheon","given":"Kwangil"}],"issued":{"date-parts":[["2017",1]]}}}],"schema":"https://github.com/citation-style-language/schema/raw/master/csl-citation.json"} </w:instrText>
+      </w:r>
+      <w:r>
+        <w:rPr>
+          <w:rFonts w:eastAsia="Calibri"/>
+          <w:kern w:val="0"/>
+          <w:sz w:val="24"/>
+          <w:szCs w:val="24"/>
+          <w14:ligatures w14:val="none"/>
+        </w:rPr>
+        <w:fldChar w:fldCharType="separate"/>
+      </w:r>
+      <w:r>
+        <w:rPr>
+          <w:rFonts w:eastAsia="Calibri"/>
+          <w:kern w:val="0"/>
+          <w:sz w:val="24"/>
+          <w:szCs w:val="24"/>
+          <w14:ligatures w14:val="none"/>
+        </w:rPr>
+        <w:t>(Lee et al. 2017)</w:t>
+      </w:r>
+      <w:r>
+        <w:rPr>
+          <w:rFonts w:eastAsia="Calibri"/>
+          <w:kern w:val="0"/>
+          <w:sz w:val="24"/>
+          <w:szCs w:val="24"/>
+          <w14:ligatures w14:val="none"/>
+        </w:rPr>
+        <w:fldChar w:fldCharType="end"/>
+      </w:r>
+      <w:r>
+        <w:rPr>
+          <w:rFonts w:eastAsia="Calibri"/>
+          <w:kern w:val="0"/>
+          <w:sz w:val="24"/>
+          <w:szCs w:val="24"/>
+          <w14:ligatures w14:val="none"/>
+        </w:rPr>
+        <w:t xml:space="preserve">, utilize any rapidly decomposing branches left by salvaging </w:t>
+      </w:r>
+      <w:r>
+        <w:rPr>
+          <w:rFonts w:eastAsia="Calibri"/>
+          <w:kern w:val="0"/>
+          <w:sz w:val="24"/>
+          <w:szCs w:val="24"/>
+          <w14:ligatures w14:val="none"/>
+        </w:rPr>
+        <w:fldChar w:fldCharType="begin"/>
+      </w:r>
+      <w:r>
+        <w:rPr>
+          <w:rFonts w:eastAsia="Calibri"/>
+          <w:kern w:val="0"/>
+          <w:sz w:val="24"/>
+          <w:szCs w:val="24"/>
+          <w14:ligatures w14:val="none"/>
+        </w:rPr>
+        <w:instrText xml:space="preserve"> ADDIN ZOTERO_ITEM CSL_CITATION {"citationID":"0wasb84w","properties":{"formattedCitation":"(Hamilton 1884, Thorn et al. 2014)","plainCitation":"(Hamilton 1884, Thorn et al. 2014)","noteIndex":0},"citationItems":[{"id":1279,"uris":["http://zotero.org/groups/5154252/items/YI8DP2ZP"],"itemData":{"id":1279,"type":"article-journal","abstract":"The ultimate extinction of many species of Coleoptera in the vicinity of large cities is unquestionable, especially of the larger Carabidæ. The conditions of life with some are such as admit of no adaptation to the methods of civilization, and for them no refuge from the encroachments of agriculture will eventually remain. They are now retiring, retiring, and in time the last goal will be reached. In localities where the population is becoming dense, and all land available placed under cultivation, many fine species that once were common are now rarities and others fast becoming so. It is less than half a century since Mr. Randall described eighty four species from localities in Maine and Massachusetts, most of them common; but, according to Mr. Austin, in the same places several of these species are now extinct and many of them have become rare.","container-title":"The Canadian Entomologist","DOI":"10.4039/Ent1673-4","ISSN":"0008-347X, 1918-3240","issue":"4","journalAbbreviation":"Can Entomol","language":"en","license":"https://www.cambridge.org/core/terms","page":"73-77","source":"DOI.org (Crossref)","title":"The survival of the fittest among certain species of Pterostichus as deduced from their habits","volume":"16","author":[{"family":"Hamilton","given":"John"}],"issued":{"date-parts":[["1884",4]]}}},{"id":796,"uris":["http://zotero.org/groups/5154252/items/4TR272QX"],"itemData":{"id":796,"type":"article-journal","container-title":"PLoS ONE","DOI":"10.1371/journal.pone.0101757","ISSN":"1932-6203","issue":"7","journalAbbreviation":"PLoS ONE","language":"en","page":"e101757","source":"DOI.org (Crossref)","title":"New Insights into the Consequences of Post-Windthrow Salvage Logging Revealed by Functional Structure of Saproxylic Beetles Assemblages","volume":"9","author":[{"family":"Thorn","given":"Simon"},{"family":"Bässler","given":"Claus"},{"family":"Gottschalk","given":"Thomas"},{"family":"Hothorn","given":"Torsten"},{"family":"Bussler","given":"Heinz"},{"family":"Raffa","given":"Kenneth"},{"family":"Müller","given":"Jörg"}],"editor":[{"family":"Hanewinkel","given":"Marc"}],"issued":{"date-parts":[["2014",7,22]]}}}],"schema":"https://github.com/citation-style-language/schema/raw/master/csl-citation.json"} </w:instrText>
+      </w:r>
+      <w:r>
+        <w:rPr>
+          <w:rFonts w:eastAsia="Calibri"/>
+          <w:kern w:val="0"/>
+          <w:sz w:val="24"/>
+          <w:szCs w:val="24"/>
+          <w14:ligatures w14:val="none"/>
+        </w:rPr>
+        <w:fldChar w:fldCharType="separate"/>
+      </w:r>
+      <w:r>
+        <w:rPr>
+          <w:rFonts w:eastAsia="Calibri"/>
+          <w:kern w:val="0"/>
+          <w:sz w:val="24"/>
+          <w:szCs w:val="24"/>
+          <w14:ligatures w14:val="none"/>
+        </w:rPr>
+        <w:t>(Hamilton 1884, Thorn et al. 2014)</w:t>
+      </w:r>
+      <w:r>
+        <w:rPr>
+          <w:rFonts w:eastAsia="Calibri"/>
+          <w:kern w:val="0"/>
+          <w:sz w:val="24"/>
+          <w:szCs w:val="24"/>
+          <w14:ligatures w14:val="none"/>
+        </w:rPr>
+        <w:fldChar w:fldCharType="end"/>
+      </w:r>
+      <w:r>
+        <w:rPr>
+          <w:rFonts w:eastAsia="Calibri"/>
+          <w:kern w:val="0"/>
+          <w:sz w:val="24"/>
+          <w:szCs w:val="24"/>
+          <w14:ligatures w14:val="none"/>
+        </w:rPr>
+        <w:t xml:space="preserve">, or move between salvaged and unsalvaged habitat during different times of the year </w:t>
+      </w:r>
+      <w:r>
+        <w:rPr>
+          <w:rFonts w:eastAsia="Calibri"/>
+          <w:kern w:val="0"/>
+          <w:sz w:val="24"/>
+          <w:szCs w:val="24"/>
+          <w14:ligatures w14:val="none"/>
+        </w:rPr>
+        <w:fldChar w:fldCharType="begin"/>
+      </w:r>
+      <w:r>
+        <w:rPr>
+          <w:rFonts w:eastAsia="Calibri"/>
+          <w:kern w:val="0"/>
+          <w:sz w:val="24"/>
+          <w:szCs w:val="24"/>
+          <w14:ligatures w14:val="none"/>
+        </w:rPr>
+        <w:instrText xml:space="preserve"> ADDIN ZOTERO_ITEM CSL_CITATION {"citationID":"JDIoqSh8","properties":{"formattedCitation":"(Ohwaki et al. 2015)","plainCitation":"(Ohwaki et al. 2015)","noteIndex":0},"citationItems":[{"id":1316,"uris":["http://zotero.org/groups/5154252/items/Y8K8VU55"],"itemData":{"id":1316,"type":"article-journal","abstract":"Understanding arthropod responses to forest edges is essential to understanding both the characteristics of agro-ecosystems and the potential ecosystem services provided by forests adjacent to farmland in heterogeneous agricultural landscapes. Seasonal difference in the responses of carabid beetles to forest edges was determined using transects that extended from the edge of the forest 22.5 m into the interior of a forest and 22.5 m into the meadow in three seasons, early summer, late summer and mid-autumn. The responses of carabids to the forest edge in terms of species richness and abundance differed significantly in the three seasons. The species richness and abundance peaked in the meadow 4.5 m from the edge and were low in the forest in summer, whereas they peaked at the edge and remained high in the forest in autumn. Species-level analyses revealed that several species did not move between habitats, indicating that the forest edge acted as a barrier for these species. Many species, however, peaked in the meadow near the edge and the distribution of one species along the meadow-forest transect changed with the seasons. Our results indicate that secondary forests are not an effective sources of predators of pests, but do function as overwintering sites for some species. Because many species that prefer open land hibernate in field boundaries and fallow fields, the quality and spatial configuration of these habitats is important. Furthermore, in terms of pest management the seasonal dynamics of not only carabid beetles but other beneficial arthropods such as spiders and parasitoids should be considered.","container-title":"European Journal of Entomology","DOI":"10.14411/eje.2015.022","ISSN":"12105759, 18028829","issue":"1","journalAbbreviation":"Eur. J. Entomol.","language":"en","license":"https://creativecommons.org/licenses/by/4.0/","page":"135-144","source":"DOI.org (Crossref)","title":"Seasonal variability in the response of ground beetles (Coleoptera: Carabidae) to a forest edge in a heterogeneous agricultural landscape in Japan","title-short":"Seasonal variability in the response of ground beetles (Coleoptera","volume":"112","author":[{"family":"Ohwaki","given":"Atsushi"},{"family":"Kaneko","given":"Yohei"},{"family":"Ikeda","given":"Hiroshi"}],"issued":{"date-parts":[["2015",1,25]]}}}],"schema":"https://github.com/citation-style-language/schema/raw/master/csl-citation.json"} </w:instrText>
+      </w:r>
+      <w:r>
+        <w:rPr>
+          <w:rFonts w:eastAsia="Calibri"/>
+          <w:kern w:val="0"/>
+          <w:sz w:val="24"/>
+          <w:szCs w:val="24"/>
+          <w14:ligatures w14:val="none"/>
+        </w:rPr>
+        <w:fldChar w:fldCharType="separate"/>
+      </w:r>
+      <w:r>
+        <w:rPr>
+          <w:rFonts w:eastAsia="Calibri"/>
+          <w:kern w:val="0"/>
+          <w:sz w:val="24"/>
+          <w:szCs w:val="24"/>
+          <w14:ligatures w14:val="none"/>
+        </w:rPr>
+        <w:t>(Ohwaki et al. 2015)</w:t>
+      </w:r>
+      <w:r>
+        <w:rPr>
+          <w:rFonts w:eastAsia="Calibri"/>
+          <w:kern w:val="0"/>
+          <w:sz w:val="24"/>
+          <w:szCs w:val="24"/>
+          <w14:ligatures w14:val="none"/>
+        </w:rPr>
+        <w:fldChar w:fldCharType="end"/>
+      </w:r>
+      <w:r>
+        <w:rPr>
+          <w:rFonts w:eastAsia="Calibri"/>
+          <w:kern w:val="0"/>
+          <w:sz w:val="24"/>
+          <w:szCs w:val="24"/>
+          <w14:ligatures w14:val="none"/>
+        </w:rPr>
+        <w:t xml:space="preserve">. However, salvaged habitat after nine years supported mostly habitat-generalists such as </w:t>
       </w:r>
       <w:r>
         <w:rPr>
@@ -45693,298 +41232,8 @@
           <w:szCs w:val="24"/>
           <w14:ligatures w14:val="none"/>
         </w:rPr>
-        <w:t xml:space="preserve">P. </w:t>
-      </w:r>
-      <w:proofErr w:type="spellStart"/>
-      <w:r>
-        <w:rPr>
-          <w:rFonts w:eastAsia="Calibri"/>
-          <w:i/>
-          <w:iCs/>
-          <w:kern w:val="0"/>
-          <w:sz w:val="24"/>
-          <w:szCs w:val="24"/>
-          <w14:ligatures w14:val="none"/>
-        </w:rPr>
-        <w:t>moestus</w:t>
-      </w:r>
-      <w:proofErr w:type="spellEnd"/>
-      <w:r>
-        <w:rPr>
-          <w:rFonts w:eastAsia="Calibri"/>
-          <w:kern w:val="0"/>
-          <w:sz w:val="24"/>
-          <w:szCs w:val="24"/>
-          <w14:ligatures w14:val="none"/>
-        </w:rPr>
-        <w:t xml:space="preserve">, thrived initially in salvage-logged habitat, which may indicate their ability to tolerate altered abiotic conditions </w:t>
-      </w:r>
-      <w:r>
-        <w:rPr>
-          <w:rFonts w:eastAsia="Calibri"/>
-          <w:kern w:val="0"/>
-          <w:sz w:val="24"/>
-          <w:szCs w:val="24"/>
-          <w14:ligatures w14:val="none"/>
-        </w:rPr>
-        <w:fldChar w:fldCharType="begin"/>
-      </w:r>
-      <w:r>
-        <w:rPr>
-          <w:rFonts w:eastAsia="Calibri"/>
-          <w:kern w:val="0"/>
-          <w:sz w:val="24"/>
-          <w:szCs w:val="24"/>
-          <w14:ligatures w14:val="none"/>
-        </w:rPr>
-        <w:instrText xml:space="preserve"> ADDIN ZOTERO_ITEM CSL_CITATION {"citationID":"5Nxi8UOB","properties":{"formattedCitation":"(Riley and Browne 2011)","plainCitation":"(Riley and Browne 2011)","noteIndex":0},"citationItems":[{"id":1296,"uris":["http://zotero.org/groups/5154252/items/J2NUC9MQ"],"itemData":{"id":1296,"type":"article-journal","abstract":"We examined diversity, community composition, and wing-state of Carabidae as a function of forest age in Piedmont North Carolina. Carabidae were collected monthly from 396 pitfall traps (12×33 sites) from March 2009 through February 2010, representing 5 forest age classes approximately 0, 10, 50, 85, and 150 years old. A total of 2,568 individuals, representing 30 genera and 63 species, were collected. Carabid species diversity, as estimated by six diversity indices, was significantly different between the oldest and youngest forest age classes for four of the six indices. Most carabid species were habitat generalists, occurring in all or most of the forest age classes. Carabid species composition varied across forest age classes. Seventeen carabid species were identified as potential candidates for ecological indicators of forest age. Non-metric multidimensional scaling (NMDS) showed separation among forest age classes in terms of carabid beetle community composition. The proportion of individuals capable of flight decreased significantly with forest age.","container-title":"ZooKeys","DOI":"10.3897/zookeys.147.2102","ISSN":"1313-2970, 1313-2989","journalAbbreviation":"ZK","language":"en","license":"http://creativecommons.org/licenses/by/3.0/","page":"601-621","source":"DOI.org (Crossref)","title":"Changes in ground beetle diversity and community composition in age structured forests (Coleoptera, Carabidae)","volume":"147","author":[{"family":"Riley","given":"Kathryn"},{"family":"Browne","given":"Robert"}],"issued":{"date-parts":[["2011",11,16]]}}}],"schema":"https://github.com/citation-style-language/schema/raw/master/csl-citation.json"} </w:instrText>
-      </w:r>
-      <w:r>
-        <w:rPr>
-          <w:rFonts w:eastAsia="Calibri"/>
-          <w:kern w:val="0"/>
-          <w:sz w:val="24"/>
-          <w:szCs w:val="24"/>
-          <w14:ligatures w14:val="none"/>
-        </w:rPr>
-        <w:fldChar w:fldCharType="separate"/>
-      </w:r>
-      <w:r>
-        <w:rPr>
-          <w:rFonts w:eastAsia="Calibri"/>
-          <w:kern w:val="0"/>
-          <w:sz w:val="24"/>
-          <w:szCs w:val="24"/>
-          <w14:ligatures w14:val="none"/>
-        </w:rPr>
-        <w:t>(Riley and Browne 2011)</w:t>
-      </w:r>
-      <w:r>
-        <w:rPr>
-          <w:rFonts w:eastAsia="Calibri"/>
-          <w:kern w:val="0"/>
-          <w:sz w:val="24"/>
-          <w:szCs w:val="24"/>
-          <w14:ligatures w14:val="none"/>
-        </w:rPr>
-        <w:fldChar w:fldCharType="end"/>
-      </w:r>
-      <w:r>
-        <w:rPr>
-          <w:rFonts w:eastAsia="Calibri"/>
-          <w:kern w:val="0"/>
-          <w:sz w:val="24"/>
-          <w:szCs w:val="24"/>
-          <w14:ligatures w14:val="none"/>
-        </w:rPr>
-        <w:t xml:space="preserve">, adopt new food sources </w:t>
-      </w:r>
-      <w:r>
-        <w:rPr>
-          <w:rFonts w:eastAsia="Calibri"/>
-          <w:kern w:val="0"/>
-          <w:sz w:val="24"/>
-          <w:szCs w:val="24"/>
-          <w14:ligatures w14:val="none"/>
-        </w:rPr>
-        <w:fldChar w:fldCharType="begin"/>
-      </w:r>
-      <w:r>
-        <w:rPr>
-          <w:rFonts w:eastAsia="Calibri"/>
-          <w:kern w:val="0"/>
-          <w:sz w:val="24"/>
-          <w:szCs w:val="24"/>
-          <w14:ligatures w14:val="none"/>
-        </w:rPr>
-        <w:instrText xml:space="preserve"> ADDIN ZOTERO_ITEM CSL_CITATION {"citationID":"4ePHm1QH","properties":{"formattedCitation":"(Lee et al. 2017)","plainCitation":"(Lee et al. 2017)","noteIndex":0},"citationItems":[{"id":1182,"uris":["http://zotero.org/groups/5154252/items/98APL7VW"],"itemData":{"id":1182,"type":"article-journal","container-title":"Journal of Forestry Research","DOI":"10.1007/s11676-016-0291-5","ISSN":"1007-662X, 1993-0607","issue":"1","journalAbbreviation":"J. For. Res.","language":"en","page":"173-181","source":"DOI.org (Crossref)","title":"Response of ground beetles (Coleoptera: Carabidae) to forest gaps formed by a typhoon in a red pine forest at Gwangneung Forest, Republic of Korea","title-short":"Response of ground beetles (Coleoptera","volume":"28","author":[{"family":"Lee","given":"Cheol Min"},{"family":"Kwon","given":"Tae-Sung"},{"family":"Cheon","given":"Kwangil"}],"issued":{"date-parts":[["2017",1]]}}}],"schema":"https://github.com/citation-style-language/schema/raw/master/csl-citation.json"} </w:instrText>
-      </w:r>
-      <w:r>
-        <w:rPr>
-          <w:rFonts w:eastAsia="Calibri"/>
-          <w:kern w:val="0"/>
-          <w:sz w:val="24"/>
-          <w:szCs w:val="24"/>
-          <w14:ligatures w14:val="none"/>
-        </w:rPr>
-        <w:fldChar w:fldCharType="separate"/>
-      </w:r>
-      <w:r>
-        <w:rPr>
-          <w:rFonts w:eastAsia="Calibri"/>
-          <w:kern w:val="0"/>
-          <w:sz w:val="24"/>
-          <w:szCs w:val="24"/>
-          <w14:ligatures w14:val="none"/>
-        </w:rPr>
-        <w:t>(Lee et al. 2017)</w:t>
-      </w:r>
-      <w:r>
-        <w:rPr>
-          <w:rFonts w:eastAsia="Calibri"/>
-          <w:kern w:val="0"/>
-          <w:sz w:val="24"/>
-          <w:szCs w:val="24"/>
-          <w14:ligatures w14:val="none"/>
-        </w:rPr>
-        <w:fldChar w:fldCharType="end"/>
-      </w:r>
-      <w:r>
-        <w:rPr>
-          <w:rFonts w:eastAsia="Calibri"/>
-          <w:kern w:val="0"/>
-          <w:sz w:val="24"/>
-          <w:szCs w:val="24"/>
-          <w14:ligatures w14:val="none"/>
-        </w:rPr>
-        <w:t xml:space="preserve">, utilize any rapidly decomposing branches left by salvaging </w:t>
-      </w:r>
-      <w:r>
-        <w:rPr>
-          <w:rFonts w:eastAsia="Calibri"/>
-          <w:kern w:val="0"/>
-          <w:sz w:val="24"/>
-          <w:szCs w:val="24"/>
-          <w14:ligatures w14:val="none"/>
-        </w:rPr>
-        <w:fldChar w:fldCharType="begin"/>
-      </w:r>
-      <w:r>
-        <w:rPr>
-          <w:rFonts w:eastAsia="Calibri"/>
-          <w:kern w:val="0"/>
-          <w:sz w:val="24"/>
-          <w:szCs w:val="24"/>
-          <w14:ligatures w14:val="none"/>
-        </w:rPr>
-        <w:instrText xml:space="preserve"> ADDIN ZOTERO_ITEM CSL_CITATION {"citationID":"0wasb84w","properties":{"formattedCitation":"(Hamilton 1884, Thorn et al. 2014)","plainCitation":"(Hamilton 1884, Thorn et al. 2014)","noteIndex":0},"citationItems":[{"id":1279,"uris":["http://zotero.org/groups/5154252/items/YI8DP2ZP"],"itemData":{"id":1279,"type":"article-journal","abstract":"The ultimate extinction of many species of Coleoptera in the vicinity of large cities is unquestionable, especially of the larger Carabidæ. The conditions of life with some are such as admit of no adaptation to the methods of civilization, and for them no refuge from the encroachments of agriculture will eventually remain. They are now retiring, retiring, and in time the last goal will be reached. In localities where the population is becoming dense, and all land available placed under cultivation, many fine species that once were common are now rarities and others fast becoming so. It is less than half a century since Mr. Randall described eighty four species from localities in Maine and Massachusetts, most of them common; but, according to Mr. Austin, in the same places several of these species are now extinct and many of them have become rare.","container-title":"The Canadian Entomologist","DOI":"10.4039/Ent1673-4","ISSN":"0008-347X, 1918-3240","issue":"4","journalAbbreviation":"Can Entomol","language":"en","license":"https://www.cambridge.org/core/terms","page":"73-77","source":"DOI.org (Crossref)","title":"The survival of the fittest among certain species of Pterostichus as deduced from their habits","volume":"16","author":[{"family":"Hamilton","given":"John"}],"issued":{"date-parts":[["1884",4]]}}},{"id":796,"uris":["http://zotero.org/groups/5154252/items/4TR272QX"],"itemData":{"id":796,"type":"article-journal","container-title":"PLoS ONE","DOI":"10.1371/journal.pone.0101757","ISSN":"1932-6203","issue":"7","journalAbbreviation":"PLoS ONE","language":"en","page":"e101757","source":"DOI.org (Crossref)","title":"New Insights into the Consequences of Post-Windthrow Salvage Logging Revealed by Functional Structure of Saproxylic Beetles Assemblages","volume":"9","author":[{"family":"Thorn","given":"Simon"},{"family":"Bässler","given":"Claus"},{"family":"Gottschalk","given":"Thomas"},{"family":"Hothorn","given":"Torsten"},{"family":"Bussler","given":"Heinz"},{"family":"Raffa","given":"Kenneth"},{"family":"Müller","given":"Jörg"}],"editor":[{"family":"Hanewinkel","given":"Marc"}],"issued":{"date-parts":[["2014",7,22]]}}}],"schema":"https://github.com/citation-style-language/schema/raw/master/csl-citation.json"} </w:instrText>
-      </w:r>
-      <w:r>
-        <w:rPr>
-          <w:rFonts w:eastAsia="Calibri"/>
-          <w:kern w:val="0"/>
-          <w:sz w:val="24"/>
-          <w:szCs w:val="24"/>
-          <w14:ligatures w14:val="none"/>
-        </w:rPr>
-        <w:fldChar w:fldCharType="separate"/>
-      </w:r>
-      <w:r>
-        <w:rPr>
-          <w:rFonts w:eastAsia="Calibri"/>
-          <w:kern w:val="0"/>
-          <w:sz w:val="24"/>
-          <w:szCs w:val="24"/>
-          <w14:ligatures w14:val="none"/>
-        </w:rPr>
-        <w:t>(Hamilton 1884, Thorn et al. 2014)</w:t>
-      </w:r>
-      <w:r>
-        <w:rPr>
-          <w:rFonts w:eastAsia="Calibri"/>
-          <w:kern w:val="0"/>
-          <w:sz w:val="24"/>
-          <w:szCs w:val="24"/>
-          <w14:ligatures w14:val="none"/>
-        </w:rPr>
-        <w:fldChar w:fldCharType="end"/>
-      </w:r>
-      <w:r>
-        <w:rPr>
-          <w:rFonts w:eastAsia="Calibri"/>
-          <w:kern w:val="0"/>
-          <w:sz w:val="24"/>
-          <w:szCs w:val="24"/>
-          <w14:ligatures w14:val="none"/>
-        </w:rPr>
-        <w:t xml:space="preserve">, or move between salvaged and unsalvaged habitat during different times of the year </w:t>
-      </w:r>
-      <w:r>
-        <w:rPr>
-          <w:rFonts w:eastAsia="Calibri"/>
-          <w:kern w:val="0"/>
-          <w:sz w:val="24"/>
-          <w:szCs w:val="24"/>
-          <w14:ligatures w14:val="none"/>
-        </w:rPr>
-        <w:fldChar w:fldCharType="begin"/>
-      </w:r>
-      <w:r>
-        <w:rPr>
-          <w:rFonts w:eastAsia="Calibri"/>
-          <w:kern w:val="0"/>
-          <w:sz w:val="24"/>
-          <w:szCs w:val="24"/>
-          <w14:ligatures w14:val="none"/>
-        </w:rPr>
-        <w:instrText xml:space="preserve"> ADDIN ZOTERO_ITEM CSL_CITATION {"citationID":"JDIoqSh8","properties":{"formattedCitation":"(Ohwaki et al. 2015)","plainCitation":"(Ohwaki et al. 2015)","noteIndex":0},"citationItems":[{"id":1316,"uris":["http://zotero.org/groups/5154252/items/Y8K8VU55"],"itemData":{"id":1316,"type":"article-journal","abstract":"Understanding arthropod responses to forest edges is essential to understanding both the characteristics of agro-ecosystems and the potential ecosystem services provided by forests adjacent to farmland in heterogeneous agricultural landscapes. Seasonal difference in the responses of carabid beetles to forest edges was determined using transects that extended from the edge of the forest 22.5 m into the interior of a forest and 22.5 m into the meadow in three seasons, early summer, late summer and mid-autumn. The responses of carabids to the forest edge in terms of species richness and abundance differed significantly in the three seasons. The species richness and abundance peaked in the meadow 4.5 m from the edge and were low in the forest in summer, whereas they peaked at the edge and remained high in the forest in autumn. Species-level analyses revealed that several species did not move between habitats, indicating that the forest edge acted as a barrier for these species. Many species, however, peaked in the meadow near the edge and the distribution of one species along the meadow-forest transect changed with the seasons. Our results indicate that secondary forests are not an effective sources of predators of pests, but do function as overwintering sites for some species. Because many species that prefer open land hibernate in field boundaries and fallow fields, the quality and spatial configuration of these habitats is important. Furthermore, in terms of pest management the seasonal dynamics of not only carabid beetles but other beneficial arthropods such as spiders and parasitoids should be considered.","container-title":"European Journal of Entomology","DOI":"10.14411/eje.2015.022","ISSN":"12105759, 18028829","issue":"1","journalAbbreviation":"Eur. J. Entomol.","language":"en","license":"https://creativecommons.org/licenses/by/4.0/","page":"135-144","source":"DOI.org (Crossref)","title":"Seasonal variability in the response of ground beetles (Coleoptera: Carabidae) to a forest edge in a heterogeneous agricultural landscape in Japan","title-short":"Seasonal variability in the response of ground beetles (Coleoptera","volume":"112","author":[{"family":"Ohwaki","given":"Atsushi"},{"family":"Kaneko","given":"Yohei"},{"family":"Ikeda","given":"Hiroshi"}],"issued":{"date-parts":[["2015",1,25]]}}}],"schema":"https://github.com/citation-style-language/schema/raw/master/csl-citation.json"} </w:instrText>
-      </w:r>
-      <w:r>
-        <w:rPr>
-          <w:rFonts w:eastAsia="Calibri"/>
-          <w:kern w:val="0"/>
-          <w:sz w:val="24"/>
-          <w:szCs w:val="24"/>
-          <w14:ligatures w14:val="none"/>
-        </w:rPr>
-        <w:fldChar w:fldCharType="separate"/>
-      </w:r>
-      <w:r>
-        <w:rPr>
-          <w:rFonts w:eastAsia="Calibri"/>
-          <w:kern w:val="0"/>
-          <w:sz w:val="24"/>
-          <w:szCs w:val="24"/>
-          <w14:ligatures w14:val="none"/>
-        </w:rPr>
-        <w:t>(Ohwaki et al. 2015)</w:t>
-      </w:r>
-      <w:r>
-        <w:rPr>
-          <w:rFonts w:eastAsia="Calibri"/>
-          <w:kern w:val="0"/>
-          <w:sz w:val="24"/>
-          <w:szCs w:val="24"/>
-          <w14:ligatures w14:val="none"/>
-        </w:rPr>
-        <w:fldChar w:fldCharType="end"/>
-      </w:r>
-      <w:r>
-        <w:rPr>
-          <w:rFonts w:eastAsia="Calibri"/>
-          <w:kern w:val="0"/>
-          <w:sz w:val="24"/>
-          <w:szCs w:val="24"/>
-          <w14:ligatures w14:val="none"/>
-        </w:rPr>
-        <w:t xml:space="preserve">. However, salvaged habitat after nine years supported mostly habitat-generalists such as </w:t>
-      </w:r>
-      <w:r>
-        <w:rPr>
-          <w:rFonts w:eastAsia="Calibri"/>
-          <w:i/>
-          <w:iCs/>
-          <w:kern w:val="0"/>
-          <w:sz w:val="24"/>
-          <w:szCs w:val="24"/>
-          <w14:ligatures w14:val="none"/>
-        </w:rPr>
-        <w:t xml:space="preserve">P. </w:t>
-      </w:r>
-      <w:proofErr w:type="spellStart"/>
-      <w:r>
-        <w:rPr>
-          <w:rFonts w:eastAsia="Calibri"/>
-          <w:i/>
-          <w:iCs/>
-          <w:kern w:val="0"/>
-          <w:sz w:val="24"/>
-          <w:szCs w:val="24"/>
-          <w14:ligatures w14:val="none"/>
-        </w:rPr>
-        <w:t>stygicus</w:t>
-      </w:r>
-      <w:proofErr w:type="spellEnd"/>
+        <w:t>P. stygicus</w:t>
+      </w:r>
       <w:r>
         <w:rPr>
           <w:rFonts w:eastAsia="Calibri"/>
@@ -46579,7 +41828,7 @@
         </w:rPr>
         <w:t>. Further research could investigate why salvage-logging favore</w:t>
       </w:r>
-      <w:commentRangeStart w:id="70"/>
+      <w:commentRangeStart w:id="64"/>
       <w:r>
         <w:rPr>
           <w:rFonts w:eastAsia="Calibri"/>
@@ -46590,14 +41839,14 @@
         </w:rPr>
         <w:t>d species with longer trochanters,</w:t>
       </w:r>
-      <w:commentRangeEnd w:id="70"/>
+      <w:commentRangeEnd w:id="64"/>
       <w:r>
         <w:rPr>
           <w:rFonts w:eastAsia="Calibri"/>
           <w:sz w:val="16"/>
           <w:szCs w:val="16"/>
         </w:rPr>
-        <w:commentReference w:id="70"/>
+        <w:commentReference w:id="64"/>
       </w:r>
       <w:r>
         <w:rPr>
@@ -46609,7 +41858,7 @@
         </w:rPr>
         <w:t xml:space="preserve"> even though salvag</w:t>
       </w:r>
-      <w:commentRangeStart w:id="71"/>
+      <w:commentRangeStart w:id="65"/>
       <w:r>
         <w:rPr>
           <w:rFonts w:eastAsia="Calibri"/>
@@ -46620,14 +41869,14 @@
         </w:rPr>
         <w:t xml:space="preserve">ed forest tended to have lower leaf litter cover </w:t>
       </w:r>
-      <w:commentRangeEnd w:id="71"/>
+      <w:commentRangeEnd w:id="65"/>
       <w:r>
         <w:rPr>
           <w:rFonts w:eastAsia="Calibri"/>
           <w:sz w:val="16"/>
           <w:szCs w:val="16"/>
         </w:rPr>
-        <w:commentReference w:id="71"/>
+        <w:commentReference w:id="65"/>
       </w:r>
       <w:r>
         <w:rPr>
@@ -47151,29 +42400,7 @@
           <w:szCs w:val="24"/>
           <w14:ligatures w14:val="none"/>
         </w:rPr>
-        <w:t xml:space="preserve">(for example, in taxonomic composition and CWM meta-trochanter length) persisted even after nine years, highlighting the importance of maintaining biological legacies in the landscape following disturbance in forests. These findings suggest that conservation-minded land managers should leave a portion of windthrow stands unsalvaged to conserve </w:t>
-      </w:r>
-      <w:proofErr w:type="gramStart"/>
-      <w:r>
-        <w:rPr>
-          <w:rFonts w:eastAsia="Calibri"/>
-          <w:kern w:val="0"/>
-          <w:sz w:val="24"/>
-          <w:szCs w:val="24"/>
-          <w14:ligatures w14:val="none"/>
-        </w:rPr>
-        <w:t>ground beetle</w:t>
-      </w:r>
-      <w:proofErr w:type="gramEnd"/>
-      <w:r>
-        <w:rPr>
-          <w:rFonts w:eastAsia="Calibri"/>
-          <w:kern w:val="0"/>
-          <w:sz w:val="24"/>
-          <w:szCs w:val="24"/>
-          <w14:ligatures w14:val="none"/>
-        </w:rPr>
-        <w:t xml:space="preserve"> biodiversity in the long term.</w:t>
+        <w:t>(for example, in taxonomic composition and CWM meta-trochanter length) persisted even after nine years, highlighting the importance of maintaining biological legacies in the landscape following disturbance in forests. These findings suggest that conservation-minded land managers should leave a portion of windthrow stands unsalvaged to conserve ground beetle biodiversity in the long term.</w:t>
       </w:r>
     </w:p>
     <w:p>
@@ -47225,7 +42452,7 @@
         </w:rPr>
       </w:pPr>
     </w:p>
-    <w:commentRangeStart w:id="72"/>
+    <w:commentRangeStart w:id="66"/>
     <w:p>
       <w:pPr>
         <w:pStyle w:val="Bibliography"/>
@@ -47912,14 +43139,14 @@
         </w:rPr>
         <w:fldChar w:fldCharType="end"/>
       </w:r>
-      <w:commentRangeEnd w:id="72"/>
+      <w:commentRangeEnd w:id="66"/>
       <w:r>
         <w:rPr>
           <w:rFonts w:eastAsia="Calibri"/>
           <w:sz w:val="16"/>
           <w:szCs w:val="16"/>
         </w:rPr>
-        <w:commentReference w:id="72"/>
+        <w:commentReference w:id="66"/>
       </w:r>
     </w:p>
     <w:p>
@@ -48723,7 +43950,7 @@
       </w:r>
     </w:p>
   </w:comment>
-  <w:comment w:id="61" w:author="Perry, Kayla" w:date="2025-11-08T14:18:00Z" w:initials="KP">
+  <w:comment w:id="62" w:author="Aaron Tayal" w:date="2025-08-29T09:22:00Z" w:initials="AT">
     <w:p>
       <w:pPr>
         <w:pStyle w:val="CommentText1"/>
@@ -48735,56 +43962,11 @@
         <w:annotationRef/>
       </w:r>
       <w:r>
-        <w:t>Add ellipses. I don’t think you need both sets of legends since they are the same and this is one figure</w:t>
+        <w:t>I don’t know what the unit is for this. Here I just wrote down the maximum value in the data</w:t>
       </w:r>
     </w:p>
   </w:comment>
-  <w:comment w:id="62" w:author="Perry, Kayla" w:date="2025-11-08T14:24:00Z" w:initials="KP">
-    <w:p>
-      <w:pPr>
-        <w:pStyle w:val="CommentText"/>
-      </w:pPr>
-      <w:r>
-        <w:rPr>
-          <w:rStyle w:val="CommentReference"/>
-        </w:rPr>
-        <w:annotationRef/>
-      </w:r>
-      <w:r>
-        <w:t>Again, what does this mean? Still significant but effect size decreased?</w:t>
-      </w:r>
-    </w:p>
-  </w:comment>
-  <w:comment w:id="63" w:author="Aaron Tayal" w:date="2025-11-11T22:11:00Z" w:initials="AT">
-    <w:p>
-      <w:pPr>
-        <w:pStyle w:val="CommentText"/>
-      </w:pPr>
-      <w:r>
-        <w:rPr>
-          <w:rStyle w:val="CommentReference"/>
-        </w:rPr>
-        <w:annotationRef/>
-      </w:r>
-      <w:r>
-        <w:t>Basically, salvaged plots overall had lowest leaf litter cover across both years. And there was a treatment * year interaction.</w:t>
-      </w:r>
-    </w:p>
-    <w:p>
-      <w:pPr>
-        <w:pStyle w:val="CommentText"/>
-      </w:pPr>
-    </w:p>
-    <w:p>
-      <w:pPr>
-        <w:pStyle w:val="CommentText"/>
-      </w:pPr>
-      <w:r>
-        <w:t>The differences between salvaged, windthrow, and forest were great in 2015, but small in 2022.</w:t>
-      </w:r>
-    </w:p>
-  </w:comment>
-  <w:comment w:id="65" w:author="Perry, Kayla" w:date="2025-11-08T14:24:00Z" w:initials="KP">
+  <w:comment w:id="64" w:author="Perry, Kayla" w:date="2025-11-08T14:36:00Z" w:initials="KP">
     <w:p>
       <w:pPr>
         <w:pStyle w:val="CommentText1"/>
@@ -48796,11 +43978,11 @@
         <w:annotationRef/>
       </w:r>
       <w:r>
-        <w:t>I would remove this table and put these statistical results in the text</w:t>
+        <w:t>Hypothesis: larger rear trochanters were advantageous in salvaged sites due to higher soil compaction</w:t>
       </w:r>
     </w:p>
   </w:comment>
-  <w:comment w:id="67" w:author="Aaron Tayal" w:date="2025-08-29T09:22:00Z" w:initials="AT">
+  <w:comment w:id="65" w:author="Perry, Kayla" w:date="2025-11-08T14:38:00Z" w:initials="KP">
     <w:p>
       <w:pPr>
         <w:pStyle w:val="CommentText1"/>
@@ -48812,59 +43994,11 @@
         <w:annotationRef/>
       </w:r>
       <w:r>
-        <w:t>I don’t know what the unit is for this. Here I just wrote down the maximum value in the data</w:t>
+        <w:t xml:space="preserve">So needed to seek shelter in soil? </w:t>
       </w:r>
     </w:p>
   </w:comment>
-  <w:comment w:id="69" w:author="Perry, Kayla" w:date="2025-11-03T06:23:00Z" w:initials="KP">
-    <w:p>
-      <w:pPr>
-        <w:pStyle w:val="CommentText1"/>
-      </w:pPr>
-      <w:r>
-        <w:rPr>
-          <w:rStyle w:val="CommentReference"/>
-        </w:rPr>
-        <w:annotationRef/>
-      </w:r>
-      <w:r>
-        <w:t>Here would be a nice spot to add a sentence about any environmental changes observed between windthrow and undisturbed forest</w:t>
-      </w:r>
-    </w:p>
-  </w:comment>
-  <w:comment w:id="70" w:author="Perry, Kayla" w:date="2025-11-08T14:36:00Z" w:initials="KP">
-    <w:p>
-      <w:pPr>
-        <w:pStyle w:val="CommentText1"/>
-      </w:pPr>
-      <w:r>
-        <w:rPr>
-          <w:rStyle w:val="CommentReference"/>
-        </w:rPr>
-        <w:annotationRef/>
-      </w:r>
-      <w:r>
-        <w:t>Hypothesis: larger rear trochanters were advantageous in salvaged sites due to higher soil compaction</w:t>
-      </w:r>
-    </w:p>
-  </w:comment>
-  <w:comment w:id="71" w:author="Perry, Kayla" w:date="2025-11-08T14:38:00Z" w:initials="KP">
-    <w:p>
-      <w:pPr>
-        <w:pStyle w:val="CommentText1"/>
-      </w:pPr>
-      <w:r>
-        <w:rPr>
-          <w:rStyle w:val="CommentReference"/>
-        </w:rPr>
-        <w:annotationRef/>
-      </w:r>
-      <w:r>
-        <w:t xml:space="preserve">So needed to seek shelter in soil? </w:t>
-      </w:r>
-    </w:p>
-  </w:comment>
-  <w:comment w:id="72" w:author="Perry, Kayla" w:date="2025-11-08T14:26:00Z" w:initials="KP">
+  <w:comment w:id="66" w:author="Perry, Kayla" w:date="2025-11-08T14:26:00Z" w:initials="KP">
     <w:p>
       <w:pPr>
         <w:pStyle w:val="CommentText1"/>
@@ -48931,12 +44065,7 @@
   <w15:commentEx w15:paraId="7FD09DDE" w15:done="0"/>
   <w15:commentEx w15:paraId="01454A8F" w15:done="0"/>
   <w15:commentEx w15:paraId="5A49FBA2" w15:done="0"/>
-  <w15:commentEx w15:paraId="63474BB8" w15:done="0"/>
-  <w15:commentEx w15:paraId="30FFC095" w15:done="0"/>
-  <w15:commentEx w15:paraId="076D339B" w15:paraIdParent="30FFC095" w15:done="0"/>
-  <w15:commentEx w15:paraId="5E8BEDAB" w15:done="0"/>
   <w15:commentEx w15:paraId="39299549" w15:done="0"/>
-  <w15:commentEx w15:paraId="0B50D509" w15:done="0"/>
   <w15:commentEx w15:paraId="370960A2" w15:done="0"/>
   <w15:commentEx w15:paraId="7DCD00B0" w15:done="0"/>
   <w15:commentEx w15:paraId="6E5BC4FE" w15:done="0"/>
@@ -48991,12 +44120,7 @@
   <w16cex:commentExtensible w16cex:durableId="16A15969" w16cex:dateUtc="2025-10-16T01:39:00Z"/>
   <w16cex:commentExtensible w16cex:durableId="589CF67E" w16cex:dateUtc="2025-11-08T19:14:00Z"/>
   <w16cex:commentExtensible w16cex:durableId="4CBE725A" w16cex:dateUtc="2025-11-08T19:15:00Z"/>
-  <w16cex:commentExtensible w16cex:durableId="6C60CA2C" w16cex:dateUtc="2025-11-08T19:18:00Z"/>
-  <w16cex:commentExtensible w16cex:durableId="5CA5A3E9" w16cex:dateUtc="2025-11-08T19:24:00Z"/>
-  <w16cex:commentExtensible w16cex:durableId="582B600F" w16cex:dateUtc="2025-11-12T03:11:00Z"/>
-  <w16cex:commentExtensible w16cex:durableId="7DFDC90C" w16cex:dateUtc="2025-11-08T19:24:00Z"/>
   <w16cex:commentExtensible w16cex:durableId="653B4093" w16cex:dateUtc="2025-08-29T13:22:00Z"/>
-  <w16cex:commentExtensible w16cex:durableId="057A849A" w16cex:dateUtc="2025-11-03T11:23:00Z"/>
   <w16cex:commentExtensible w16cex:durableId="304B6993" w16cex:dateUtc="2025-11-08T19:36:00Z"/>
   <w16cex:commentExtensible w16cex:durableId="692D44F5" w16cex:dateUtc="2025-11-08T19:38:00Z"/>
   <w16cex:commentExtensible w16cex:durableId="33E3EABB" w16cex:dateUtc="2025-11-08T19:26:00Z"/>
@@ -49051,12 +44175,7 @@
   <w16cid:commentId w16cid:paraId="7FD09DDE" w16cid:durableId="16A15969"/>
   <w16cid:commentId w16cid:paraId="01454A8F" w16cid:durableId="589CF67E"/>
   <w16cid:commentId w16cid:paraId="5A49FBA2" w16cid:durableId="4CBE725A"/>
-  <w16cid:commentId w16cid:paraId="63474BB8" w16cid:durableId="6C60CA2C"/>
-  <w16cid:commentId w16cid:paraId="30FFC095" w16cid:durableId="5CA5A3E9"/>
-  <w16cid:commentId w16cid:paraId="076D339B" w16cid:durableId="582B600F"/>
-  <w16cid:commentId w16cid:paraId="5E8BEDAB" w16cid:durableId="7DFDC90C"/>
   <w16cid:commentId w16cid:paraId="39299549" w16cid:durableId="653B4093"/>
-  <w16cid:commentId w16cid:paraId="0B50D509" w16cid:durableId="057A849A"/>
   <w16cid:commentId w16cid:paraId="370960A2" w16cid:durableId="304B6993"/>
   <w16cid:commentId w16cid:paraId="7DCD00B0" w16cid:durableId="692D44F5"/>
   <w16cid:commentId w16cid:paraId="6E5BC4FE" w16cid:durableId="33E3EABB"/>
